--- a/Teste/Teste.docx
+++ b/Teste/Teste.docx
@@ -107,8 +107,6 @@
         </w:rPr>
         <w:t xml:space="preserve"> {</w:t>
       </w:r>
-      <w:bookmarkStart w:id="0" w:name="_GoBack"/>
-      <w:bookmarkEnd w:id="0"/>
     </w:p>
     <w:p>
       <w:pPr>
@@ -1709,8 +1707,16 @@
     <w:p/>
     <w:p>
       <w:r>
-        <w:t xml:space="preserve">Encontrei um erro, corrigi a classe colocando </w:t>
-      </w:r>
+        <w:t xml:space="preserve">Encontrei um erro, corrigi a classe </w:t>
+      </w:r>
+      <w:r>
+        <w:t xml:space="preserve">acrescentando uma nova classe do tipo </w:t>
+      </w:r>
+      <w:proofErr w:type="spellStart"/>
+      <w:r>
+        <w:t>enum</w:t>
+      </w:r>
+      <w:proofErr w:type="spellEnd"/>
     </w:p>
     <w:p/>
     <w:p>
@@ -1795,7 +1801,7 @@
           <w:lang w:eastAsia="en-US"/>
         </w:rPr>
         <w:tab/>
-        <w:t xml:space="preserve">   </w:t>
+        <w:t xml:space="preserve">  </w:t>
       </w:r>
       <w:r>
         <w:rPr>
@@ -1833,8 +1839,4182 @@
         <w:t xml:space="preserve">   }</w:t>
       </w:r>
     </w:p>
+    <w:p>
+      <w:pPr>
+        <w:rPr>
+          <w:rFonts w:ascii="Consolas" w:eastAsiaTheme="minorHAnsi" w:hAnsi="Consolas" w:cs="Consolas"/>
+          <w:color w:val="000000"/>
+          <w:sz w:val="20"/>
+          <w:szCs w:val="20"/>
+          <w:lang w:eastAsia="en-US"/>
+        </w:rPr>
+      </w:pPr>
+    </w:p>
+    <w:p>
+      <w:pPr>
+        <w:rPr>
+          <w:rFonts w:ascii="Consolas" w:eastAsiaTheme="minorHAnsi" w:hAnsi="Consolas" w:cs="Consolas"/>
+          <w:b/>
+          <w:bCs/>
+          <w:color w:val="7F0055"/>
+          <w:sz w:val="20"/>
+          <w:szCs w:val="20"/>
+          <w:lang w:eastAsia="en-US"/>
+        </w:rPr>
+      </w:pPr>
+    </w:p>
+    <w:p>
+      <w:pPr>
+        <w:rPr>
+          <w:rFonts w:ascii="Consolas" w:eastAsiaTheme="minorHAnsi" w:hAnsi="Consolas" w:cs="Consolas"/>
+          <w:color w:val="000000"/>
+          <w:sz w:val="20"/>
+          <w:szCs w:val="20"/>
+          <w:lang w:eastAsia="en-US"/>
+        </w:rPr>
+      </w:pPr>
+      <w:r>
+        <w:rPr>
+          <w:rFonts w:ascii="Consolas" w:eastAsiaTheme="minorHAnsi" w:hAnsi="Consolas" w:cs="Consolas"/>
+          <w:color w:val="000000"/>
+          <w:sz w:val="20"/>
+          <w:szCs w:val="20"/>
+          <w:lang w:eastAsia="en-US"/>
+        </w:rPr>
+        <w:t xml:space="preserve">Criei a </w:t>
+      </w:r>
+      <w:proofErr w:type="spellStart"/>
+      <w:r>
+        <w:rPr>
+          <w:rFonts w:ascii="Consolas" w:eastAsiaTheme="minorHAnsi" w:hAnsi="Consolas" w:cs="Consolas"/>
+          <w:color w:val="000000"/>
+          <w:sz w:val="20"/>
+          <w:szCs w:val="20"/>
+          <w:lang w:eastAsia="en-US"/>
+        </w:rPr>
+        <w:t>Junit</w:t>
+      </w:r>
+      <w:proofErr w:type="spellEnd"/>
+      <w:r>
+        <w:rPr>
+          <w:rFonts w:ascii="Consolas" w:eastAsiaTheme="minorHAnsi" w:hAnsi="Consolas" w:cs="Consolas"/>
+          <w:color w:val="000000"/>
+          <w:sz w:val="20"/>
+          <w:szCs w:val="20"/>
+          <w:lang w:eastAsia="en-US"/>
+        </w:rPr>
+        <w:t xml:space="preserve"> para fazer o teste da Classe </w:t>
+      </w:r>
+      <w:proofErr w:type="spellStart"/>
+      <w:r>
+        <w:rPr>
+          <w:rFonts w:ascii="Consolas" w:eastAsiaTheme="minorHAnsi" w:hAnsi="Consolas" w:cs="Consolas"/>
+          <w:color w:val="000000"/>
+          <w:sz w:val="20"/>
+          <w:szCs w:val="20"/>
+          <w:lang w:eastAsia="en-US"/>
+        </w:rPr>
+        <w:t>JulgamentoPrisioneiro</w:t>
+      </w:r>
+      <w:proofErr w:type="spellEnd"/>
+    </w:p>
     <w:p/>
-    <w:p/>
+    <w:p>
+      <w:pPr>
+        <w:autoSpaceDE w:val="0"/>
+        <w:autoSpaceDN w:val="0"/>
+        <w:adjustRightInd w:val="0"/>
+        <w:rPr>
+          <w:rFonts w:ascii="Consolas" w:eastAsiaTheme="minorHAnsi" w:hAnsi="Consolas" w:cs="Consolas"/>
+          <w:sz w:val="20"/>
+          <w:szCs w:val="20"/>
+          <w:lang w:eastAsia="en-US"/>
+        </w:rPr>
+      </w:pPr>
+      <w:proofErr w:type="spellStart"/>
+      <w:r>
+        <w:rPr>
+          <w:rFonts w:ascii="Consolas" w:eastAsiaTheme="minorHAnsi" w:hAnsi="Consolas" w:cs="Consolas"/>
+          <w:b/>
+          <w:bCs/>
+          <w:color w:val="7F0055"/>
+          <w:sz w:val="20"/>
+          <w:szCs w:val="20"/>
+          <w:lang w:eastAsia="en-US"/>
+        </w:rPr>
+        <w:t>class</w:t>
+      </w:r>
+      <w:proofErr w:type="spellEnd"/>
+      <w:r>
+        <w:rPr>
+          <w:rFonts w:ascii="Consolas" w:eastAsiaTheme="minorHAnsi" w:hAnsi="Consolas" w:cs="Consolas"/>
+          <w:color w:val="000000"/>
+          <w:sz w:val="20"/>
+          <w:szCs w:val="20"/>
+          <w:lang w:eastAsia="en-US"/>
+        </w:rPr>
+        <w:t xml:space="preserve"> </w:t>
+      </w:r>
+      <w:proofErr w:type="spellStart"/>
+      <w:r>
+        <w:rPr>
+          <w:rFonts w:ascii="Consolas" w:eastAsiaTheme="minorHAnsi" w:hAnsi="Consolas" w:cs="Consolas"/>
+          <w:color w:val="000000"/>
+          <w:sz w:val="20"/>
+          <w:szCs w:val="20"/>
+          <w:lang w:eastAsia="en-US"/>
+        </w:rPr>
+        <w:t>TesteJulgamento</w:t>
+      </w:r>
+      <w:proofErr w:type="spellEnd"/>
+      <w:r>
+        <w:rPr>
+          <w:rFonts w:ascii="Consolas" w:eastAsiaTheme="minorHAnsi" w:hAnsi="Consolas" w:cs="Consolas"/>
+          <w:color w:val="000000"/>
+          <w:sz w:val="20"/>
+          <w:szCs w:val="20"/>
+          <w:lang w:eastAsia="en-US"/>
+        </w:rPr>
+        <w:t xml:space="preserve"> {</w:t>
+      </w:r>
+    </w:p>
+    <w:p>
+      <w:pPr>
+        <w:autoSpaceDE w:val="0"/>
+        <w:autoSpaceDN w:val="0"/>
+        <w:adjustRightInd w:val="0"/>
+        <w:rPr>
+          <w:rFonts w:ascii="Consolas" w:eastAsiaTheme="minorHAnsi" w:hAnsi="Consolas" w:cs="Consolas"/>
+          <w:sz w:val="20"/>
+          <w:szCs w:val="20"/>
+          <w:lang w:eastAsia="en-US"/>
+        </w:rPr>
+      </w:pPr>
+    </w:p>
+    <w:p>
+      <w:pPr>
+        <w:autoSpaceDE w:val="0"/>
+        <w:autoSpaceDN w:val="0"/>
+        <w:adjustRightInd w:val="0"/>
+        <w:rPr>
+          <w:rFonts w:ascii="Consolas" w:eastAsiaTheme="minorHAnsi" w:hAnsi="Consolas" w:cs="Consolas"/>
+          <w:sz w:val="20"/>
+          <w:szCs w:val="20"/>
+          <w:lang w:eastAsia="en-US"/>
+        </w:rPr>
+      </w:pPr>
+      <w:r>
+        <w:rPr>
+          <w:rFonts w:ascii="Consolas" w:eastAsiaTheme="minorHAnsi" w:hAnsi="Consolas" w:cs="Consolas"/>
+          <w:color w:val="000000"/>
+          <w:sz w:val="20"/>
+          <w:szCs w:val="20"/>
+          <w:lang w:eastAsia="en-US"/>
+        </w:rPr>
+        <w:tab/>
+      </w:r>
+      <w:r>
+        <w:rPr>
+          <w:rFonts w:ascii="Consolas" w:eastAsiaTheme="minorHAnsi" w:hAnsi="Consolas" w:cs="Consolas"/>
+          <w:color w:val="646464"/>
+          <w:sz w:val="20"/>
+          <w:szCs w:val="20"/>
+          <w:lang w:eastAsia="en-US"/>
+        </w:rPr>
+        <w:t>@Test</w:t>
+      </w:r>
+    </w:p>
+    <w:p>
+      <w:pPr>
+        <w:autoSpaceDE w:val="0"/>
+        <w:autoSpaceDN w:val="0"/>
+        <w:adjustRightInd w:val="0"/>
+        <w:rPr>
+          <w:rFonts w:ascii="Consolas" w:eastAsiaTheme="minorHAnsi" w:hAnsi="Consolas" w:cs="Consolas"/>
+          <w:sz w:val="20"/>
+          <w:szCs w:val="20"/>
+          <w:lang w:eastAsia="en-US"/>
+        </w:rPr>
+      </w:pPr>
+      <w:r>
+        <w:rPr>
+          <w:rFonts w:ascii="Consolas" w:eastAsiaTheme="minorHAnsi" w:hAnsi="Consolas" w:cs="Consolas"/>
+          <w:color w:val="000000"/>
+          <w:sz w:val="20"/>
+          <w:szCs w:val="20"/>
+          <w:lang w:eastAsia="en-US"/>
+        </w:rPr>
+        <w:tab/>
+      </w:r>
+      <w:proofErr w:type="spellStart"/>
+      <w:r>
+        <w:rPr>
+          <w:rFonts w:ascii="Consolas" w:eastAsiaTheme="minorHAnsi" w:hAnsi="Consolas" w:cs="Consolas"/>
+          <w:b/>
+          <w:bCs/>
+          <w:color w:val="7F0055"/>
+          <w:sz w:val="20"/>
+          <w:szCs w:val="20"/>
+          <w:lang w:eastAsia="en-US"/>
+        </w:rPr>
+        <w:t>public</w:t>
+      </w:r>
+      <w:proofErr w:type="spellEnd"/>
+      <w:r>
+        <w:rPr>
+          <w:rFonts w:ascii="Consolas" w:eastAsiaTheme="minorHAnsi" w:hAnsi="Consolas" w:cs="Consolas"/>
+          <w:color w:val="000000"/>
+          <w:sz w:val="20"/>
+          <w:szCs w:val="20"/>
+          <w:lang w:eastAsia="en-US"/>
+        </w:rPr>
+        <w:t xml:space="preserve"> </w:t>
+      </w:r>
+      <w:proofErr w:type="spellStart"/>
+      <w:r>
+        <w:rPr>
+          <w:rFonts w:ascii="Consolas" w:eastAsiaTheme="minorHAnsi" w:hAnsi="Consolas" w:cs="Consolas"/>
+          <w:b/>
+          <w:bCs/>
+          <w:color w:val="7F0055"/>
+          <w:sz w:val="20"/>
+          <w:szCs w:val="20"/>
+          <w:lang w:eastAsia="en-US"/>
+        </w:rPr>
+        <w:t>void</w:t>
+      </w:r>
+      <w:proofErr w:type="spellEnd"/>
+      <w:r>
+        <w:rPr>
+          <w:rFonts w:ascii="Consolas" w:eastAsiaTheme="minorHAnsi" w:hAnsi="Consolas" w:cs="Consolas"/>
+          <w:color w:val="000000"/>
+          <w:sz w:val="20"/>
+          <w:szCs w:val="20"/>
+          <w:lang w:eastAsia="en-US"/>
+        </w:rPr>
+        <w:t xml:space="preserve"> </w:t>
+      </w:r>
+      <w:proofErr w:type="spellStart"/>
+      <w:proofErr w:type="gramStart"/>
+      <w:r>
+        <w:rPr>
+          <w:rFonts w:ascii="Consolas" w:eastAsiaTheme="minorHAnsi" w:hAnsi="Consolas" w:cs="Consolas"/>
+          <w:color w:val="000000"/>
+          <w:sz w:val="20"/>
+          <w:szCs w:val="20"/>
+          <w:lang w:eastAsia="en-US"/>
+        </w:rPr>
+        <w:t>TesteCalculoPena</w:t>
+      </w:r>
+      <w:proofErr w:type="spellEnd"/>
+      <w:r>
+        <w:rPr>
+          <w:rFonts w:ascii="Consolas" w:eastAsiaTheme="minorHAnsi" w:hAnsi="Consolas" w:cs="Consolas"/>
+          <w:color w:val="000000"/>
+          <w:sz w:val="20"/>
+          <w:szCs w:val="20"/>
+          <w:lang w:eastAsia="en-US"/>
+        </w:rPr>
+        <w:t>(</w:t>
+      </w:r>
+      <w:proofErr w:type="gramEnd"/>
+      <w:r>
+        <w:rPr>
+          <w:rFonts w:ascii="Consolas" w:eastAsiaTheme="minorHAnsi" w:hAnsi="Consolas" w:cs="Consolas"/>
+          <w:color w:val="000000"/>
+          <w:sz w:val="20"/>
+          <w:szCs w:val="20"/>
+          <w:lang w:eastAsia="en-US"/>
+        </w:rPr>
+        <w:t>) {</w:t>
+      </w:r>
+    </w:p>
+    <w:p>
+      <w:pPr>
+        <w:autoSpaceDE w:val="0"/>
+        <w:autoSpaceDN w:val="0"/>
+        <w:adjustRightInd w:val="0"/>
+        <w:rPr>
+          <w:rFonts w:ascii="Consolas" w:eastAsiaTheme="minorHAnsi" w:hAnsi="Consolas" w:cs="Consolas"/>
+          <w:sz w:val="20"/>
+          <w:szCs w:val="20"/>
+          <w:lang w:eastAsia="en-US"/>
+        </w:rPr>
+      </w:pPr>
+      <w:r>
+        <w:rPr>
+          <w:rFonts w:ascii="Consolas" w:eastAsiaTheme="minorHAnsi" w:hAnsi="Consolas" w:cs="Consolas"/>
+          <w:color w:val="000000"/>
+          <w:sz w:val="20"/>
+          <w:szCs w:val="20"/>
+          <w:lang w:eastAsia="en-US"/>
+        </w:rPr>
+        <w:tab/>
+      </w:r>
+      <w:r>
+        <w:rPr>
+          <w:rFonts w:ascii="Consolas" w:eastAsiaTheme="minorHAnsi" w:hAnsi="Consolas" w:cs="Consolas"/>
+          <w:color w:val="000000"/>
+          <w:sz w:val="20"/>
+          <w:szCs w:val="20"/>
+          <w:lang w:eastAsia="en-US"/>
+        </w:rPr>
+        <w:tab/>
+        <w:t xml:space="preserve">Resposta </w:t>
+      </w:r>
+      <w:proofErr w:type="spellStart"/>
+      <w:r>
+        <w:rPr>
+          <w:rFonts w:ascii="Consolas" w:eastAsiaTheme="minorHAnsi" w:hAnsi="Consolas" w:cs="Consolas"/>
+          <w:color w:val="6A3E3E"/>
+          <w:sz w:val="20"/>
+          <w:szCs w:val="20"/>
+          <w:lang w:eastAsia="en-US"/>
+        </w:rPr>
+        <w:t>suspeitoA</w:t>
+      </w:r>
+      <w:proofErr w:type="spellEnd"/>
+      <w:r>
+        <w:rPr>
+          <w:rFonts w:ascii="Consolas" w:eastAsiaTheme="minorHAnsi" w:hAnsi="Consolas" w:cs="Consolas"/>
+          <w:color w:val="000000"/>
+          <w:sz w:val="20"/>
+          <w:szCs w:val="20"/>
+          <w:lang w:eastAsia="en-US"/>
+        </w:rPr>
+        <w:t xml:space="preserve"> = </w:t>
+      </w:r>
+      <w:proofErr w:type="spellStart"/>
+      <w:r>
+        <w:rPr>
+          <w:rFonts w:ascii="Consolas" w:eastAsiaTheme="minorHAnsi" w:hAnsi="Consolas" w:cs="Consolas"/>
+          <w:color w:val="000000"/>
+          <w:sz w:val="20"/>
+          <w:szCs w:val="20"/>
+          <w:lang w:eastAsia="en-US"/>
+        </w:rPr>
+        <w:t>Resposta.</w:t>
+      </w:r>
+      <w:r>
+        <w:rPr>
+          <w:rFonts w:ascii="Consolas" w:eastAsiaTheme="minorHAnsi" w:hAnsi="Consolas" w:cs="Consolas"/>
+          <w:b/>
+          <w:bCs/>
+          <w:i/>
+          <w:iCs/>
+          <w:color w:val="0000C0"/>
+          <w:sz w:val="20"/>
+          <w:szCs w:val="20"/>
+          <w:lang w:eastAsia="en-US"/>
+        </w:rPr>
+        <w:t>CULPADO</w:t>
+      </w:r>
+      <w:proofErr w:type="spellEnd"/>
+      <w:r>
+        <w:rPr>
+          <w:rFonts w:ascii="Consolas" w:eastAsiaTheme="minorHAnsi" w:hAnsi="Consolas" w:cs="Consolas"/>
+          <w:color w:val="000000"/>
+          <w:sz w:val="20"/>
+          <w:szCs w:val="20"/>
+          <w:lang w:eastAsia="en-US"/>
+        </w:rPr>
+        <w:t>;</w:t>
+      </w:r>
+    </w:p>
+    <w:p>
+      <w:pPr>
+        <w:autoSpaceDE w:val="0"/>
+        <w:autoSpaceDN w:val="0"/>
+        <w:adjustRightInd w:val="0"/>
+        <w:rPr>
+          <w:rFonts w:ascii="Consolas" w:eastAsiaTheme="minorHAnsi" w:hAnsi="Consolas" w:cs="Consolas"/>
+          <w:sz w:val="20"/>
+          <w:szCs w:val="20"/>
+          <w:lang w:eastAsia="en-US"/>
+        </w:rPr>
+      </w:pPr>
+      <w:r>
+        <w:rPr>
+          <w:rFonts w:ascii="Consolas" w:eastAsiaTheme="minorHAnsi" w:hAnsi="Consolas" w:cs="Consolas"/>
+          <w:color w:val="000000"/>
+          <w:sz w:val="20"/>
+          <w:szCs w:val="20"/>
+          <w:lang w:eastAsia="en-US"/>
+        </w:rPr>
+        <w:tab/>
+      </w:r>
+      <w:r>
+        <w:rPr>
+          <w:rFonts w:ascii="Consolas" w:eastAsiaTheme="minorHAnsi" w:hAnsi="Consolas" w:cs="Consolas"/>
+          <w:color w:val="000000"/>
+          <w:sz w:val="20"/>
+          <w:szCs w:val="20"/>
+          <w:lang w:eastAsia="en-US"/>
+        </w:rPr>
+        <w:tab/>
+        <w:t xml:space="preserve">Resposta </w:t>
+      </w:r>
+      <w:proofErr w:type="spellStart"/>
+      <w:r>
+        <w:rPr>
+          <w:rFonts w:ascii="Consolas" w:eastAsiaTheme="minorHAnsi" w:hAnsi="Consolas" w:cs="Consolas"/>
+          <w:color w:val="6A3E3E"/>
+          <w:sz w:val="20"/>
+          <w:szCs w:val="20"/>
+          <w:lang w:eastAsia="en-US"/>
+        </w:rPr>
+        <w:t>suspeitoB</w:t>
+      </w:r>
+      <w:proofErr w:type="spellEnd"/>
+      <w:r>
+        <w:rPr>
+          <w:rFonts w:ascii="Consolas" w:eastAsiaTheme="minorHAnsi" w:hAnsi="Consolas" w:cs="Consolas"/>
+          <w:color w:val="000000"/>
+          <w:sz w:val="20"/>
+          <w:szCs w:val="20"/>
+          <w:lang w:eastAsia="en-US"/>
+        </w:rPr>
+        <w:t xml:space="preserve"> = </w:t>
+      </w:r>
+      <w:proofErr w:type="spellStart"/>
+      <w:r>
+        <w:rPr>
+          <w:rFonts w:ascii="Consolas" w:eastAsiaTheme="minorHAnsi" w:hAnsi="Consolas" w:cs="Consolas"/>
+          <w:color w:val="000000"/>
+          <w:sz w:val="20"/>
+          <w:szCs w:val="20"/>
+          <w:lang w:eastAsia="en-US"/>
+        </w:rPr>
+        <w:t>Resposta.</w:t>
+      </w:r>
+      <w:r>
+        <w:rPr>
+          <w:rFonts w:ascii="Consolas" w:eastAsiaTheme="minorHAnsi" w:hAnsi="Consolas" w:cs="Consolas"/>
+          <w:b/>
+          <w:bCs/>
+          <w:i/>
+          <w:iCs/>
+          <w:color w:val="0000C0"/>
+          <w:sz w:val="20"/>
+          <w:szCs w:val="20"/>
+          <w:lang w:eastAsia="en-US"/>
+        </w:rPr>
+        <w:t>CULPADO</w:t>
+      </w:r>
+      <w:proofErr w:type="spellEnd"/>
+      <w:r>
+        <w:rPr>
+          <w:rFonts w:ascii="Consolas" w:eastAsiaTheme="minorHAnsi" w:hAnsi="Consolas" w:cs="Consolas"/>
+          <w:color w:val="000000"/>
+          <w:sz w:val="20"/>
+          <w:szCs w:val="20"/>
+          <w:lang w:eastAsia="en-US"/>
+        </w:rPr>
+        <w:t>;</w:t>
+      </w:r>
+    </w:p>
+    <w:p>
+      <w:pPr>
+        <w:autoSpaceDE w:val="0"/>
+        <w:autoSpaceDN w:val="0"/>
+        <w:adjustRightInd w:val="0"/>
+        <w:rPr>
+          <w:rFonts w:ascii="Consolas" w:eastAsiaTheme="minorHAnsi" w:hAnsi="Consolas" w:cs="Consolas"/>
+          <w:sz w:val="20"/>
+          <w:szCs w:val="20"/>
+          <w:lang w:eastAsia="en-US"/>
+        </w:rPr>
+      </w:pPr>
+    </w:p>
+    <w:p>
+      <w:pPr>
+        <w:autoSpaceDE w:val="0"/>
+        <w:autoSpaceDN w:val="0"/>
+        <w:adjustRightInd w:val="0"/>
+        <w:rPr>
+          <w:rFonts w:ascii="Consolas" w:eastAsiaTheme="minorHAnsi" w:hAnsi="Consolas" w:cs="Consolas"/>
+          <w:sz w:val="20"/>
+          <w:szCs w:val="20"/>
+          <w:lang w:eastAsia="en-US"/>
+        </w:rPr>
+      </w:pPr>
+      <w:r>
+        <w:rPr>
+          <w:rFonts w:ascii="Consolas" w:eastAsiaTheme="minorHAnsi" w:hAnsi="Consolas" w:cs="Consolas"/>
+          <w:color w:val="000000"/>
+          <w:sz w:val="20"/>
+          <w:szCs w:val="20"/>
+          <w:lang w:eastAsia="en-US"/>
+        </w:rPr>
+        <w:tab/>
+      </w:r>
+      <w:r>
+        <w:rPr>
+          <w:rFonts w:ascii="Consolas" w:eastAsiaTheme="minorHAnsi" w:hAnsi="Consolas" w:cs="Consolas"/>
+          <w:color w:val="000000"/>
+          <w:sz w:val="20"/>
+          <w:szCs w:val="20"/>
+          <w:lang w:eastAsia="en-US"/>
+        </w:rPr>
+        <w:tab/>
+      </w:r>
+      <w:proofErr w:type="spellStart"/>
+      <w:r>
+        <w:rPr>
+          <w:rFonts w:ascii="Consolas" w:eastAsiaTheme="minorHAnsi" w:hAnsi="Consolas" w:cs="Consolas"/>
+          <w:color w:val="000000"/>
+          <w:sz w:val="20"/>
+          <w:szCs w:val="20"/>
+          <w:lang w:eastAsia="en-US"/>
+        </w:rPr>
+        <w:t>JulgamentoPrisioneiro</w:t>
+      </w:r>
+      <w:proofErr w:type="spellEnd"/>
+      <w:r>
+        <w:rPr>
+          <w:rFonts w:ascii="Consolas" w:eastAsiaTheme="minorHAnsi" w:hAnsi="Consolas" w:cs="Consolas"/>
+          <w:color w:val="000000"/>
+          <w:sz w:val="20"/>
+          <w:szCs w:val="20"/>
+          <w:lang w:eastAsia="en-US"/>
+        </w:rPr>
+        <w:t xml:space="preserve"> </w:t>
+      </w:r>
+      <w:r>
+        <w:rPr>
+          <w:rFonts w:ascii="Consolas" w:eastAsiaTheme="minorHAnsi" w:hAnsi="Consolas" w:cs="Consolas"/>
+          <w:color w:val="6A3E3E"/>
+          <w:sz w:val="20"/>
+          <w:szCs w:val="20"/>
+          <w:lang w:eastAsia="en-US"/>
+        </w:rPr>
+        <w:t>prisioneiro</w:t>
+      </w:r>
+      <w:r>
+        <w:rPr>
+          <w:rFonts w:ascii="Consolas" w:eastAsiaTheme="minorHAnsi" w:hAnsi="Consolas" w:cs="Consolas"/>
+          <w:color w:val="000000"/>
+          <w:sz w:val="20"/>
+          <w:szCs w:val="20"/>
+          <w:lang w:eastAsia="en-US"/>
+        </w:rPr>
+        <w:t xml:space="preserve"> = </w:t>
+      </w:r>
+      <w:r>
+        <w:rPr>
+          <w:rFonts w:ascii="Consolas" w:eastAsiaTheme="minorHAnsi" w:hAnsi="Consolas" w:cs="Consolas"/>
+          <w:b/>
+          <w:bCs/>
+          <w:color w:val="7F0055"/>
+          <w:sz w:val="20"/>
+          <w:szCs w:val="20"/>
+          <w:lang w:eastAsia="en-US"/>
+        </w:rPr>
+        <w:t>new</w:t>
+      </w:r>
+      <w:r>
+        <w:rPr>
+          <w:rFonts w:ascii="Consolas" w:eastAsiaTheme="minorHAnsi" w:hAnsi="Consolas" w:cs="Consolas"/>
+          <w:color w:val="000000"/>
+          <w:sz w:val="20"/>
+          <w:szCs w:val="20"/>
+          <w:lang w:eastAsia="en-US"/>
+        </w:rPr>
+        <w:t xml:space="preserve"> </w:t>
+      </w:r>
+      <w:proofErr w:type="spellStart"/>
+      <w:proofErr w:type="gramStart"/>
+      <w:r>
+        <w:rPr>
+          <w:rFonts w:ascii="Consolas" w:eastAsiaTheme="minorHAnsi" w:hAnsi="Consolas" w:cs="Consolas"/>
+          <w:color w:val="000000"/>
+          <w:sz w:val="20"/>
+          <w:szCs w:val="20"/>
+          <w:lang w:eastAsia="en-US"/>
+        </w:rPr>
+        <w:t>JulgamentoPrisioneiro</w:t>
+      </w:r>
+      <w:proofErr w:type="spellEnd"/>
+      <w:r>
+        <w:rPr>
+          <w:rFonts w:ascii="Consolas" w:eastAsiaTheme="minorHAnsi" w:hAnsi="Consolas" w:cs="Consolas"/>
+          <w:color w:val="000000"/>
+          <w:sz w:val="20"/>
+          <w:szCs w:val="20"/>
+          <w:lang w:eastAsia="en-US"/>
+        </w:rPr>
+        <w:t>(</w:t>
+      </w:r>
+      <w:proofErr w:type="gramEnd"/>
+      <w:r>
+        <w:rPr>
+          <w:rFonts w:ascii="Consolas" w:eastAsiaTheme="minorHAnsi" w:hAnsi="Consolas" w:cs="Consolas"/>
+          <w:color w:val="000000"/>
+          <w:sz w:val="20"/>
+          <w:szCs w:val="20"/>
+          <w:lang w:eastAsia="en-US"/>
+        </w:rPr>
+        <w:t>);</w:t>
+      </w:r>
+    </w:p>
+    <w:p>
+      <w:pPr>
+        <w:autoSpaceDE w:val="0"/>
+        <w:autoSpaceDN w:val="0"/>
+        <w:adjustRightInd w:val="0"/>
+        <w:rPr>
+          <w:rFonts w:ascii="Consolas" w:eastAsiaTheme="minorHAnsi" w:hAnsi="Consolas" w:cs="Consolas"/>
+          <w:sz w:val="20"/>
+          <w:szCs w:val="20"/>
+          <w:lang w:eastAsia="en-US"/>
+        </w:rPr>
+      </w:pPr>
+      <w:r>
+        <w:rPr>
+          <w:rFonts w:ascii="Consolas" w:eastAsiaTheme="minorHAnsi" w:hAnsi="Consolas" w:cs="Consolas"/>
+          <w:color w:val="000000"/>
+          <w:sz w:val="20"/>
+          <w:szCs w:val="20"/>
+          <w:lang w:eastAsia="en-US"/>
+        </w:rPr>
+        <w:tab/>
+      </w:r>
+      <w:r>
+        <w:rPr>
+          <w:rFonts w:ascii="Consolas" w:eastAsiaTheme="minorHAnsi" w:hAnsi="Consolas" w:cs="Consolas"/>
+          <w:color w:val="000000"/>
+          <w:sz w:val="20"/>
+          <w:szCs w:val="20"/>
+          <w:lang w:eastAsia="en-US"/>
+        </w:rPr>
+        <w:tab/>
+      </w:r>
+      <w:proofErr w:type="spellStart"/>
+      <w:r>
+        <w:rPr>
+          <w:rFonts w:ascii="Consolas" w:eastAsiaTheme="minorHAnsi" w:hAnsi="Consolas" w:cs="Consolas"/>
+          <w:b/>
+          <w:bCs/>
+          <w:color w:val="7F0055"/>
+          <w:sz w:val="20"/>
+          <w:szCs w:val="20"/>
+          <w:lang w:eastAsia="en-US"/>
+        </w:rPr>
+        <w:t>int</w:t>
+      </w:r>
+      <w:proofErr w:type="spellEnd"/>
+      <w:r>
+        <w:rPr>
+          <w:rFonts w:ascii="Consolas" w:eastAsiaTheme="minorHAnsi" w:hAnsi="Consolas" w:cs="Consolas"/>
+          <w:color w:val="000000"/>
+          <w:sz w:val="20"/>
+          <w:szCs w:val="20"/>
+          <w:lang w:eastAsia="en-US"/>
+        </w:rPr>
+        <w:t xml:space="preserve"> </w:t>
+      </w:r>
+      <w:proofErr w:type="spellStart"/>
+      <w:r>
+        <w:rPr>
+          <w:rFonts w:ascii="Consolas" w:eastAsiaTheme="minorHAnsi" w:hAnsi="Consolas" w:cs="Consolas"/>
+          <w:color w:val="6A3E3E"/>
+          <w:sz w:val="20"/>
+          <w:szCs w:val="20"/>
+          <w:lang w:eastAsia="en-US"/>
+        </w:rPr>
+        <w:t>penaA</w:t>
+      </w:r>
+      <w:proofErr w:type="spellEnd"/>
+      <w:r>
+        <w:rPr>
+          <w:rFonts w:ascii="Consolas" w:eastAsiaTheme="minorHAnsi" w:hAnsi="Consolas" w:cs="Consolas"/>
+          <w:color w:val="000000"/>
+          <w:sz w:val="20"/>
+          <w:szCs w:val="20"/>
+          <w:lang w:eastAsia="en-US"/>
+        </w:rPr>
+        <w:t xml:space="preserve"> = </w:t>
+      </w:r>
+      <w:proofErr w:type="spellStart"/>
+      <w:proofErr w:type="gramStart"/>
+      <w:r>
+        <w:rPr>
+          <w:rFonts w:ascii="Consolas" w:eastAsiaTheme="minorHAnsi" w:hAnsi="Consolas" w:cs="Consolas"/>
+          <w:color w:val="6A3E3E"/>
+          <w:sz w:val="20"/>
+          <w:szCs w:val="20"/>
+          <w:lang w:eastAsia="en-US"/>
+        </w:rPr>
+        <w:t>prisioneiro</w:t>
+      </w:r>
+      <w:r>
+        <w:rPr>
+          <w:rFonts w:ascii="Consolas" w:eastAsiaTheme="minorHAnsi" w:hAnsi="Consolas" w:cs="Consolas"/>
+          <w:color w:val="000000"/>
+          <w:sz w:val="20"/>
+          <w:szCs w:val="20"/>
+          <w:lang w:eastAsia="en-US"/>
+        </w:rPr>
+        <w:t>.calculaPena</w:t>
+      </w:r>
+      <w:proofErr w:type="spellEnd"/>
+      <w:proofErr w:type="gramEnd"/>
+      <w:r>
+        <w:rPr>
+          <w:rFonts w:ascii="Consolas" w:eastAsiaTheme="minorHAnsi" w:hAnsi="Consolas" w:cs="Consolas"/>
+          <w:color w:val="000000"/>
+          <w:sz w:val="20"/>
+          <w:szCs w:val="20"/>
+          <w:lang w:eastAsia="en-US"/>
+        </w:rPr>
+        <w:t>(</w:t>
+      </w:r>
+      <w:proofErr w:type="spellStart"/>
+      <w:r>
+        <w:rPr>
+          <w:rFonts w:ascii="Consolas" w:eastAsiaTheme="minorHAnsi" w:hAnsi="Consolas" w:cs="Consolas"/>
+          <w:color w:val="6A3E3E"/>
+          <w:sz w:val="20"/>
+          <w:szCs w:val="20"/>
+          <w:lang w:eastAsia="en-US"/>
+        </w:rPr>
+        <w:t>suspeitoA</w:t>
+      </w:r>
+      <w:proofErr w:type="spellEnd"/>
+      <w:r>
+        <w:rPr>
+          <w:rFonts w:ascii="Consolas" w:eastAsiaTheme="minorHAnsi" w:hAnsi="Consolas" w:cs="Consolas"/>
+          <w:color w:val="000000"/>
+          <w:sz w:val="20"/>
+          <w:szCs w:val="20"/>
+          <w:lang w:eastAsia="en-US"/>
+        </w:rPr>
+        <w:t xml:space="preserve">, </w:t>
+      </w:r>
+      <w:proofErr w:type="spellStart"/>
+      <w:r>
+        <w:rPr>
+          <w:rFonts w:ascii="Consolas" w:eastAsiaTheme="minorHAnsi" w:hAnsi="Consolas" w:cs="Consolas"/>
+          <w:color w:val="6A3E3E"/>
+          <w:sz w:val="20"/>
+          <w:szCs w:val="20"/>
+          <w:lang w:eastAsia="en-US"/>
+        </w:rPr>
+        <w:t>suspeitoB</w:t>
+      </w:r>
+      <w:proofErr w:type="spellEnd"/>
+      <w:r>
+        <w:rPr>
+          <w:rFonts w:ascii="Consolas" w:eastAsiaTheme="minorHAnsi" w:hAnsi="Consolas" w:cs="Consolas"/>
+          <w:color w:val="000000"/>
+          <w:sz w:val="20"/>
+          <w:szCs w:val="20"/>
+          <w:lang w:eastAsia="en-US"/>
+        </w:rPr>
+        <w:t>);</w:t>
+      </w:r>
+    </w:p>
+    <w:p>
+      <w:pPr>
+        <w:autoSpaceDE w:val="0"/>
+        <w:autoSpaceDN w:val="0"/>
+        <w:adjustRightInd w:val="0"/>
+        <w:rPr>
+          <w:rFonts w:ascii="Consolas" w:eastAsiaTheme="minorHAnsi" w:hAnsi="Consolas" w:cs="Consolas"/>
+          <w:sz w:val="20"/>
+          <w:szCs w:val="20"/>
+          <w:lang w:eastAsia="en-US"/>
+        </w:rPr>
+      </w:pPr>
+      <w:r>
+        <w:rPr>
+          <w:rFonts w:ascii="Consolas" w:eastAsiaTheme="minorHAnsi" w:hAnsi="Consolas" w:cs="Consolas"/>
+          <w:color w:val="000000"/>
+          <w:sz w:val="20"/>
+          <w:szCs w:val="20"/>
+          <w:lang w:eastAsia="en-US"/>
+        </w:rPr>
+        <w:tab/>
+      </w:r>
+      <w:r>
+        <w:rPr>
+          <w:rFonts w:ascii="Consolas" w:eastAsiaTheme="minorHAnsi" w:hAnsi="Consolas" w:cs="Consolas"/>
+          <w:color w:val="000000"/>
+          <w:sz w:val="20"/>
+          <w:szCs w:val="20"/>
+          <w:lang w:eastAsia="en-US"/>
+        </w:rPr>
+        <w:tab/>
+      </w:r>
+      <w:proofErr w:type="spellStart"/>
+      <w:r>
+        <w:rPr>
+          <w:rFonts w:ascii="Consolas" w:eastAsiaTheme="minorHAnsi" w:hAnsi="Consolas" w:cs="Consolas"/>
+          <w:b/>
+          <w:bCs/>
+          <w:color w:val="7F0055"/>
+          <w:sz w:val="20"/>
+          <w:szCs w:val="20"/>
+          <w:lang w:eastAsia="en-US"/>
+        </w:rPr>
+        <w:t>int</w:t>
+      </w:r>
+      <w:proofErr w:type="spellEnd"/>
+      <w:r>
+        <w:rPr>
+          <w:rFonts w:ascii="Consolas" w:eastAsiaTheme="minorHAnsi" w:hAnsi="Consolas" w:cs="Consolas"/>
+          <w:color w:val="000000"/>
+          <w:sz w:val="20"/>
+          <w:szCs w:val="20"/>
+          <w:lang w:eastAsia="en-US"/>
+        </w:rPr>
+        <w:t xml:space="preserve"> </w:t>
+      </w:r>
+      <w:proofErr w:type="spellStart"/>
+      <w:r>
+        <w:rPr>
+          <w:rFonts w:ascii="Consolas" w:eastAsiaTheme="minorHAnsi" w:hAnsi="Consolas" w:cs="Consolas"/>
+          <w:color w:val="6A3E3E"/>
+          <w:sz w:val="20"/>
+          <w:szCs w:val="20"/>
+          <w:shd w:val="clear" w:color="auto" w:fill="F0D8A8"/>
+          <w:lang w:eastAsia="en-US"/>
+        </w:rPr>
+        <w:t>penaB</w:t>
+      </w:r>
+      <w:proofErr w:type="spellEnd"/>
+      <w:r>
+        <w:rPr>
+          <w:rFonts w:ascii="Consolas" w:eastAsiaTheme="minorHAnsi" w:hAnsi="Consolas" w:cs="Consolas"/>
+          <w:color w:val="000000"/>
+          <w:sz w:val="20"/>
+          <w:szCs w:val="20"/>
+          <w:lang w:eastAsia="en-US"/>
+        </w:rPr>
+        <w:t xml:space="preserve"> = </w:t>
+      </w:r>
+      <w:proofErr w:type="spellStart"/>
+      <w:proofErr w:type="gramStart"/>
+      <w:r>
+        <w:rPr>
+          <w:rFonts w:ascii="Consolas" w:eastAsiaTheme="minorHAnsi" w:hAnsi="Consolas" w:cs="Consolas"/>
+          <w:color w:val="6A3E3E"/>
+          <w:sz w:val="20"/>
+          <w:szCs w:val="20"/>
+          <w:lang w:eastAsia="en-US"/>
+        </w:rPr>
+        <w:t>prisioneiro</w:t>
+      </w:r>
+      <w:r>
+        <w:rPr>
+          <w:rFonts w:ascii="Consolas" w:eastAsiaTheme="minorHAnsi" w:hAnsi="Consolas" w:cs="Consolas"/>
+          <w:color w:val="000000"/>
+          <w:sz w:val="20"/>
+          <w:szCs w:val="20"/>
+          <w:lang w:eastAsia="en-US"/>
+        </w:rPr>
+        <w:t>.calculaPena</w:t>
+      </w:r>
+      <w:proofErr w:type="spellEnd"/>
+      <w:proofErr w:type="gramEnd"/>
+      <w:r>
+        <w:rPr>
+          <w:rFonts w:ascii="Consolas" w:eastAsiaTheme="minorHAnsi" w:hAnsi="Consolas" w:cs="Consolas"/>
+          <w:color w:val="000000"/>
+          <w:sz w:val="20"/>
+          <w:szCs w:val="20"/>
+          <w:lang w:eastAsia="en-US"/>
+        </w:rPr>
+        <w:t>(</w:t>
+      </w:r>
+      <w:proofErr w:type="spellStart"/>
+      <w:r>
+        <w:rPr>
+          <w:rFonts w:ascii="Consolas" w:eastAsiaTheme="minorHAnsi" w:hAnsi="Consolas" w:cs="Consolas"/>
+          <w:color w:val="6A3E3E"/>
+          <w:sz w:val="20"/>
+          <w:szCs w:val="20"/>
+          <w:lang w:eastAsia="en-US"/>
+        </w:rPr>
+        <w:t>suspeitoB</w:t>
+      </w:r>
+      <w:proofErr w:type="spellEnd"/>
+      <w:r>
+        <w:rPr>
+          <w:rFonts w:ascii="Consolas" w:eastAsiaTheme="minorHAnsi" w:hAnsi="Consolas" w:cs="Consolas"/>
+          <w:color w:val="000000"/>
+          <w:sz w:val="20"/>
+          <w:szCs w:val="20"/>
+          <w:lang w:eastAsia="en-US"/>
+        </w:rPr>
+        <w:t xml:space="preserve">, </w:t>
+      </w:r>
+      <w:proofErr w:type="spellStart"/>
+      <w:r>
+        <w:rPr>
+          <w:rFonts w:ascii="Consolas" w:eastAsiaTheme="minorHAnsi" w:hAnsi="Consolas" w:cs="Consolas"/>
+          <w:color w:val="6A3E3E"/>
+          <w:sz w:val="20"/>
+          <w:szCs w:val="20"/>
+          <w:lang w:eastAsia="en-US"/>
+        </w:rPr>
+        <w:t>suspeitoA</w:t>
+      </w:r>
+      <w:proofErr w:type="spellEnd"/>
+      <w:r>
+        <w:rPr>
+          <w:rFonts w:ascii="Consolas" w:eastAsiaTheme="minorHAnsi" w:hAnsi="Consolas" w:cs="Consolas"/>
+          <w:color w:val="000000"/>
+          <w:sz w:val="20"/>
+          <w:szCs w:val="20"/>
+          <w:lang w:eastAsia="en-US"/>
+        </w:rPr>
+        <w:t>);</w:t>
+      </w:r>
+    </w:p>
+    <w:p>
+      <w:pPr>
+        <w:autoSpaceDE w:val="0"/>
+        <w:autoSpaceDN w:val="0"/>
+        <w:adjustRightInd w:val="0"/>
+        <w:rPr>
+          <w:rFonts w:ascii="Consolas" w:eastAsiaTheme="minorHAnsi" w:hAnsi="Consolas" w:cs="Consolas"/>
+          <w:sz w:val="20"/>
+          <w:szCs w:val="20"/>
+          <w:lang w:eastAsia="en-US"/>
+        </w:rPr>
+      </w:pPr>
+      <w:r>
+        <w:rPr>
+          <w:rFonts w:ascii="Consolas" w:eastAsiaTheme="minorHAnsi" w:hAnsi="Consolas" w:cs="Consolas"/>
+          <w:color w:val="000000"/>
+          <w:sz w:val="20"/>
+          <w:szCs w:val="20"/>
+          <w:lang w:eastAsia="en-US"/>
+        </w:rPr>
+        <w:tab/>
+      </w:r>
+      <w:r>
+        <w:rPr>
+          <w:rFonts w:ascii="Consolas" w:eastAsiaTheme="minorHAnsi" w:hAnsi="Consolas" w:cs="Consolas"/>
+          <w:color w:val="000000"/>
+          <w:sz w:val="20"/>
+          <w:szCs w:val="20"/>
+          <w:lang w:eastAsia="en-US"/>
+        </w:rPr>
+        <w:tab/>
+      </w:r>
+    </w:p>
+    <w:p>
+      <w:pPr>
+        <w:autoSpaceDE w:val="0"/>
+        <w:autoSpaceDN w:val="0"/>
+        <w:adjustRightInd w:val="0"/>
+        <w:rPr>
+          <w:rFonts w:ascii="Consolas" w:eastAsiaTheme="minorHAnsi" w:hAnsi="Consolas" w:cs="Consolas"/>
+          <w:sz w:val="20"/>
+          <w:szCs w:val="20"/>
+          <w:lang w:eastAsia="en-US"/>
+        </w:rPr>
+      </w:pPr>
+      <w:r>
+        <w:rPr>
+          <w:rFonts w:ascii="Consolas" w:eastAsiaTheme="minorHAnsi" w:hAnsi="Consolas" w:cs="Consolas"/>
+          <w:color w:val="000000"/>
+          <w:sz w:val="20"/>
+          <w:szCs w:val="20"/>
+          <w:lang w:eastAsia="en-US"/>
+        </w:rPr>
+        <w:tab/>
+      </w:r>
+      <w:r>
+        <w:rPr>
+          <w:rFonts w:ascii="Consolas" w:eastAsiaTheme="minorHAnsi" w:hAnsi="Consolas" w:cs="Consolas"/>
+          <w:color w:val="000000"/>
+          <w:sz w:val="20"/>
+          <w:szCs w:val="20"/>
+          <w:lang w:eastAsia="en-US"/>
+        </w:rPr>
+        <w:tab/>
+      </w:r>
+      <w:proofErr w:type="spellStart"/>
+      <w:r>
+        <w:rPr>
+          <w:rFonts w:ascii="Consolas" w:eastAsiaTheme="minorHAnsi" w:hAnsi="Consolas" w:cs="Consolas"/>
+          <w:color w:val="000000"/>
+          <w:sz w:val="20"/>
+          <w:szCs w:val="20"/>
+          <w:lang w:eastAsia="en-US"/>
+        </w:rPr>
+        <w:t>Assert.</w:t>
+      </w:r>
+      <w:r>
+        <w:rPr>
+          <w:rFonts w:ascii="Consolas" w:eastAsiaTheme="minorHAnsi" w:hAnsi="Consolas" w:cs="Consolas"/>
+          <w:i/>
+          <w:iCs/>
+          <w:color w:val="000000"/>
+          <w:sz w:val="20"/>
+          <w:szCs w:val="20"/>
+          <w:lang w:eastAsia="en-US"/>
+        </w:rPr>
+        <w:t>assertEquals</w:t>
+      </w:r>
+      <w:proofErr w:type="spellEnd"/>
+      <w:r>
+        <w:rPr>
+          <w:rFonts w:ascii="Consolas" w:eastAsiaTheme="minorHAnsi" w:hAnsi="Consolas" w:cs="Consolas"/>
+          <w:color w:val="000000"/>
+          <w:sz w:val="20"/>
+          <w:szCs w:val="20"/>
+          <w:lang w:eastAsia="en-US"/>
+        </w:rPr>
+        <w:t xml:space="preserve">(5, </w:t>
+      </w:r>
+      <w:proofErr w:type="spellStart"/>
+      <w:r>
+        <w:rPr>
+          <w:rFonts w:ascii="Consolas" w:eastAsiaTheme="minorHAnsi" w:hAnsi="Consolas" w:cs="Consolas"/>
+          <w:color w:val="6A3E3E"/>
+          <w:sz w:val="20"/>
+          <w:szCs w:val="20"/>
+          <w:lang w:eastAsia="en-US"/>
+        </w:rPr>
+        <w:t>penaA</w:t>
+      </w:r>
+      <w:proofErr w:type="spellEnd"/>
+      <w:r>
+        <w:rPr>
+          <w:rFonts w:ascii="Consolas" w:eastAsiaTheme="minorHAnsi" w:hAnsi="Consolas" w:cs="Consolas"/>
+          <w:color w:val="000000"/>
+          <w:sz w:val="20"/>
+          <w:szCs w:val="20"/>
+          <w:lang w:eastAsia="en-US"/>
+        </w:rPr>
+        <w:t>);</w:t>
+      </w:r>
+    </w:p>
+    <w:p>
+      <w:pPr>
+        <w:autoSpaceDE w:val="0"/>
+        <w:autoSpaceDN w:val="0"/>
+        <w:adjustRightInd w:val="0"/>
+        <w:rPr>
+          <w:rFonts w:ascii="Consolas" w:eastAsiaTheme="minorHAnsi" w:hAnsi="Consolas" w:cs="Consolas"/>
+          <w:sz w:val="20"/>
+          <w:szCs w:val="20"/>
+          <w:lang w:eastAsia="en-US"/>
+        </w:rPr>
+      </w:pPr>
+      <w:r>
+        <w:rPr>
+          <w:rFonts w:ascii="Consolas" w:eastAsiaTheme="minorHAnsi" w:hAnsi="Consolas" w:cs="Consolas"/>
+          <w:color w:val="000000"/>
+          <w:sz w:val="20"/>
+          <w:szCs w:val="20"/>
+          <w:lang w:eastAsia="en-US"/>
+        </w:rPr>
+        <w:tab/>
+      </w:r>
+      <w:r>
+        <w:rPr>
+          <w:rFonts w:ascii="Consolas" w:eastAsiaTheme="minorHAnsi" w:hAnsi="Consolas" w:cs="Consolas"/>
+          <w:color w:val="000000"/>
+          <w:sz w:val="20"/>
+          <w:szCs w:val="20"/>
+          <w:lang w:eastAsia="en-US"/>
+        </w:rPr>
+        <w:tab/>
+      </w:r>
+      <w:proofErr w:type="spellStart"/>
+      <w:r>
+        <w:rPr>
+          <w:rFonts w:ascii="Consolas" w:eastAsiaTheme="minorHAnsi" w:hAnsi="Consolas" w:cs="Consolas"/>
+          <w:color w:val="000000"/>
+          <w:sz w:val="20"/>
+          <w:szCs w:val="20"/>
+          <w:lang w:eastAsia="en-US"/>
+        </w:rPr>
+        <w:t>Assert.</w:t>
+      </w:r>
+      <w:r>
+        <w:rPr>
+          <w:rFonts w:ascii="Consolas" w:eastAsiaTheme="minorHAnsi" w:hAnsi="Consolas" w:cs="Consolas"/>
+          <w:i/>
+          <w:iCs/>
+          <w:color w:val="000000"/>
+          <w:sz w:val="20"/>
+          <w:szCs w:val="20"/>
+          <w:lang w:eastAsia="en-US"/>
+        </w:rPr>
+        <w:t>assertEquals</w:t>
+      </w:r>
+      <w:proofErr w:type="spellEnd"/>
+      <w:r>
+        <w:rPr>
+          <w:rFonts w:ascii="Consolas" w:eastAsiaTheme="minorHAnsi" w:hAnsi="Consolas" w:cs="Consolas"/>
+          <w:color w:val="000000"/>
+          <w:sz w:val="20"/>
+          <w:szCs w:val="20"/>
+          <w:lang w:eastAsia="en-US"/>
+        </w:rPr>
+        <w:t xml:space="preserve">(5, </w:t>
+      </w:r>
+      <w:proofErr w:type="spellStart"/>
+      <w:r>
+        <w:rPr>
+          <w:rFonts w:ascii="Consolas" w:eastAsiaTheme="minorHAnsi" w:hAnsi="Consolas" w:cs="Consolas"/>
+          <w:color w:val="6A3E3E"/>
+          <w:sz w:val="20"/>
+          <w:szCs w:val="20"/>
+          <w:shd w:val="clear" w:color="auto" w:fill="D4D4D4"/>
+          <w:lang w:eastAsia="en-US"/>
+        </w:rPr>
+        <w:t>penaB</w:t>
+      </w:r>
+      <w:proofErr w:type="spellEnd"/>
+      <w:r>
+        <w:rPr>
+          <w:rFonts w:ascii="Consolas" w:eastAsiaTheme="minorHAnsi" w:hAnsi="Consolas" w:cs="Consolas"/>
+          <w:color w:val="000000"/>
+          <w:sz w:val="20"/>
+          <w:szCs w:val="20"/>
+          <w:lang w:eastAsia="en-US"/>
+        </w:rPr>
+        <w:t>);</w:t>
+      </w:r>
+    </w:p>
+    <w:p>
+      <w:pPr>
+        <w:autoSpaceDE w:val="0"/>
+        <w:autoSpaceDN w:val="0"/>
+        <w:adjustRightInd w:val="0"/>
+        <w:rPr>
+          <w:rFonts w:ascii="Consolas" w:eastAsiaTheme="minorHAnsi" w:hAnsi="Consolas" w:cs="Consolas"/>
+          <w:color w:val="000000"/>
+          <w:sz w:val="20"/>
+          <w:szCs w:val="20"/>
+          <w:lang w:eastAsia="en-US"/>
+        </w:rPr>
+      </w:pPr>
+      <w:r>
+        <w:rPr>
+          <w:rFonts w:ascii="Consolas" w:eastAsiaTheme="minorHAnsi" w:hAnsi="Consolas" w:cs="Consolas"/>
+          <w:color w:val="000000"/>
+          <w:sz w:val="20"/>
+          <w:szCs w:val="20"/>
+          <w:lang w:eastAsia="en-US"/>
+        </w:rPr>
+        <w:tab/>
+        <w:t>}</w:t>
+      </w:r>
+    </w:p>
+    <w:p>
+      <w:pPr>
+        <w:autoSpaceDE w:val="0"/>
+        <w:autoSpaceDN w:val="0"/>
+        <w:adjustRightInd w:val="0"/>
+        <w:rPr>
+          <w:rFonts w:ascii="Consolas" w:eastAsiaTheme="minorHAnsi" w:hAnsi="Consolas" w:cs="Consolas"/>
+          <w:sz w:val="20"/>
+          <w:szCs w:val="20"/>
+          <w:lang w:eastAsia="en-US"/>
+        </w:rPr>
+      </w:pPr>
+      <w:r>
+        <w:rPr>
+          <w:rFonts w:ascii="Consolas" w:eastAsiaTheme="minorHAnsi" w:hAnsi="Consolas" w:cs="Consolas"/>
+          <w:color w:val="000000"/>
+          <w:sz w:val="20"/>
+          <w:szCs w:val="20"/>
+          <w:lang w:eastAsia="en-US"/>
+        </w:rPr>
+        <w:tab/>
+      </w:r>
+      <w:r>
+        <w:rPr>
+          <w:rFonts w:ascii="Consolas" w:eastAsiaTheme="minorHAnsi" w:hAnsi="Consolas" w:cs="Consolas"/>
+          <w:color w:val="646464"/>
+          <w:sz w:val="20"/>
+          <w:szCs w:val="20"/>
+          <w:lang w:eastAsia="en-US"/>
+        </w:rPr>
+        <w:t>@Test</w:t>
+      </w:r>
+    </w:p>
+    <w:p>
+      <w:pPr>
+        <w:autoSpaceDE w:val="0"/>
+        <w:autoSpaceDN w:val="0"/>
+        <w:adjustRightInd w:val="0"/>
+        <w:rPr>
+          <w:rFonts w:ascii="Consolas" w:eastAsiaTheme="minorHAnsi" w:hAnsi="Consolas" w:cs="Consolas"/>
+          <w:sz w:val="20"/>
+          <w:szCs w:val="20"/>
+          <w:lang w:eastAsia="en-US"/>
+        </w:rPr>
+      </w:pPr>
+      <w:r>
+        <w:rPr>
+          <w:rFonts w:ascii="Consolas" w:eastAsiaTheme="minorHAnsi" w:hAnsi="Consolas" w:cs="Consolas"/>
+          <w:color w:val="000000"/>
+          <w:sz w:val="20"/>
+          <w:szCs w:val="20"/>
+          <w:lang w:eastAsia="en-US"/>
+        </w:rPr>
+        <w:tab/>
+      </w:r>
+      <w:proofErr w:type="spellStart"/>
+      <w:r>
+        <w:rPr>
+          <w:rFonts w:ascii="Consolas" w:eastAsiaTheme="minorHAnsi" w:hAnsi="Consolas" w:cs="Consolas"/>
+          <w:b/>
+          <w:bCs/>
+          <w:color w:val="7F0055"/>
+          <w:sz w:val="20"/>
+          <w:szCs w:val="20"/>
+          <w:lang w:eastAsia="en-US"/>
+        </w:rPr>
+        <w:t>public</w:t>
+      </w:r>
+      <w:proofErr w:type="spellEnd"/>
+      <w:r>
+        <w:rPr>
+          <w:rFonts w:ascii="Consolas" w:eastAsiaTheme="minorHAnsi" w:hAnsi="Consolas" w:cs="Consolas"/>
+          <w:color w:val="000000"/>
+          <w:sz w:val="20"/>
+          <w:szCs w:val="20"/>
+          <w:lang w:eastAsia="en-US"/>
+        </w:rPr>
+        <w:t xml:space="preserve"> </w:t>
+      </w:r>
+      <w:proofErr w:type="spellStart"/>
+      <w:r>
+        <w:rPr>
+          <w:rFonts w:ascii="Consolas" w:eastAsiaTheme="minorHAnsi" w:hAnsi="Consolas" w:cs="Consolas"/>
+          <w:b/>
+          <w:bCs/>
+          <w:color w:val="7F0055"/>
+          <w:sz w:val="20"/>
+          <w:szCs w:val="20"/>
+          <w:lang w:eastAsia="en-US"/>
+        </w:rPr>
+        <w:t>void</w:t>
+      </w:r>
+      <w:proofErr w:type="spellEnd"/>
+      <w:r>
+        <w:rPr>
+          <w:rFonts w:ascii="Consolas" w:eastAsiaTheme="minorHAnsi" w:hAnsi="Consolas" w:cs="Consolas"/>
+          <w:color w:val="000000"/>
+          <w:sz w:val="20"/>
+          <w:szCs w:val="20"/>
+          <w:lang w:eastAsia="en-US"/>
+        </w:rPr>
+        <w:t xml:space="preserve"> TesteCalculoPena2() {</w:t>
+      </w:r>
+    </w:p>
+    <w:p>
+      <w:pPr>
+        <w:autoSpaceDE w:val="0"/>
+        <w:autoSpaceDN w:val="0"/>
+        <w:adjustRightInd w:val="0"/>
+        <w:rPr>
+          <w:rFonts w:ascii="Consolas" w:eastAsiaTheme="minorHAnsi" w:hAnsi="Consolas" w:cs="Consolas"/>
+          <w:sz w:val="20"/>
+          <w:szCs w:val="20"/>
+          <w:lang w:eastAsia="en-US"/>
+        </w:rPr>
+      </w:pPr>
+      <w:r>
+        <w:rPr>
+          <w:rFonts w:ascii="Consolas" w:eastAsiaTheme="minorHAnsi" w:hAnsi="Consolas" w:cs="Consolas"/>
+          <w:color w:val="000000"/>
+          <w:sz w:val="20"/>
+          <w:szCs w:val="20"/>
+          <w:lang w:eastAsia="en-US"/>
+        </w:rPr>
+        <w:tab/>
+      </w:r>
+      <w:r>
+        <w:rPr>
+          <w:rFonts w:ascii="Consolas" w:eastAsiaTheme="minorHAnsi" w:hAnsi="Consolas" w:cs="Consolas"/>
+          <w:color w:val="000000"/>
+          <w:sz w:val="20"/>
+          <w:szCs w:val="20"/>
+          <w:lang w:eastAsia="en-US"/>
+        </w:rPr>
+        <w:tab/>
+        <w:t xml:space="preserve">Resposta </w:t>
+      </w:r>
+      <w:proofErr w:type="spellStart"/>
+      <w:r>
+        <w:rPr>
+          <w:rFonts w:ascii="Consolas" w:eastAsiaTheme="minorHAnsi" w:hAnsi="Consolas" w:cs="Consolas"/>
+          <w:color w:val="6A3E3E"/>
+          <w:sz w:val="20"/>
+          <w:szCs w:val="20"/>
+          <w:lang w:eastAsia="en-US"/>
+        </w:rPr>
+        <w:t>suspeitoA</w:t>
+      </w:r>
+      <w:proofErr w:type="spellEnd"/>
+      <w:r>
+        <w:rPr>
+          <w:rFonts w:ascii="Consolas" w:eastAsiaTheme="minorHAnsi" w:hAnsi="Consolas" w:cs="Consolas"/>
+          <w:color w:val="000000"/>
+          <w:sz w:val="20"/>
+          <w:szCs w:val="20"/>
+          <w:lang w:eastAsia="en-US"/>
+        </w:rPr>
+        <w:t xml:space="preserve"> = </w:t>
+      </w:r>
+      <w:proofErr w:type="spellStart"/>
+      <w:r>
+        <w:rPr>
+          <w:rFonts w:ascii="Consolas" w:eastAsiaTheme="minorHAnsi" w:hAnsi="Consolas" w:cs="Consolas"/>
+          <w:color w:val="000000"/>
+          <w:sz w:val="20"/>
+          <w:szCs w:val="20"/>
+          <w:lang w:eastAsia="en-US"/>
+        </w:rPr>
+        <w:t>Resposta.</w:t>
+      </w:r>
+      <w:r>
+        <w:rPr>
+          <w:rFonts w:ascii="Consolas" w:eastAsiaTheme="minorHAnsi" w:hAnsi="Consolas" w:cs="Consolas"/>
+          <w:b/>
+          <w:bCs/>
+          <w:i/>
+          <w:iCs/>
+          <w:color w:val="0000C0"/>
+          <w:sz w:val="20"/>
+          <w:szCs w:val="20"/>
+          <w:lang w:eastAsia="en-US"/>
+        </w:rPr>
+        <w:t>CULPADO</w:t>
+      </w:r>
+      <w:proofErr w:type="spellEnd"/>
+      <w:r>
+        <w:rPr>
+          <w:rFonts w:ascii="Consolas" w:eastAsiaTheme="minorHAnsi" w:hAnsi="Consolas" w:cs="Consolas"/>
+          <w:color w:val="000000"/>
+          <w:sz w:val="20"/>
+          <w:szCs w:val="20"/>
+          <w:lang w:eastAsia="en-US"/>
+        </w:rPr>
+        <w:t>;</w:t>
+      </w:r>
+    </w:p>
+    <w:p>
+      <w:pPr>
+        <w:autoSpaceDE w:val="0"/>
+        <w:autoSpaceDN w:val="0"/>
+        <w:adjustRightInd w:val="0"/>
+        <w:rPr>
+          <w:rFonts w:ascii="Consolas" w:eastAsiaTheme="minorHAnsi" w:hAnsi="Consolas" w:cs="Consolas"/>
+          <w:sz w:val="20"/>
+          <w:szCs w:val="20"/>
+          <w:lang w:eastAsia="en-US"/>
+        </w:rPr>
+      </w:pPr>
+      <w:r>
+        <w:rPr>
+          <w:rFonts w:ascii="Consolas" w:eastAsiaTheme="minorHAnsi" w:hAnsi="Consolas" w:cs="Consolas"/>
+          <w:color w:val="000000"/>
+          <w:sz w:val="20"/>
+          <w:szCs w:val="20"/>
+          <w:lang w:eastAsia="en-US"/>
+        </w:rPr>
+        <w:tab/>
+      </w:r>
+      <w:r>
+        <w:rPr>
+          <w:rFonts w:ascii="Consolas" w:eastAsiaTheme="minorHAnsi" w:hAnsi="Consolas" w:cs="Consolas"/>
+          <w:color w:val="000000"/>
+          <w:sz w:val="20"/>
+          <w:szCs w:val="20"/>
+          <w:lang w:eastAsia="en-US"/>
+        </w:rPr>
+        <w:tab/>
+        <w:t xml:space="preserve">Resposta </w:t>
+      </w:r>
+      <w:proofErr w:type="spellStart"/>
+      <w:r>
+        <w:rPr>
+          <w:rFonts w:ascii="Consolas" w:eastAsiaTheme="minorHAnsi" w:hAnsi="Consolas" w:cs="Consolas"/>
+          <w:color w:val="6A3E3E"/>
+          <w:sz w:val="20"/>
+          <w:szCs w:val="20"/>
+          <w:lang w:eastAsia="en-US"/>
+        </w:rPr>
+        <w:t>suspeitoB</w:t>
+      </w:r>
+      <w:proofErr w:type="spellEnd"/>
+      <w:r>
+        <w:rPr>
+          <w:rFonts w:ascii="Consolas" w:eastAsiaTheme="minorHAnsi" w:hAnsi="Consolas" w:cs="Consolas"/>
+          <w:color w:val="000000"/>
+          <w:sz w:val="20"/>
+          <w:szCs w:val="20"/>
+          <w:lang w:eastAsia="en-US"/>
+        </w:rPr>
+        <w:t xml:space="preserve"> = </w:t>
+      </w:r>
+      <w:proofErr w:type="spellStart"/>
+      <w:r>
+        <w:rPr>
+          <w:rFonts w:ascii="Consolas" w:eastAsiaTheme="minorHAnsi" w:hAnsi="Consolas" w:cs="Consolas"/>
+          <w:color w:val="000000"/>
+          <w:sz w:val="20"/>
+          <w:szCs w:val="20"/>
+          <w:lang w:eastAsia="en-US"/>
+        </w:rPr>
+        <w:t>Resposta.</w:t>
+      </w:r>
+      <w:r>
+        <w:rPr>
+          <w:rFonts w:ascii="Consolas" w:eastAsiaTheme="minorHAnsi" w:hAnsi="Consolas" w:cs="Consolas"/>
+          <w:b/>
+          <w:bCs/>
+          <w:i/>
+          <w:iCs/>
+          <w:color w:val="0000C0"/>
+          <w:sz w:val="20"/>
+          <w:szCs w:val="20"/>
+          <w:lang w:eastAsia="en-US"/>
+        </w:rPr>
+        <w:t>CULPADO</w:t>
+      </w:r>
+      <w:proofErr w:type="spellEnd"/>
+      <w:r>
+        <w:rPr>
+          <w:rFonts w:ascii="Consolas" w:eastAsiaTheme="minorHAnsi" w:hAnsi="Consolas" w:cs="Consolas"/>
+          <w:color w:val="000000"/>
+          <w:sz w:val="20"/>
+          <w:szCs w:val="20"/>
+          <w:lang w:eastAsia="en-US"/>
+        </w:rPr>
+        <w:t>;</w:t>
+      </w:r>
+    </w:p>
+    <w:p>
+      <w:pPr>
+        <w:autoSpaceDE w:val="0"/>
+        <w:autoSpaceDN w:val="0"/>
+        <w:adjustRightInd w:val="0"/>
+        <w:rPr>
+          <w:rFonts w:ascii="Consolas" w:eastAsiaTheme="minorHAnsi" w:hAnsi="Consolas" w:cs="Consolas"/>
+          <w:sz w:val="20"/>
+          <w:szCs w:val="20"/>
+          <w:lang w:eastAsia="en-US"/>
+        </w:rPr>
+      </w:pPr>
+    </w:p>
+    <w:p>
+      <w:pPr>
+        <w:autoSpaceDE w:val="0"/>
+        <w:autoSpaceDN w:val="0"/>
+        <w:adjustRightInd w:val="0"/>
+        <w:rPr>
+          <w:rFonts w:ascii="Consolas" w:eastAsiaTheme="minorHAnsi" w:hAnsi="Consolas" w:cs="Consolas"/>
+          <w:sz w:val="20"/>
+          <w:szCs w:val="20"/>
+          <w:lang w:eastAsia="en-US"/>
+        </w:rPr>
+      </w:pPr>
+      <w:r>
+        <w:rPr>
+          <w:rFonts w:ascii="Consolas" w:eastAsiaTheme="minorHAnsi" w:hAnsi="Consolas" w:cs="Consolas"/>
+          <w:color w:val="000000"/>
+          <w:sz w:val="20"/>
+          <w:szCs w:val="20"/>
+          <w:lang w:eastAsia="en-US"/>
+        </w:rPr>
+        <w:tab/>
+      </w:r>
+      <w:r>
+        <w:rPr>
+          <w:rFonts w:ascii="Consolas" w:eastAsiaTheme="minorHAnsi" w:hAnsi="Consolas" w:cs="Consolas"/>
+          <w:color w:val="000000"/>
+          <w:sz w:val="20"/>
+          <w:szCs w:val="20"/>
+          <w:lang w:eastAsia="en-US"/>
+        </w:rPr>
+        <w:tab/>
+      </w:r>
+      <w:proofErr w:type="spellStart"/>
+      <w:r>
+        <w:rPr>
+          <w:rFonts w:ascii="Consolas" w:eastAsiaTheme="minorHAnsi" w:hAnsi="Consolas" w:cs="Consolas"/>
+          <w:color w:val="000000"/>
+          <w:sz w:val="20"/>
+          <w:szCs w:val="20"/>
+          <w:lang w:eastAsia="en-US"/>
+        </w:rPr>
+        <w:t>JulgamentoPrisioneiro</w:t>
+      </w:r>
+      <w:proofErr w:type="spellEnd"/>
+      <w:r>
+        <w:rPr>
+          <w:rFonts w:ascii="Consolas" w:eastAsiaTheme="minorHAnsi" w:hAnsi="Consolas" w:cs="Consolas"/>
+          <w:color w:val="000000"/>
+          <w:sz w:val="20"/>
+          <w:szCs w:val="20"/>
+          <w:lang w:eastAsia="en-US"/>
+        </w:rPr>
+        <w:t xml:space="preserve"> </w:t>
+      </w:r>
+      <w:r>
+        <w:rPr>
+          <w:rFonts w:ascii="Consolas" w:eastAsiaTheme="minorHAnsi" w:hAnsi="Consolas" w:cs="Consolas"/>
+          <w:color w:val="6A3E3E"/>
+          <w:sz w:val="20"/>
+          <w:szCs w:val="20"/>
+          <w:lang w:eastAsia="en-US"/>
+        </w:rPr>
+        <w:t>prisioneiro</w:t>
+      </w:r>
+      <w:r>
+        <w:rPr>
+          <w:rFonts w:ascii="Consolas" w:eastAsiaTheme="minorHAnsi" w:hAnsi="Consolas" w:cs="Consolas"/>
+          <w:color w:val="000000"/>
+          <w:sz w:val="20"/>
+          <w:szCs w:val="20"/>
+          <w:lang w:eastAsia="en-US"/>
+        </w:rPr>
+        <w:t xml:space="preserve"> = </w:t>
+      </w:r>
+      <w:r>
+        <w:rPr>
+          <w:rFonts w:ascii="Consolas" w:eastAsiaTheme="minorHAnsi" w:hAnsi="Consolas" w:cs="Consolas"/>
+          <w:b/>
+          <w:bCs/>
+          <w:color w:val="7F0055"/>
+          <w:sz w:val="20"/>
+          <w:szCs w:val="20"/>
+          <w:lang w:eastAsia="en-US"/>
+        </w:rPr>
+        <w:t>new</w:t>
+      </w:r>
+      <w:r>
+        <w:rPr>
+          <w:rFonts w:ascii="Consolas" w:eastAsiaTheme="minorHAnsi" w:hAnsi="Consolas" w:cs="Consolas"/>
+          <w:color w:val="000000"/>
+          <w:sz w:val="20"/>
+          <w:szCs w:val="20"/>
+          <w:lang w:eastAsia="en-US"/>
+        </w:rPr>
+        <w:t xml:space="preserve"> </w:t>
+      </w:r>
+      <w:proofErr w:type="spellStart"/>
+      <w:proofErr w:type="gramStart"/>
+      <w:r>
+        <w:rPr>
+          <w:rFonts w:ascii="Consolas" w:eastAsiaTheme="minorHAnsi" w:hAnsi="Consolas" w:cs="Consolas"/>
+          <w:color w:val="000000"/>
+          <w:sz w:val="20"/>
+          <w:szCs w:val="20"/>
+          <w:lang w:eastAsia="en-US"/>
+        </w:rPr>
+        <w:t>JulgamentoPrisioneiro</w:t>
+      </w:r>
+      <w:proofErr w:type="spellEnd"/>
+      <w:r>
+        <w:rPr>
+          <w:rFonts w:ascii="Consolas" w:eastAsiaTheme="minorHAnsi" w:hAnsi="Consolas" w:cs="Consolas"/>
+          <w:color w:val="000000"/>
+          <w:sz w:val="20"/>
+          <w:szCs w:val="20"/>
+          <w:lang w:eastAsia="en-US"/>
+        </w:rPr>
+        <w:t>(</w:t>
+      </w:r>
+      <w:proofErr w:type="gramEnd"/>
+      <w:r>
+        <w:rPr>
+          <w:rFonts w:ascii="Consolas" w:eastAsiaTheme="minorHAnsi" w:hAnsi="Consolas" w:cs="Consolas"/>
+          <w:color w:val="000000"/>
+          <w:sz w:val="20"/>
+          <w:szCs w:val="20"/>
+          <w:lang w:eastAsia="en-US"/>
+        </w:rPr>
+        <w:t>);</w:t>
+      </w:r>
+    </w:p>
+    <w:p>
+      <w:pPr>
+        <w:autoSpaceDE w:val="0"/>
+        <w:autoSpaceDN w:val="0"/>
+        <w:adjustRightInd w:val="0"/>
+        <w:rPr>
+          <w:rFonts w:ascii="Consolas" w:eastAsiaTheme="minorHAnsi" w:hAnsi="Consolas" w:cs="Consolas"/>
+          <w:sz w:val="20"/>
+          <w:szCs w:val="20"/>
+          <w:lang w:eastAsia="en-US"/>
+        </w:rPr>
+      </w:pPr>
+      <w:r>
+        <w:rPr>
+          <w:rFonts w:ascii="Consolas" w:eastAsiaTheme="minorHAnsi" w:hAnsi="Consolas" w:cs="Consolas"/>
+          <w:color w:val="000000"/>
+          <w:sz w:val="20"/>
+          <w:szCs w:val="20"/>
+          <w:lang w:eastAsia="en-US"/>
+        </w:rPr>
+        <w:tab/>
+      </w:r>
+      <w:r>
+        <w:rPr>
+          <w:rFonts w:ascii="Consolas" w:eastAsiaTheme="minorHAnsi" w:hAnsi="Consolas" w:cs="Consolas"/>
+          <w:color w:val="000000"/>
+          <w:sz w:val="20"/>
+          <w:szCs w:val="20"/>
+          <w:lang w:eastAsia="en-US"/>
+        </w:rPr>
+        <w:tab/>
+      </w:r>
+      <w:proofErr w:type="spellStart"/>
+      <w:r>
+        <w:rPr>
+          <w:rFonts w:ascii="Consolas" w:eastAsiaTheme="minorHAnsi" w:hAnsi="Consolas" w:cs="Consolas"/>
+          <w:b/>
+          <w:bCs/>
+          <w:color w:val="7F0055"/>
+          <w:sz w:val="20"/>
+          <w:szCs w:val="20"/>
+          <w:lang w:eastAsia="en-US"/>
+        </w:rPr>
+        <w:t>int</w:t>
+      </w:r>
+      <w:proofErr w:type="spellEnd"/>
+      <w:r>
+        <w:rPr>
+          <w:rFonts w:ascii="Consolas" w:eastAsiaTheme="minorHAnsi" w:hAnsi="Consolas" w:cs="Consolas"/>
+          <w:color w:val="000000"/>
+          <w:sz w:val="20"/>
+          <w:szCs w:val="20"/>
+          <w:lang w:eastAsia="en-US"/>
+        </w:rPr>
+        <w:t xml:space="preserve"> </w:t>
+      </w:r>
+      <w:proofErr w:type="spellStart"/>
+      <w:r>
+        <w:rPr>
+          <w:rFonts w:ascii="Consolas" w:eastAsiaTheme="minorHAnsi" w:hAnsi="Consolas" w:cs="Consolas"/>
+          <w:color w:val="6A3E3E"/>
+          <w:sz w:val="20"/>
+          <w:szCs w:val="20"/>
+          <w:lang w:eastAsia="en-US"/>
+        </w:rPr>
+        <w:t>penaA</w:t>
+      </w:r>
+      <w:proofErr w:type="spellEnd"/>
+      <w:r>
+        <w:rPr>
+          <w:rFonts w:ascii="Consolas" w:eastAsiaTheme="minorHAnsi" w:hAnsi="Consolas" w:cs="Consolas"/>
+          <w:color w:val="000000"/>
+          <w:sz w:val="20"/>
+          <w:szCs w:val="20"/>
+          <w:lang w:eastAsia="en-US"/>
+        </w:rPr>
+        <w:t xml:space="preserve"> = </w:t>
+      </w:r>
+      <w:proofErr w:type="spellStart"/>
+      <w:proofErr w:type="gramStart"/>
+      <w:r>
+        <w:rPr>
+          <w:rFonts w:ascii="Consolas" w:eastAsiaTheme="minorHAnsi" w:hAnsi="Consolas" w:cs="Consolas"/>
+          <w:color w:val="6A3E3E"/>
+          <w:sz w:val="20"/>
+          <w:szCs w:val="20"/>
+          <w:lang w:eastAsia="en-US"/>
+        </w:rPr>
+        <w:t>prisioneiro</w:t>
+      </w:r>
+      <w:r>
+        <w:rPr>
+          <w:rFonts w:ascii="Consolas" w:eastAsiaTheme="minorHAnsi" w:hAnsi="Consolas" w:cs="Consolas"/>
+          <w:color w:val="000000"/>
+          <w:sz w:val="20"/>
+          <w:szCs w:val="20"/>
+          <w:lang w:eastAsia="en-US"/>
+        </w:rPr>
+        <w:t>.calculaPena</w:t>
+      </w:r>
+      <w:proofErr w:type="spellEnd"/>
+      <w:proofErr w:type="gramEnd"/>
+      <w:r>
+        <w:rPr>
+          <w:rFonts w:ascii="Consolas" w:eastAsiaTheme="minorHAnsi" w:hAnsi="Consolas" w:cs="Consolas"/>
+          <w:color w:val="000000"/>
+          <w:sz w:val="20"/>
+          <w:szCs w:val="20"/>
+          <w:lang w:eastAsia="en-US"/>
+        </w:rPr>
+        <w:t>(</w:t>
+      </w:r>
+      <w:proofErr w:type="spellStart"/>
+      <w:r>
+        <w:rPr>
+          <w:rFonts w:ascii="Consolas" w:eastAsiaTheme="minorHAnsi" w:hAnsi="Consolas" w:cs="Consolas"/>
+          <w:color w:val="6A3E3E"/>
+          <w:sz w:val="20"/>
+          <w:szCs w:val="20"/>
+          <w:lang w:eastAsia="en-US"/>
+        </w:rPr>
+        <w:t>suspeitoA</w:t>
+      </w:r>
+      <w:proofErr w:type="spellEnd"/>
+      <w:r>
+        <w:rPr>
+          <w:rFonts w:ascii="Consolas" w:eastAsiaTheme="minorHAnsi" w:hAnsi="Consolas" w:cs="Consolas"/>
+          <w:color w:val="000000"/>
+          <w:sz w:val="20"/>
+          <w:szCs w:val="20"/>
+          <w:lang w:eastAsia="en-US"/>
+        </w:rPr>
+        <w:t xml:space="preserve">, </w:t>
+      </w:r>
+      <w:proofErr w:type="spellStart"/>
+      <w:r>
+        <w:rPr>
+          <w:rFonts w:ascii="Consolas" w:eastAsiaTheme="minorHAnsi" w:hAnsi="Consolas" w:cs="Consolas"/>
+          <w:color w:val="6A3E3E"/>
+          <w:sz w:val="20"/>
+          <w:szCs w:val="20"/>
+          <w:lang w:eastAsia="en-US"/>
+        </w:rPr>
+        <w:t>suspeitoB</w:t>
+      </w:r>
+      <w:proofErr w:type="spellEnd"/>
+      <w:r>
+        <w:rPr>
+          <w:rFonts w:ascii="Consolas" w:eastAsiaTheme="minorHAnsi" w:hAnsi="Consolas" w:cs="Consolas"/>
+          <w:color w:val="000000"/>
+          <w:sz w:val="20"/>
+          <w:szCs w:val="20"/>
+          <w:lang w:eastAsia="en-US"/>
+        </w:rPr>
+        <w:t>);</w:t>
+      </w:r>
+    </w:p>
+    <w:p>
+      <w:pPr>
+        <w:autoSpaceDE w:val="0"/>
+        <w:autoSpaceDN w:val="0"/>
+        <w:adjustRightInd w:val="0"/>
+        <w:rPr>
+          <w:rFonts w:ascii="Consolas" w:eastAsiaTheme="minorHAnsi" w:hAnsi="Consolas" w:cs="Consolas"/>
+          <w:sz w:val="20"/>
+          <w:szCs w:val="20"/>
+          <w:lang w:eastAsia="en-US"/>
+        </w:rPr>
+      </w:pPr>
+      <w:r>
+        <w:rPr>
+          <w:rFonts w:ascii="Consolas" w:eastAsiaTheme="minorHAnsi" w:hAnsi="Consolas" w:cs="Consolas"/>
+          <w:color w:val="000000"/>
+          <w:sz w:val="20"/>
+          <w:szCs w:val="20"/>
+          <w:lang w:eastAsia="en-US"/>
+        </w:rPr>
+        <w:tab/>
+      </w:r>
+      <w:r>
+        <w:rPr>
+          <w:rFonts w:ascii="Consolas" w:eastAsiaTheme="minorHAnsi" w:hAnsi="Consolas" w:cs="Consolas"/>
+          <w:color w:val="000000"/>
+          <w:sz w:val="20"/>
+          <w:szCs w:val="20"/>
+          <w:lang w:eastAsia="en-US"/>
+        </w:rPr>
+        <w:tab/>
+      </w:r>
+      <w:proofErr w:type="spellStart"/>
+      <w:r>
+        <w:rPr>
+          <w:rFonts w:ascii="Consolas" w:eastAsiaTheme="minorHAnsi" w:hAnsi="Consolas" w:cs="Consolas"/>
+          <w:b/>
+          <w:bCs/>
+          <w:color w:val="7F0055"/>
+          <w:sz w:val="20"/>
+          <w:szCs w:val="20"/>
+          <w:lang w:eastAsia="en-US"/>
+        </w:rPr>
+        <w:t>int</w:t>
+      </w:r>
+      <w:proofErr w:type="spellEnd"/>
+      <w:r>
+        <w:rPr>
+          <w:rFonts w:ascii="Consolas" w:eastAsiaTheme="minorHAnsi" w:hAnsi="Consolas" w:cs="Consolas"/>
+          <w:color w:val="000000"/>
+          <w:sz w:val="20"/>
+          <w:szCs w:val="20"/>
+          <w:lang w:eastAsia="en-US"/>
+        </w:rPr>
+        <w:t xml:space="preserve"> </w:t>
+      </w:r>
+      <w:proofErr w:type="spellStart"/>
+      <w:r>
+        <w:rPr>
+          <w:rFonts w:ascii="Consolas" w:eastAsiaTheme="minorHAnsi" w:hAnsi="Consolas" w:cs="Consolas"/>
+          <w:color w:val="6A3E3E"/>
+          <w:sz w:val="20"/>
+          <w:szCs w:val="20"/>
+          <w:lang w:eastAsia="en-US"/>
+        </w:rPr>
+        <w:t>penaB</w:t>
+      </w:r>
+      <w:proofErr w:type="spellEnd"/>
+      <w:r>
+        <w:rPr>
+          <w:rFonts w:ascii="Consolas" w:eastAsiaTheme="minorHAnsi" w:hAnsi="Consolas" w:cs="Consolas"/>
+          <w:color w:val="000000"/>
+          <w:sz w:val="20"/>
+          <w:szCs w:val="20"/>
+          <w:lang w:eastAsia="en-US"/>
+        </w:rPr>
+        <w:t xml:space="preserve"> = </w:t>
+      </w:r>
+      <w:proofErr w:type="spellStart"/>
+      <w:proofErr w:type="gramStart"/>
+      <w:r>
+        <w:rPr>
+          <w:rFonts w:ascii="Consolas" w:eastAsiaTheme="minorHAnsi" w:hAnsi="Consolas" w:cs="Consolas"/>
+          <w:color w:val="6A3E3E"/>
+          <w:sz w:val="20"/>
+          <w:szCs w:val="20"/>
+          <w:lang w:eastAsia="en-US"/>
+        </w:rPr>
+        <w:t>prisioneiro</w:t>
+      </w:r>
+      <w:r>
+        <w:rPr>
+          <w:rFonts w:ascii="Consolas" w:eastAsiaTheme="minorHAnsi" w:hAnsi="Consolas" w:cs="Consolas"/>
+          <w:color w:val="000000"/>
+          <w:sz w:val="20"/>
+          <w:szCs w:val="20"/>
+          <w:lang w:eastAsia="en-US"/>
+        </w:rPr>
+        <w:t>.calculaPena</w:t>
+      </w:r>
+      <w:proofErr w:type="spellEnd"/>
+      <w:proofErr w:type="gramEnd"/>
+      <w:r>
+        <w:rPr>
+          <w:rFonts w:ascii="Consolas" w:eastAsiaTheme="minorHAnsi" w:hAnsi="Consolas" w:cs="Consolas"/>
+          <w:color w:val="000000"/>
+          <w:sz w:val="20"/>
+          <w:szCs w:val="20"/>
+          <w:lang w:eastAsia="en-US"/>
+        </w:rPr>
+        <w:t>(</w:t>
+      </w:r>
+      <w:proofErr w:type="spellStart"/>
+      <w:r>
+        <w:rPr>
+          <w:rFonts w:ascii="Consolas" w:eastAsiaTheme="minorHAnsi" w:hAnsi="Consolas" w:cs="Consolas"/>
+          <w:color w:val="6A3E3E"/>
+          <w:sz w:val="20"/>
+          <w:szCs w:val="20"/>
+          <w:lang w:eastAsia="en-US"/>
+        </w:rPr>
+        <w:t>suspeitoB</w:t>
+      </w:r>
+      <w:proofErr w:type="spellEnd"/>
+      <w:r>
+        <w:rPr>
+          <w:rFonts w:ascii="Consolas" w:eastAsiaTheme="minorHAnsi" w:hAnsi="Consolas" w:cs="Consolas"/>
+          <w:color w:val="000000"/>
+          <w:sz w:val="20"/>
+          <w:szCs w:val="20"/>
+          <w:lang w:eastAsia="en-US"/>
+        </w:rPr>
+        <w:t xml:space="preserve">, </w:t>
+      </w:r>
+      <w:proofErr w:type="spellStart"/>
+      <w:r>
+        <w:rPr>
+          <w:rFonts w:ascii="Consolas" w:eastAsiaTheme="minorHAnsi" w:hAnsi="Consolas" w:cs="Consolas"/>
+          <w:color w:val="6A3E3E"/>
+          <w:sz w:val="20"/>
+          <w:szCs w:val="20"/>
+          <w:lang w:eastAsia="en-US"/>
+        </w:rPr>
+        <w:t>suspeitoA</w:t>
+      </w:r>
+      <w:proofErr w:type="spellEnd"/>
+      <w:r>
+        <w:rPr>
+          <w:rFonts w:ascii="Consolas" w:eastAsiaTheme="minorHAnsi" w:hAnsi="Consolas" w:cs="Consolas"/>
+          <w:color w:val="000000"/>
+          <w:sz w:val="20"/>
+          <w:szCs w:val="20"/>
+          <w:lang w:eastAsia="en-US"/>
+        </w:rPr>
+        <w:t>);</w:t>
+      </w:r>
+    </w:p>
+    <w:p>
+      <w:pPr>
+        <w:autoSpaceDE w:val="0"/>
+        <w:autoSpaceDN w:val="0"/>
+        <w:adjustRightInd w:val="0"/>
+        <w:rPr>
+          <w:rFonts w:ascii="Consolas" w:eastAsiaTheme="minorHAnsi" w:hAnsi="Consolas" w:cs="Consolas"/>
+          <w:sz w:val="20"/>
+          <w:szCs w:val="20"/>
+          <w:lang w:eastAsia="en-US"/>
+        </w:rPr>
+      </w:pPr>
+      <w:r>
+        <w:rPr>
+          <w:rFonts w:ascii="Consolas" w:eastAsiaTheme="minorHAnsi" w:hAnsi="Consolas" w:cs="Consolas"/>
+          <w:color w:val="000000"/>
+          <w:sz w:val="20"/>
+          <w:szCs w:val="20"/>
+          <w:lang w:eastAsia="en-US"/>
+        </w:rPr>
+        <w:tab/>
+      </w:r>
+      <w:r>
+        <w:rPr>
+          <w:rFonts w:ascii="Consolas" w:eastAsiaTheme="minorHAnsi" w:hAnsi="Consolas" w:cs="Consolas"/>
+          <w:color w:val="000000"/>
+          <w:sz w:val="20"/>
+          <w:szCs w:val="20"/>
+          <w:lang w:eastAsia="en-US"/>
+        </w:rPr>
+        <w:tab/>
+      </w:r>
+    </w:p>
+    <w:p>
+      <w:pPr>
+        <w:autoSpaceDE w:val="0"/>
+        <w:autoSpaceDN w:val="0"/>
+        <w:adjustRightInd w:val="0"/>
+        <w:rPr>
+          <w:rFonts w:ascii="Consolas" w:eastAsiaTheme="minorHAnsi" w:hAnsi="Consolas" w:cs="Consolas"/>
+          <w:sz w:val="20"/>
+          <w:szCs w:val="20"/>
+          <w:lang w:eastAsia="en-US"/>
+        </w:rPr>
+      </w:pPr>
+      <w:r>
+        <w:rPr>
+          <w:rFonts w:ascii="Consolas" w:eastAsiaTheme="minorHAnsi" w:hAnsi="Consolas" w:cs="Consolas"/>
+          <w:color w:val="000000"/>
+          <w:sz w:val="20"/>
+          <w:szCs w:val="20"/>
+          <w:lang w:eastAsia="en-US"/>
+        </w:rPr>
+        <w:tab/>
+      </w:r>
+      <w:r>
+        <w:rPr>
+          <w:rFonts w:ascii="Consolas" w:eastAsiaTheme="minorHAnsi" w:hAnsi="Consolas" w:cs="Consolas"/>
+          <w:color w:val="000000"/>
+          <w:sz w:val="20"/>
+          <w:szCs w:val="20"/>
+          <w:lang w:eastAsia="en-US"/>
+        </w:rPr>
+        <w:tab/>
+      </w:r>
+      <w:proofErr w:type="spellStart"/>
+      <w:r>
+        <w:rPr>
+          <w:rFonts w:ascii="Consolas" w:eastAsiaTheme="minorHAnsi" w:hAnsi="Consolas" w:cs="Consolas"/>
+          <w:color w:val="000000"/>
+          <w:sz w:val="20"/>
+          <w:szCs w:val="20"/>
+          <w:lang w:eastAsia="en-US"/>
+        </w:rPr>
+        <w:t>Assert.</w:t>
+      </w:r>
+      <w:r>
+        <w:rPr>
+          <w:rFonts w:ascii="Consolas" w:eastAsiaTheme="minorHAnsi" w:hAnsi="Consolas" w:cs="Consolas"/>
+          <w:i/>
+          <w:iCs/>
+          <w:color w:val="000000"/>
+          <w:sz w:val="20"/>
+          <w:szCs w:val="20"/>
+          <w:lang w:eastAsia="en-US"/>
+        </w:rPr>
+        <w:t>assertEquals</w:t>
+      </w:r>
+      <w:proofErr w:type="spellEnd"/>
+      <w:r>
+        <w:rPr>
+          <w:rFonts w:ascii="Consolas" w:eastAsiaTheme="minorHAnsi" w:hAnsi="Consolas" w:cs="Consolas"/>
+          <w:color w:val="000000"/>
+          <w:sz w:val="20"/>
+          <w:szCs w:val="20"/>
+          <w:lang w:eastAsia="en-US"/>
+        </w:rPr>
+        <w:t xml:space="preserve">(0, </w:t>
+      </w:r>
+      <w:proofErr w:type="spellStart"/>
+      <w:r>
+        <w:rPr>
+          <w:rFonts w:ascii="Consolas" w:eastAsiaTheme="minorHAnsi" w:hAnsi="Consolas" w:cs="Consolas"/>
+          <w:color w:val="6A3E3E"/>
+          <w:sz w:val="20"/>
+          <w:szCs w:val="20"/>
+          <w:lang w:eastAsia="en-US"/>
+        </w:rPr>
+        <w:t>penaA</w:t>
+      </w:r>
+      <w:proofErr w:type="spellEnd"/>
+      <w:r>
+        <w:rPr>
+          <w:rFonts w:ascii="Consolas" w:eastAsiaTheme="minorHAnsi" w:hAnsi="Consolas" w:cs="Consolas"/>
+          <w:color w:val="000000"/>
+          <w:sz w:val="20"/>
+          <w:szCs w:val="20"/>
+          <w:lang w:eastAsia="en-US"/>
+        </w:rPr>
+        <w:t>);</w:t>
+      </w:r>
+    </w:p>
+    <w:p>
+      <w:pPr>
+        <w:autoSpaceDE w:val="0"/>
+        <w:autoSpaceDN w:val="0"/>
+        <w:adjustRightInd w:val="0"/>
+        <w:rPr>
+          <w:rFonts w:ascii="Consolas" w:eastAsiaTheme="minorHAnsi" w:hAnsi="Consolas" w:cs="Consolas"/>
+          <w:sz w:val="20"/>
+          <w:szCs w:val="20"/>
+          <w:lang w:eastAsia="en-US"/>
+        </w:rPr>
+      </w:pPr>
+      <w:r>
+        <w:rPr>
+          <w:rFonts w:ascii="Consolas" w:eastAsiaTheme="minorHAnsi" w:hAnsi="Consolas" w:cs="Consolas"/>
+          <w:color w:val="000000"/>
+          <w:sz w:val="20"/>
+          <w:szCs w:val="20"/>
+          <w:lang w:eastAsia="en-US"/>
+        </w:rPr>
+        <w:tab/>
+      </w:r>
+      <w:r>
+        <w:rPr>
+          <w:rFonts w:ascii="Consolas" w:eastAsiaTheme="minorHAnsi" w:hAnsi="Consolas" w:cs="Consolas"/>
+          <w:color w:val="000000"/>
+          <w:sz w:val="20"/>
+          <w:szCs w:val="20"/>
+          <w:lang w:eastAsia="en-US"/>
+        </w:rPr>
+        <w:tab/>
+      </w:r>
+      <w:proofErr w:type="spellStart"/>
+      <w:r>
+        <w:rPr>
+          <w:rFonts w:ascii="Consolas" w:eastAsiaTheme="minorHAnsi" w:hAnsi="Consolas" w:cs="Consolas"/>
+          <w:color w:val="000000"/>
+          <w:sz w:val="20"/>
+          <w:szCs w:val="20"/>
+          <w:lang w:eastAsia="en-US"/>
+        </w:rPr>
+        <w:t>Assert.</w:t>
+      </w:r>
+      <w:r>
+        <w:rPr>
+          <w:rFonts w:ascii="Consolas" w:eastAsiaTheme="minorHAnsi" w:hAnsi="Consolas" w:cs="Consolas"/>
+          <w:i/>
+          <w:iCs/>
+          <w:color w:val="000000"/>
+          <w:sz w:val="20"/>
+          <w:szCs w:val="20"/>
+          <w:lang w:eastAsia="en-US"/>
+        </w:rPr>
+        <w:t>assertEquals</w:t>
+      </w:r>
+      <w:proofErr w:type="spellEnd"/>
+      <w:r>
+        <w:rPr>
+          <w:rFonts w:ascii="Consolas" w:eastAsiaTheme="minorHAnsi" w:hAnsi="Consolas" w:cs="Consolas"/>
+          <w:color w:val="000000"/>
+          <w:sz w:val="20"/>
+          <w:szCs w:val="20"/>
+          <w:lang w:eastAsia="en-US"/>
+        </w:rPr>
+        <w:t xml:space="preserve">(0, </w:t>
+      </w:r>
+      <w:proofErr w:type="spellStart"/>
+      <w:r>
+        <w:rPr>
+          <w:rFonts w:ascii="Consolas" w:eastAsiaTheme="minorHAnsi" w:hAnsi="Consolas" w:cs="Consolas"/>
+          <w:color w:val="6A3E3E"/>
+          <w:sz w:val="20"/>
+          <w:szCs w:val="20"/>
+          <w:lang w:eastAsia="en-US"/>
+        </w:rPr>
+        <w:t>penaB</w:t>
+      </w:r>
+      <w:proofErr w:type="spellEnd"/>
+      <w:r>
+        <w:rPr>
+          <w:rFonts w:ascii="Consolas" w:eastAsiaTheme="minorHAnsi" w:hAnsi="Consolas" w:cs="Consolas"/>
+          <w:color w:val="000000"/>
+          <w:sz w:val="20"/>
+          <w:szCs w:val="20"/>
+          <w:lang w:eastAsia="en-US"/>
+        </w:rPr>
+        <w:t>);</w:t>
+      </w:r>
+    </w:p>
+    <w:p>
+      <w:pPr>
+        <w:autoSpaceDE w:val="0"/>
+        <w:autoSpaceDN w:val="0"/>
+        <w:adjustRightInd w:val="0"/>
+        <w:rPr>
+          <w:rFonts w:ascii="Consolas" w:eastAsiaTheme="minorHAnsi" w:hAnsi="Consolas" w:cs="Consolas"/>
+          <w:sz w:val="20"/>
+          <w:szCs w:val="20"/>
+          <w:lang w:eastAsia="en-US"/>
+        </w:rPr>
+      </w:pPr>
+      <w:r>
+        <w:rPr>
+          <w:rFonts w:ascii="Consolas" w:eastAsiaTheme="minorHAnsi" w:hAnsi="Consolas" w:cs="Consolas"/>
+          <w:color w:val="000000"/>
+          <w:sz w:val="20"/>
+          <w:szCs w:val="20"/>
+          <w:lang w:eastAsia="en-US"/>
+        </w:rPr>
+        <w:tab/>
+        <w:t>}</w:t>
+      </w:r>
+    </w:p>
+    <w:p>
+      <w:pPr>
+        <w:autoSpaceDE w:val="0"/>
+        <w:autoSpaceDN w:val="0"/>
+        <w:adjustRightInd w:val="0"/>
+        <w:rPr>
+          <w:rFonts w:ascii="Consolas" w:eastAsiaTheme="minorHAnsi" w:hAnsi="Consolas" w:cs="Consolas"/>
+          <w:sz w:val="20"/>
+          <w:szCs w:val="20"/>
+          <w:lang w:eastAsia="en-US"/>
+        </w:rPr>
+      </w:pPr>
+      <w:r>
+        <w:rPr>
+          <w:rFonts w:ascii="Consolas" w:eastAsiaTheme="minorHAnsi" w:hAnsi="Consolas" w:cs="Consolas"/>
+          <w:color w:val="000000"/>
+          <w:sz w:val="20"/>
+          <w:szCs w:val="20"/>
+          <w:lang w:eastAsia="en-US"/>
+        </w:rPr>
+        <w:tab/>
+      </w:r>
+    </w:p>
+    <w:p>
+      <w:pPr>
+        <w:autoSpaceDE w:val="0"/>
+        <w:autoSpaceDN w:val="0"/>
+        <w:adjustRightInd w:val="0"/>
+        <w:rPr>
+          <w:rFonts w:ascii="Consolas" w:eastAsiaTheme="minorHAnsi" w:hAnsi="Consolas" w:cs="Consolas"/>
+          <w:sz w:val="20"/>
+          <w:szCs w:val="20"/>
+          <w:lang w:eastAsia="en-US"/>
+        </w:rPr>
+      </w:pPr>
+      <w:r>
+        <w:rPr>
+          <w:rFonts w:ascii="Consolas" w:eastAsiaTheme="minorHAnsi" w:hAnsi="Consolas" w:cs="Consolas"/>
+          <w:color w:val="000000"/>
+          <w:sz w:val="20"/>
+          <w:szCs w:val="20"/>
+          <w:lang w:eastAsia="en-US"/>
+        </w:rPr>
+        <w:tab/>
+      </w:r>
+      <w:r>
+        <w:rPr>
+          <w:rFonts w:ascii="Consolas" w:eastAsiaTheme="minorHAnsi" w:hAnsi="Consolas" w:cs="Consolas"/>
+          <w:color w:val="646464"/>
+          <w:sz w:val="20"/>
+          <w:szCs w:val="20"/>
+          <w:lang w:eastAsia="en-US"/>
+        </w:rPr>
+        <w:t>@Test</w:t>
+      </w:r>
+    </w:p>
+    <w:p>
+      <w:pPr>
+        <w:autoSpaceDE w:val="0"/>
+        <w:autoSpaceDN w:val="0"/>
+        <w:adjustRightInd w:val="0"/>
+        <w:rPr>
+          <w:rFonts w:ascii="Consolas" w:eastAsiaTheme="minorHAnsi" w:hAnsi="Consolas" w:cs="Consolas"/>
+          <w:sz w:val="20"/>
+          <w:szCs w:val="20"/>
+          <w:lang w:eastAsia="en-US"/>
+        </w:rPr>
+      </w:pPr>
+      <w:r>
+        <w:rPr>
+          <w:rFonts w:ascii="Consolas" w:eastAsiaTheme="minorHAnsi" w:hAnsi="Consolas" w:cs="Consolas"/>
+          <w:color w:val="000000"/>
+          <w:sz w:val="20"/>
+          <w:szCs w:val="20"/>
+          <w:lang w:eastAsia="en-US"/>
+        </w:rPr>
+        <w:tab/>
+      </w:r>
+      <w:proofErr w:type="spellStart"/>
+      <w:r>
+        <w:rPr>
+          <w:rFonts w:ascii="Consolas" w:eastAsiaTheme="minorHAnsi" w:hAnsi="Consolas" w:cs="Consolas"/>
+          <w:b/>
+          <w:bCs/>
+          <w:color w:val="7F0055"/>
+          <w:sz w:val="20"/>
+          <w:szCs w:val="20"/>
+          <w:lang w:eastAsia="en-US"/>
+        </w:rPr>
+        <w:t>public</w:t>
+      </w:r>
+      <w:proofErr w:type="spellEnd"/>
+      <w:r>
+        <w:rPr>
+          <w:rFonts w:ascii="Consolas" w:eastAsiaTheme="minorHAnsi" w:hAnsi="Consolas" w:cs="Consolas"/>
+          <w:color w:val="000000"/>
+          <w:sz w:val="20"/>
+          <w:szCs w:val="20"/>
+          <w:lang w:eastAsia="en-US"/>
+        </w:rPr>
+        <w:t xml:space="preserve"> </w:t>
+      </w:r>
+      <w:proofErr w:type="spellStart"/>
+      <w:r>
+        <w:rPr>
+          <w:rFonts w:ascii="Consolas" w:eastAsiaTheme="minorHAnsi" w:hAnsi="Consolas" w:cs="Consolas"/>
+          <w:b/>
+          <w:bCs/>
+          <w:color w:val="7F0055"/>
+          <w:sz w:val="20"/>
+          <w:szCs w:val="20"/>
+          <w:lang w:eastAsia="en-US"/>
+        </w:rPr>
+        <w:t>void</w:t>
+      </w:r>
+      <w:proofErr w:type="spellEnd"/>
+      <w:r>
+        <w:rPr>
+          <w:rFonts w:ascii="Consolas" w:eastAsiaTheme="minorHAnsi" w:hAnsi="Consolas" w:cs="Consolas"/>
+          <w:color w:val="000000"/>
+          <w:sz w:val="20"/>
+          <w:szCs w:val="20"/>
+          <w:lang w:eastAsia="en-US"/>
+        </w:rPr>
+        <w:t xml:space="preserve"> TesteCalculoPena3() {</w:t>
+      </w:r>
+    </w:p>
+    <w:p>
+      <w:pPr>
+        <w:autoSpaceDE w:val="0"/>
+        <w:autoSpaceDN w:val="0"/>
+        <w:adjustRightInd w:val="0"/>
+        <w:rPr>
+          <w:rFonts w:ascii="Consolas" w:eastAsiaTheme="minorHAnsi" w:hAnsi="Consolas" w:cs="Consolas"/>
+          <w:sz w:val="20"/>
+          <w:szCs w:val="20"/>
+          <w:lang w:eastAsia="en-US"/>
+        </w:rPr>
+      </w:pPr>
+      <w:r>
+        <w:rPr>
+          <w:rFonts w:ascii="Consolas" w:eastAsiaTheme="minorHAnsi" w:hAnsi="Consolas" w:cs="Consolas"/>
+          <w:color w:val="000000"/>
+          <w:sz w:val="20"/>
+          <w:szCs w:val="20"/>
+          <w:lang w:eastAsia="en-US"/>
+        </w:rPr>
+        <w:tab/>
+      </w:r>
+      <w:r>
+        <w:rPr>
+          <w:rFonts w:ascii="Consolas" w:eastAsiaTheme="minorHAnsi" w:hAnsi="Consolas" w:cs="Consolas"/>
+          <w:color w:val="000000"/>
+          <w:sz w:val="20"/>
+          <w:szCs w:val="20"/>
+          <w:lang w:eastAsia="en-US"/>
+        </w:rPr>
+        <w:tab/>
+        <w:t xml:space="preserve">Resposta </w:t>
+      </w:r>
+      <w:proofErr w:type="spellStart"/>
+      <w:r>
+        <w:rPr>
+          <w:rFonts w:ascii="Consolas" w:eastAsiaTheme="minorHAnsi" w:hAnsi="Consolas" w:cs="Consolas"/>
+          <w:color w:val="6A3E3E"/>
+          <w:sz w:val="20"/>
+          <w:szCs w:val="20"/>
+          <w:lang w:eastAsia="en-US"/>
+        </w:rPr>
+        <w:t>suspeitoA</w:t>
+      </w:r>
+      <w:proofErr w:type="spellEnd"/>
+      <w:r>
+        <w:rPr>
+          <w:rFonts w:ascii="Consolas" w:eastAsiaTheme="minorHAnsi" w:hAnsi="Consolas" w:cs="Consolas"/>
+          <w:color w:val="000000"/>
+          <w:sz w:val="20"/>
+          <w:szCs w:val="20"/>
+          <w:lang w:eastAsia="en-US"/>
+        </w:rPr>
+        <w:t xml:space="preserve"> = </w:t>
+      </w:r>
+      <w:proofErr w:type="spellStart"/>
+      <w:r>
+        <w:rPr>
+          <w:rFonts w:ascii="Consolas" w:eastAsiaTheme="minorHAnsi" w:hAnsi="Consolas" w:cs="Consolas"/>
+          <w:color w:val="000000"/>
+          <w:sz w:val="20"/>
+          <w:szCs w:val="20"/>
+          <w:lang w:eastAsia="en-US"/>
+        </w:rPr>
+        <w:t>Resposta.</w:t>
+      </w:r>
+      <w:r>
+        <w:rPr>
+          <w:rFonts w:ascii="Consolas" w:eastAsiaTheme="minorHAnsi" w:hAnsi="Consolas" w:cs="Consolas"/>
+          <w:b/>
+          <w:bCs/>
+          <w:i/>
+          <w:iCs/>
+          <w:color w:val="0000C0"/>
+          <w:sz w:val="20"/>
+          <w:szCs w:val="20"/>
+          <w:lang w:eastAsia="en-US"/>
+        </w:rPr>
+        <w:t>CULPADO</w:t>
+      </w:r>
+      <w:proofErr w:type="spellEnd"/>
+      <w:r>
+        <w:rPr>
+          <w:rFonts w:ascii="Consolas" w:eastAsiaTheme="minorHAnsi" w:hAnsi="Consolas" w:cs="Consolas"/>
+          <w:color w:val="000000"/>
+          <w:sz w:val="20"/>
+          <w:szCs w:val="20"/>
+          <w:lang w:eastAsia="en-US"/>
+        </w:rPr>
+        <w:t>;</w:t>
+      </w:r>
+    </w:p>
+    <w:p>
+      <w:pPr>
+        <w:autoSpaceDE w:val="0"/>
+        <w:autoSpaceDN w:val="0"/>
+        <w:adjustRightInd w:val="0"/>
+        <w:rPr>
+          <w:rFonts w:ascii="Consolas" w:eastAsiaTheme="minorHAnsi" w:hAnsi="Consolas" w:cs="Consolas"/>
+          <w:sz w:val="20"/>
+          <w:szCs w:val="20"/>
+          <w:lang w:eastAsia="en-US"/>
+        </w:rPr>
+      </w:pPr>
+      <w:r>
+        <w:rPr>
+          <w:rFonts w:ascii="Consolas" w:eastAsiaTheme="minorHAnsi" w:hAnsi="Consolas" w:cs="Consolas"/>
+          <w:color w:val="000000"/>
+          <w:sz w:val="20"/>
+          <w:szCs w:val="20"/>
+          <w:lang w:eastAsia="en-US"/>
+        </w:rPr>
+        <w:tab/>
+      </w:r>
+      <w:r>
+        <w:rPr>
+          <w:rFonts w:ascii="Consolas" w:eastAsiaTheme="minorHAnsi" w:hAnsi="Consolas" w:cs="Consolas"/>
+          <w:color w:val="000000"/>
+          <w:sz w:val="20"/>
+          <w:szCs w:val="20"/>
+          <w:lang w:eastAsia="en-US"/>
+        </w:rPr>
+        <w:tab/>
+        <w:t xml:space="preserve">Resposta </w:t>
+      </w:r>
+      <w:proofErr w:type="spellStart"/>
+      <w:r>
+        <w:rPr>
+          <w:rFonts w:ascii="Consolas" w:eastAsiaTheme="minorHAnsi" w:hAnsi="Consolas" w:cs="Consolas"/>
+          <w:color w:val="6A3E3E"/>
+          <w:sz w:val="20"/>
+          <w:szCs w:val="20"/>
+          <w:lang w:eastAsia="en-US"/>
+        </w:rPr>
+        <w:t>suspeitoB</w:t>
+      </w:r>
+      <w:proofErr w:type="spellEnd"/>
+      <w:r>
+        <w:rPr>
+          <w:rFonts w:ascii="Consolas" w:eastAsiaTheme="minorHAnsi" w:hAnsi="Consolas" w:cs="Consolas"/>
+          <w:color w:val="000000"/>
+          <w:sz w:val="20"/>
+          <w:szCs w:val="20"/>
+          <w:lang w:eastAsia="en-US"/>
+        </w:rPr>
+        <w:t xml:space="preserve"> = </w:t>
+      </w:r>
+      <w:proofErr w:type="spellStart"/>
+      <w:r>
+        <w:rPr>
+          <w:rFonts w:ascii="Consolas" w:eastAsiaTheme="minorHAnsi" w:hAnsi="Consolas" w:cs="Consolas"/>
+          <w:color w:val="000000"/>
+          <w:sz w:val="20"/>
+          <w:szCs w:val="20"/>
+          <w:lang w:eastAsia="en-US"/>
+        </w:rPr>
+        <w:t>Resposta.</w:t>
+      </w:r>
+      <w:r>
+        <w:rPr>
+          <w:rFonts w:ascii="Consolas" w:eastAsiaTheme="minorHAnsi" w:hAnsi="Consolas" w:cs="Consolas"/>
+          <w:b/>
+          <w:bCs/>
+          <w:i/>
+          <w:iCs/>
+          <w:color w:val="0000C0"/>
+          <w:sz w:val="20"/>
+          <w:szCs w:val="20"/>
+          <w:lang w:eastAsia="en-US"/>
+        </w:rPr>
+        <w:t>CULPADO</w:t>
+      </w:r>
+      <w:proofErr w:type="spellEnd"/>
+      <w:r>
+        <w:rPr>
+          <w:rFonts w:ascii="Consolas" w:eastAsiaTheme="minorHAnsi" w:hAnsi="Consolas" w:cs="Consolas"/>
+          <w:color w:val="000000"/>
+          <w:sz w:val="20"/>
+          <w:szCs w:val="20"/>
+          <w:lang w:eastAsia="en-US"/>
+        </w:rPr>
+        <w:t>;</w:t>
+      </w:r>
+    </w:p>
+    <w:p>
+      <w:pPr>
+        <w:autoSpaceDE w:val="0"/>
+        <w:autoSpaceDN w:val="0"/>
+        <w:adjustRightInd w:val="0"/>
+        <w:rPr>
+          <w:rFonts w:ascii="Consolas" w:eastAsiaTheme="minorHAnsi" w:hAnsi="Consolas" w:cs="Consolas"/>
+          <w:sz w:val="20"/>
+          <w:szCs w:val="20"/>
+          <w:lang w:eastAsia="en-US"/>
+        </w:rPr>
+      </w:pPr>
+    </w:p>
+    <w:p>
+      <w:pPr>
+        <w:autoSpaceDE w:val="0"/>
+        <w:autoSpaceDN w:val="0"/>
+        <w:adjustRightInd w:val="0"/>
+        <w:rPr>
+          <w:rFonts w:ascii="Consolas" w:eastAsiaTheme="minorHAnsi" w:hAnsi="Consolas" w:cs="Consolas"/>
+          <w:sz w:val="20"/>
+          <w:szCs w:val="20"/>
+          <w:lang w:eastAsia="en-US"/>
+        </w:rPr>
+      </w:pPr>
+      <w:r>
+        <w:rPr>
+          <w:rFonts w:ascii="Consolas" w:eastAsiaTheme="minorHAnsi" w:hAnsi="Consolas" w:cs="Consolas"/>
+          <w:color w:val="000000"/>
+          <w:sz w:val="20"/>
+          <w:szCs w:val="20"/>
+          <w:lang w:eastAsia="en-US"/>
+        </w:rPr>
+        <w:tab/>
+      </w:r>
+      <w:r>
+        <w:rPr>
+          <w:rFonts w:ascii="Consolas" w:eastAsiaTheme="minorHAnsi" w:hAnsi="Consolas" w:cs="Consolas"/>
+          <w:color w:val="000000"/>
+          <w:sz w:val="20"/>
+          <w:szCs w:val="20"/>
+          <w:lang w:eastAsia="en-US"/>
+        </w:rPr>
+        <w:tab/>
+      </w:r>
+      <w:proofErr w:type="spellStart"/>
+      <w:r>
+        <w:rPr>
+          <w:rFonts w:ascii="Consolas" w:eastAsiaTheme="minorHAnsi" w:hAnsi="Consolas" w:cs="Consolas"/>
+          <w:color w:val="000000"/>
+          <w:sz w:val="20"/>
+          <w:szCs w:val="20"/>
+          <w:lang w:eastAsia="en-US"/>
+        </w:rPr>
+        <w:t>JulgamentoPrisioneiro</w:t>
+      </w:r>
+      <w:proofErr w:type="spellEnd"/>
+      <w:r>
+        <w:rPr>
+          <w:rFonts w:ascii="Consolas" w:eastAsiaTheme="minorHAnsi" w:hAnsi="Consolas" w:cs="Consolas"/>
+          <w:color w:val="000000"/>
+          <w:sz w:val="20"/>
+          <w:szCs w:val="20"/>
+          <w:lang w:eastAsia="en-US"/>
+        </w:rPr>
+        <w:t xml:space="preserve"> </w:t>
+      </w:r>
+      <w:r>
+        <w:rPr>
+          <w:rFonts w:ascii="Consolas" w:eastAsiaTheme="minorHAnsi" w:hAnsi="Consolas" w:cs="Consolas"/>
+          <w:color w:val="6A3E3E"/>
+          <w:sz w:val="20"/>
+          <w:szCs w:val="20"/>
+          <w:lang w:eastAsia="en-US"/>
+        </w:rPr>
+        <w:t>prisioneiro</w:t>
+      </w:r>
+      <w:r>
+        <w:rPr>
+          <w:rFonts w:ascii="Consolas" w:eastAsiaTheme="minorHAnsi" w:hAnsi="Consolas" w:cs="Consolas"/>
+          <w:color w:val="000000"/>
+          <w:sz w:val="20"/>
+          <w:szCs w:val="20"/>
+          <w:lang w:eastAsia="en-US"/>
+        </w:rPr>
+        <w:t xml:space="preserve"> = </w:t>
+      </w:r>
+      <w:r>
+        <w:rPr>
+          <w:rFonts w:ascii="Consolas" w:eastAsiaTheme="minorHAnsi" w:hAnsi="Consolas" w:cs="Consolas"/>
+          <w:b/>
+          <w:bCs/>
+          <w:color w:val="7F0055"/>
+          <w:sz w:val="20"/>
+          <w:szCs w:val="20"/>
+          <w:lang w:eastAsia="en-US"/>
+        </w:rPr>
+        <w:t>new</w:t>
+      </w:r>
+      <w:r>
+        <w:rPr>
+          <w:rFonts w:ascii="Consolas" w:eastAsiaTheme="minorHAnsi" w:hAnsi="Consolas" w:cs="Consolas"/>
+          <w:color w:val="000000"/>
+          <w:sz w:val="20"/>
+          <w:szCs w:val="20"/>
+          <w:lang w:eastAsia="en-US"/>
+        </w:rPr>
+        <w:t xml:space="preserve"> </w:t>
+      </w:r>
+      <w:proofErr w:type="spellStart"/>
+      <w:proofErr w:type="gramStart"/>
+      <w:r>
+        <w:rPr>
+          <w:rFonts w:ascii="Consolas" w:eastAsiaTheme="minorHAnsi" w:hAnsi="Consolas" w:cs="Consolas"/>
+          <w:color w:val="000000"/>
+          <w:sz w:val="20"/>
+          <w:szCs w:val="20"/>
+          <w:lang w:eastAsia="en-US"/>
+        </w:rPr>
+        <w:t>JulgamentoPrisioneiro</w:t>
+      </w:r>
+      <w:proofErr w:type="spellEnd"/>
+      <w:r>
+        <w:rPr>
+          <w:rFonts w:ascii="Consolas" w:eastAsiaTheme="minorHAnsi" w:hAnsi="Consolas" w:cs="Consolas"/>
+          <w:color w:val="000000"/>
+          <w:sz w:val="20"/>
+          <w:szCs w:val="20"/>
+          <w:lang w:eastAsia="en-US"/>
+        </w:rPr>
+        <w:t>(</w:t>
+      </w:r>
+      <w:proofErr w:type="gramEnd"/>
+      <w:r>
+        <w:rPr>
+          <w:rFonts w:ascii="Consolas" w:eastAsiaTheme="minorHAnsi" w:hAnsi="Consolas" w:cs="Consolas"/>
+          <w:color w:val="000000"/>
+          <w:sz w:val="20"/>
+          <w:szCs w:val="20"/>
+          <w:lang w:eastAsia="en-US"/>
+        </w:rPr>
+        <w:t>);</w:t>
+      </w:r>
+    </w:p>
+    <w:p>
+      <w:pPr>
+        <w:autoSpaceDE w:val="0"/>
+        <w:autoSpaceDN w:val="0"/>
+        <w:adjustRightInd w:val="0"/>
+        <w:rPr>
+          <w:rFonts w:ascii="Consolas" w:eastAsiaTheme="minorHAnsi" w:hAnsi="Consolas" w:cs="Consolas"/>
+          <w:sz w:val="20"/>
+          <w:szCs w:val="20"/>
+          <w:lang w:eastAsia="en-US"/>
+        </w:rPr>
+      </w:pPr>
+      <w:r>
+        <w:rPr>
+          <w:rFonts w:ascii="Consolas" w:eastAsiaTheme="minorHAnsi" w:hAnsi="Consolas" w:cs="Consolas"/>
+          <w:color w:val="000000"/>
+          <w:sz w:val="20"/>
+          <w:szCs w:val="20"/>
+          <w:lang w:eastAsia="en-US"/>
+        </w:rPr>
+        <w:tab/>
+      </w:r>
+      <w:r>
+        <w:rPr>
+          <w:rFonts w:ascii="Consolas" w:eastAsiaTheme="minorHAnsi" w:hAnsi="Consolas" w:cs="Consolas"/>
+          <w:color w:val="000000"/>
+          <w:sz w:val="20"/>
+          <w:szCs w:val="20"/>
+          <w:lang w:eastAsia="en-US"/>
+        </w:rPr>
+        <w:tab/>
+      </w:r>
+      <w:proofErr w:type="spellStart"/>
+      <w:r>
+        <w:rPr>
+          <w:rFonts w:ascii="Consolas" w:eastAsiaTheme="minorHAnsi" w:hAnsi="Consolas" w:cs="Consolas"/>
+          <w:b/>
+          <w:bCs/>
+          <w:color w:val="7F0055"/>
+          <w:sz w:val="20"/>
+          <w:szCs w:val="20"/>
+          <w:lang w:eastAsia="en-US"/>
+        </w:rPr>
+        <w:t>int</w:t>
+      </w:r>
+      <w:proofErr w:type="spellEnd"/>
+      <w:r>
+        <w:rPr>
+          <w:rFonts w:ascii="Consolas" w:eastAsiaTheme="minorHAnsi" w:hAnsi="Consolas" w:cs="Consolas"/>
+          <w:color w:val="000000"/>
+          <w:sz w:val="20"/>
+          <w:szCs w:val="20"/>
+          <w:lang w:eastAsia="en-US"/>
+        </w:rPr>
+        <w:t xml:space="preserve"> </w:t>
+      </w:r>
+      <w:proofErr w:type="spellStart"/>
+      <w:r>
+        <w:rPr>
+          <w:rFonts w:ascii="Consolas" w:eastAsiaTheme="minorHAnsi" w:hAnsi="Consolas" w:cs="Consolas"/>
+          <w:color w:val="6A3E3E"/>
+          <w:sz w:val="20"/>
+          <w:szCs w:val="20"/>
+          <w:lang w:eastAsia="en-US"/>
+        </w:rPr>
+        <w:t>penaA</w:t>
+      </w:r>
+      <w:proofErr w:type="spellEnd"/>
+      <w:r>
+        <w:rPr>
+          <w:rFonts w:ascii="Consolas" w:eastAsiaTheme="minorHAnsi" w:hAnsi="Consolas" w:cs="Consolas"/>
+          <w:color w:val="000000"/>
+          <w:sz w:val="20"/>
+          <w:szCs w:val="20"/>
+          <w:lang w:eastAsia="en-US"/>
+        </w:rPr>
+        <w:t xml:space="preserve"> = </w:t>
+      </w:r>
+      <w:proofErr w:type="spellStart"/>
+      <w:proofErr w:type="gramStart"/>
+      <w:r>
+        <w:rPr>
+          <w:rFonts w:ascii="Consolas" w:eastAsiaTheme="minorHAnsi" w:hAnsi="Consolas" w:cs="Consolas"/>
+          <w:color w:val="6A3E3E"/>
+          <w:sz w:val="20"/>
+          <w:szCs w:val="20"/>
+          <w:lang w:eastAsia="en-US"/>
+        </w:rPr>
+        <w:t>prisioneiro</w:t>
+      </w:r>
+      <w:r>
+        <w:rPr>
+          <w:rFonts w:ascii="Consolas" w:eastAsiaTheme="minorHAnsi" w:hAnsi="Consolas" w:cs="Consolas"/>
+          <w:color w:val="000000"/>
+          <w:sz w:val="20"/>
+          <w:szCs w:val="20"/>
+          <w:lang w:eastAsia="en-US"/>
+        </w:rPr>
+        <w:t>.calculaPena</w:t>
+      </w:r>
+      <w:proofErr w:type="spellEnd"/>
+      <w:proofErr w:type="gramEnd"/>
+      <w:r>
+        <w:rPr>
+          <w:rFonts w:ascii="Consolas" w:eastAsiaTheme="minorHAnsi" w:hAnsi="Consolas" w:cs="Consolas"/>
+          <w:color w:val="000000"/>
+          <w:sz w:val="20"/>
+          <w:szCs w:val="20"/>
+          <w:lang w:eastAsia="en-US"/>
+        </w:rPr>
+        <w:t>(</w:t>
+      </w:r>
+      <w:proofErr w:type="spellStart"/>
+      <w:r>
+        <w:rPr>
+          <w:rFonts w:ascii="Consolas" w:eastAsiaTheme="minorHAnsi" w:hAnsi="Consolas" w:cs="Consolas"/>
+          <w:color w:val="6A3E3E"/>
+          <w:sz w:val="20"/>
+          <w:szCs w:val="20"/>
+          <w:lang w:eastAsia="en-US"/>
+        </w:rPr>
+        <w:t>suspeitoA</w:t>
+      </w:r>
+      <w:proofErr w:type="spellEnd"/>
+      <w:r>
+        <w:rPr>
+          <w:rFonts w:ascii="Consolas" w:eastAsiaTheme="minorHAnsi" w:hAnsi="Consolas" w:cs="Consolas"/>
+          <w:color w:val="000000"/>
+          <w:sz w:val="20"/>
+          <w:szCs w:val="20"/>
+          <w:lang w:eastAsia="en-US"/>
+        </w:rPr>
+        <w:t xml:space="preserve">, </w:t>
+      </w:r>
+      <w:proofErr w:type="spellStart"/>
+      <w:r>
+        <w:rPr>
+          <w:rFonts w:ascii="Consolas" w:eastAsiaTheme="minorHAnsi" w:hAnsi="Consolas" w:cs="Consolas"/>
+          <w:color w:val="6A3E3E"/>
+          <w:sz w:val="20"/>
+          <w:szCs w:val="20"/>
+          <w:lang w:eastAsia="en-US"/>
+        </w:rPr>
+        <w:t>suspeitoB</w:t>
+      </w:r>
+      <w:proofErr w:type="spellEnd"/>
+      <w:r>
+        <w:rPr>
+          <w:rFonts w:ascii="Consolas" w:eastAsiaTheme="minorHAnsi" w:hAnsi="Consolas" w:cs="Consolas"/>
+          <w:color w:val="000000"/>
+          <w:sz w:val="20"/>
+          <w:szCs w:val="20"/>
+          <w:lang w:eastAsia="en-US"/>
+        </w:rPr>
+        <w:t>);</w:t>
+      </w:r>
+    </w:p>
+    <w:p>
+      <w:pPr>
+        <w:autoSpaceDE w:val="0"/>
+        <w:autoSpaceDN w:val="0"/>
+        <w:adjustRightInd w:val="0"/>
+        <w:rPr>
+          <w:rFonts w:ascii="Consolas" w:eastAsiaTheme="minorHAnsi" w:hAnsi="Consolas" w:cs="Consolas"/>
+          <w:sz w:val="20"/>
+          <w:szCs w:val="20"/>
+          <w:lang w:eastAsia="en-US"/>
+        </w:rPr>
+      </w:pPr>
+      <w:r>
+        <w:rPr>
+          <w:rFonts w:ascii="Consolas" w:eastAsiaTheme="minorHAnsi" w:hAnsi="Consolas" w:cs="Consolas"/>
+          <w:color w:val="000000"/>
+          <w:sz w:val="20"/>
+          <w:szCs w:val="20"/>
+          <w:lang w:eastAsia="en-US"/>
+        </w:rPr>
+        <w:tab/>
+      </w:r>
+      <w:r>
+        <w:rPr>
+          <w:rFonts w:ascii="Consolas" w:eastAsiaTheme="minorHAnsi" w:hAnsi="Consolas" w:cs="Consolas"/>
+          <w:color w:val="000000"/>
+          <w:sz w:val="20"/>
+          <w:szCs w:val="20"/>
+          <w:lang w:eastAsia="en-US"/>
+        </w:rPr>
+        <w:tab/>
+      </w:r>
+      <w:proofErr w:type="spellStart"/>
+      <w:r>
+        <w:rPr>
+          <w:rFonts w:ascii="Consolas" w:eastAsiaTheme="minorHAnsi" w:hAnsi="Consolas" w:cs="Consolas"/>
+          <w:b/>
+          <w:bCs/>
+          <w:color w:val="7F0055"/>
+          <w:sz w:val="20"/>
+          <w:szCs w:val="20"/>
+          <w:lang w:eastAsia="en-US"/>
+        </w:rPr>
+        <w:t>int</w:t>
+      </w:r>
+      <w:proofErr w:type="spellEnd"/>
+      <w:r>
+        <w:rPr>
+          <w:rFonts w:ascii="Consolas" w:eastAsiaTheme="minorHAnsi" w:hAnsi="Consolas" w:cs="Consolas"/>
+          <w:color w:val="000000"/>
+          <w:sz w:val="20"/>
+          <w:szCs w:val="20"/>
+          <w:lang w:eastAsia="en-US"/>
+        </w:rPr>
+        <w:t xml:space="preserve"> </w:t>
+      </w:r>
+      <w:proofErr w:type="spellStart"/>
+      <w:r>
+        <w:rPr>
+          <w:rFonts w:ascii="Consolas" w:eastAsiaTheme="minorHAnsi" w:hAnsi="Consolas" w:cs="Consolas"/>
+          <w:color w:val="6A3E3E"/>
+          <w:sz w:val="20"/>
+          <w:szCs w:val="20"/>
+          <w:lang w:eastAsia="en-US"/>
+        </w:rPr>
+        <w:t>penaB</w:t>
+      </w:r>
+      <w:proofErr w:type="spellEnd"/>
+      <w:r>
+        <w:rPr>
+          <w:rFonts w:ascii="Consolas" w:eastAsiaTheme="minorHAnsi" w:hAnsi="Consolas" w:cs="Consolas"/>
+          <w:color w:val="000000"/>
+          <w:sz w:val="20"/>
+          <w:szCs w:val="20"/>
+          <w:lang w:eastAsia="en-US"/>
+        </w:rPr>
+        <w:t xml:space="preserve"> = </w:t>
+      </w:r>
+      <w:proofErr w:type="spellStart"/>
+      <w:proofErr w:type="gramStart"/>
+      <w:r>
+        <w:rPr>
+          <w:rFonts w:ascii="Consolas" w:eastAsiaTheme="minorHAnsi" w:hAnsi="Consolas" w:cs="Consolas"/>
+          <w:color w:val="6A3E3E"/>
+          <w:sz w:val="20"/>
+          <w:szCs w:val="20"/>
+          <w:lang w:eastAsia="en-US"/>
+        </w:rPr>
+        <w:t>prisioneiro</w:t>
+      </w:r>
+      <w:r>
+        <w:rPr>
+          <w:rFonts w:ascii="Consolas" w:eastAsiaTheme="minorHAnsi" w:hAnsi="Consolas" w:cs="Consolas"/>
+          <w:color w:val="000000"/>
+          <w:sz w:val="20"/>
+          <w:szCs w:val="20"/>
+          <w:lang w:eastAsia="en-US"/>
+        </w:rPr>
+        <w:t>.calculaPena</w:t>
+      </w:r>
+      <w:proofErr w:type="spellEnd"/>
+      <w:proofErr w:type="gramEnd"/>
+      <w:r>
+        <w:rPr>
+          <w:rFonts w:ascii="Consolas" w:eastAsiaTheme="minorHAnsi" w:hAnsi="Consolas" w:cs="Consolas"/>
+          <w:color w:val="000000"/>
+          <w:sz w:val="20"/>
+          <w:szCs w:val="20"/>
+          <w:lang w:eastAsia="en-US"/>
+        </w:rPr>
+        <w:t>(</w:t>
+      </w:r>
+      <w:proofErr w:type="spellStart"/>
+      <w:r>
+        <w:rPr>
+          <w:rFonts w:ascii="Consolas" w:eastAsiaTheme="minorHAnsi" w:hAnsi="Consolas" w:cs="Consolas"/>
+          <w:color w:val="6A3E3E"/>
+          <w:sz w:val="20"/>
+          <w:szCs w:val="20"/>
+          <w:lang w:eastAsia="en-US"/>
+        </w:rPr>
+        <w:t>suspeitoB</w:t>
+      </w:r>
+      <w:proofErr w:type="spellEnd"/>
+      <w:r>
+        <w:rPr>
+          <w:rFonts w:ascii="Consolas" w:eastAsiaTheme="minorHAnsi" w:hAnsi="Consolas" w:cs="Consolas"/>
+          <w:color w:val="000000"/>
+          <w:sz w:val="20"/>
+          <w:szCs w:val="20"/>
+          <w:lang w:eastAsia="en-US"/>
+        </w:rPr>
+        <w:t xml:space="preserve">, </w:t>
+      </w:r>
+      <w:proofErr w:type="spellStart"/>
+      <w:r>
+        <w:rPr>
+          <w:rFonts w:ascii="Consolas" w:eastAsiaTheme="minorHAnsi" w:hAnsi="Consolas" w:cs="Consolas"/>
+          <w:color w:val="6A3E3E"/>
+          <w:sz w:val="20"/>
+          <w:szCs w:val="20"/>
+          <w:lang w:eastAsia="en-US"/>
+        </w:rPr>
+        <w:t>suspeitoA</w:t>
+      </w:r>
+      <w:proofErr w:type="spellEnd"/>
+      <w:r>
+        <w:rPr>
+          <w:rFonts w:ascii="Consolas" w:eastAsiaTheme="minorHAnsi" w:hAnsi="Consolas" w:cs="Consolas"/>
+          <w:color w:val="000000"/>
+          <w:sz w:val="20"/>
+          <w:szCs w:val="20"/>
+          <w:lang w:eastAsia="en-US"/>
+        </w:rPr>
+        <w:t>);</w:t>
+      </w:r>
+    </w:p>
+    <w:p>
+      <w:pPr>
+        <w:autoSpaceDE w:val="0"/>
+        <w:autoSpaceDN w:val="0"/>
+        <w:adjustRightInd w:val="0"/>
+        <w:rPr>
+          <w:rFonts w:ascii="Consolas" w:eastAsiaTheme="minorHAnsi" w:hAnsi="Consolas" w:cs="Consolas"/>
+          <w:sz w:val="20"/>
+          <w:szCs w:val="20"/>
+          <w:lang w:eastAsia="en-US"/>
+        </w:rPr>
+      </w:pPr>
+      <w:r>
+        <w:rPr>
+          <w:rFonts w:ascii="Consolas" w:eastAsiaTheme="minorHAnsi" w:hAnsi="Consolas" w:cs="Consolas"/>
+          <w:color w:val="000000"/>
+          <w:sz w:val="20"/>
+          <w:szCs w:val="20"/>
+          <w:lang w:eastAsia="en-US"/>
+        </w:rPr>
+        <w:tab/>
+      </w:r>
+      <w:r>
+        <w:rPr>
+          <w:rFonts w:ascii="Consolas" w:eastAsiaTheme="minorHAnsi" w:hAnsi="Consolas" w:cs="Consolas"/>
+          <w:color w:val="000000"/>
+          <w:sz w:val="20"/>
+          <w:szCs w:val="20"/>
+          <w:lang w:eastAsia="en-US"/>
+        </w:rPr>
+        <w:tab/>
+      </w:r>
+    </w:p>
+    <w:p>
+      <w:pPr>
+        <w:autoSpaceDE w:val="0"/>
+        <w:autoSpaceDN w:val="0"/>
+        <w:adjustRightInd w:val="0"/>
+        <w:rPr>
+          <w:rFonts w:ascii="Consolas" w:eastAsiaTheme="minorHAnsi" w:hAnsi="Consolas" w:cs="Consolas"/>
+          <w:sz w:val="20"/>
+          <w:szCs w:val="20"/>
+          <w:lang w:eastAsia="en-US"/>
+        </w:rPr>
+      </w:pPr>
+      <w:r>
+        <w:rPr>
+          <w:rFonts w:ascii="Consolas" w:eastAsiaTheme="minorHAnsi" w:hAnsi="Consolas" w:cs="Consolas"/>
+          <w:color w:val="000000"/>
+          <w:sz w:val="20"/>
+          <w:szCs w:val="20"/>
+          <w:lang w:eastAsia="en-US"/>
+        </w:rPr>
+        <w:tab/>
+      </w:r>
+      <w:r>
+        <w:rPr>
+          <w:rFonts w:ascii="Consolas" w:eastAsiaTheme="minorHAnsi" w:hAnsi="Consolas" w:cs="Consolas"/>
+          <w:color w:val="000000"/>
+          <w:sz w:val="20"/>
+          <w:szCs w:val="20"/>
+          <w:lang w:eastAsia="en-US"/>
+        </w:rPr>
+        <w:tab/>
+      </w:r>
+      <w:proofErr w:type="spellStart"/>
+      <w:r>
+        <w:rPr>
+          <w:rFonts w:ascii="Consolas" w:eastAsiaTheme="minorHAnsi" w:hAnsi="Consolas" w:cs="Consolas"/>
+          <w:color w:val="000000"/>
+          <w:sz w:val="20"/>
+          <w:szCs w:val="20"/>
+          <w:lang w:eastAsia="en-US"/>
+        </w:rPr>
+        <w:t>Assert.</w:t>
+      </w:r>
+      <w:r>
+        <w:rPr>
+          <w:rFonts w:ascii="Consolas" w:eastAsiaTheme="minorHAnsi" w:hAnsi="Consolas" w:cs="Consolas"/>
+          <w:i/>
+          <w:iCs/>
+          <w:color w:val="000000"/>
+          <w:sz w:val="20"/>
+          <w:szCs w:val="20"/>
+          <w:lang w:eastAsia="en-US"/>
+        </w:rPr>
+        <w:t>assertEquals</w:t>
+      </w:r>
+      <w:proofErr w:type="spellEnd"/>
+      <w:r>
+        <w:rPr>
+          <w:rFonts w:ascii="Consolas" w:eastAsiaTheme="minorHAnsi" w:hAnsi="Consolas" w:cs="Consolas"/>
+          <w:color w:val="000000"/>
+          <w:sz w:val="20"/>
+          <w:szCs w:val="20"/>
+          <w:lang w:eastAsia="en-US"/>
+        </w:rPr>
+        <w:t xml:space="preserve">(10, </w:t>
+      </w:r>
+      <w:proofErr w:type="spellStart"/>
+      <w:r>
+        <w:rPr>
+          <w:rFonts w:ascii="Consolas" w:eastAsiaTheme="minorHAnsi" w:hAnsi="Consolas" w:cs="Consolas"/>
+          <w:color w:val="6A3E3E"/>
+          <w:sz w:val="20"/>
+          <w:szCs w:val="20"/>
+          <w:lang w:eastAsia="en-US"/>
+        </w:rPr>
+        <w:t>penaA</w:t>
+      </w:r>
+      <w:proofErr w:type="spellEnd"/>
+      <w:r>
+        <w:rPr>
+          <w:rFonts w:ascii="Consolas" w:eastAsiaTheme="minorHAnsi" w:hAnsi="Consolas" w:cs="Consolas"/>
+          <w:color w:val="000000"/>
+          <w:sz w:val="20"/>
+          <w:szCs w:val="20"/>
+          <w:lang w:eastAsia="en-US"/>
+        </w:rPr>
+        <w:t>);</w:t>
+      </w:r>
+    </w:p>
+    <w:p>
+      <w:pPr>
+        <w:autoSpaceDE w:val="0"/>
+        <w:autoSpaceDN w:val="0"/>
+        <w:adjustRightInd w:val="0"/>
+        <w:rPr>
+          <w:rFonts w:ascii="Consolas" w:eastAsiaTheme="minorHAnsi" w:hAnsi="Consolas" w:cs="Consolas"/>
+          <w:sz w:val="20"/>
+          <w:szCs w:val="20"/>
+          <w:lang w:eastAsia="en-US"/>
+        </w:rPr>
+      </w:pPr>
+      <w:r>
+        <w:rPr>
+          <w:rFonts w:ascii="Consolas" w:eastAsiaTheme="minorHAnsi" w:hAnsi="Consolas" w:cs="Consolas"/>
+          <w:color w:val="000000"/>
+          <w:sz w:val="20"/>
+          <w:szCs w:val="20"/>
+          <w:lang w:eastAsia="en-US"/>
+        </w:rPr>
+        <w:tab/>
+      </w:r>
+      <w:r>
+        <w:rPr>
+          <w:rFonts w:ascii="Consolas" w:eastAsiaTheme="minorHAnsi" w:hAnsi="Consolas" w:cs="Consolas"/>
+          <w:color w:val="000000"/>
+          <w:sz w:val="20"/>
+          <w:szCs w:val="20"/>
+          <w:lang w:eastAsia="en-US"/>
+        </w:rPr>
+        <w:tab/>
+      </w:r>
+      <w:proofErr w:type="spellStart"/>
+      <w:r>
+        <w:rPr>
+          <w:rFonts w:ascii="Consolas" w:eastAsiaTheme="minorHAnsi" w:hAnsi="Consolas" w:cs="Consolas"/>
+          <w:color w:val="000000"/>
+          <w:sz w:val="20"/>
+          <w:szCs w:val="20"/>
+          <w:lang w:eastAsia="en-US"/>
+        </w:rPr>
+        <w:t>Assert.</w:t>
+      </w:r>
+      <w:r>
+        <w:rPr>
+          <w:rFonts w:ascii="Consolas" w:eastAsiaTheme="minorHAnsi" w:hAnsi="Consolas" w:cs="Consolas"/>
+          <w:i/>
+          <w:iCs/>
+          <w:color w:val="000000"/>
+          <w:sz w:val="20"/>
+          <w:szCs w:val="20"/>
+          <w:lang w:eastAsia="en-US"/>
+        </w:rPr>
+        <w:t>assertEquals</w:t>
+      </w:r>
+      <w:proofErr w:type="spellEnd"/>
+      <w:r>
+        <w:rPr>
+          <w:rFonts w:ascii="Consolas" w:eastAsiaTheme="minorHAnsi" w:hAnsi="Consolas" w:cs="Consolas"/>
+          <w:color w:val="000000"/>
+          <w:sz w:val="20"/>
+          <w:szCs w:val="20"/>
+          <w:lang w:eastAsia="en-US"/>
+        </w:rPr>
+        <w:t xml:space="preserve">(10, </w:t>
+      </w:r>
+      <w:proofErr w:type="spellStart"/>
+      <w:r>
+        <w:rPr>
+          <w:rFonts w:ascii="Consolas" w:eastAsiaTheme="minorHAnsi" w:hAnsi="Consolas" w:cs="Consolas"/>
+          <w:color w:val="6A3E3E"/>
+          <w:sz w:val="20"/>
+          <w:szCs w:val="20"/>
+          <w:lang w:eastAsia="en-US"/>
+        </w:rPr>
+        <w:t>penaB</w:t>
+      </w:r>
+      <w:proofErr w:type="spellEnd"/>
+      <w:r>
+        <w:rPr>
+          <w:rFonts w:ascii="Consolas" w:eastAsiaTheme="minorHAnsi" w:hAnsi="Consolas" w:cs="Consolas"/>
+          <w:color w:val="000000"/>
+          <w:sz w:val="20"/>
+          <w:szCs w:val="20"/>
+          <w:lang w:eastAsia="en-US"/>
+        </w:rPr>
+        <w:t>);</w:t>
+      </w:r>
+    </w:p>
+    <w:p>
+      <w:pPr>
+        <w:autoSpaceDE w:val="0"/>
+        <w:autoSpaceDN w:val="0"/>
+        <w:adjustRightInd w:val="0"/>
+        <w:rPr>
+          <w:rFonts w:ascii="Consolas" w:eastAsiaTheme="minorHAnsi" w:hAnsi="Consolas" w:cs="Consolas"/>
+          <w:sz w:val="20"/>
+          <w:szCs w:val="20"/>
+          <w:lang w:eastAsia="en-US"/>
+        </w:rPr>
+      </w:pPr>
+      <w:r>
+        <w:rPr>
+          <w:rFonts w:ascii="Consolas" w:eastAsiaTheme="minorHAnsi" w:hAnsi="Consolas" w:cs="Consolas"/>
+          <w:color w:val="000000"/>
+          <w:sz w:val="20"/>
+          <w:szCs w:val="20"/>
+          <w:lang w:eastAsia="en-US"/>
+        </w:rPr>
+        <w:tab/>
+        <w:t>}</w:t>
+      </w:r>
+    </w:p>
+    <w:p>
+      <w:pPr>
+        <w:autoSpaceDE w:val="0"/>
+        <w:autoSpaceDN w:val="0"/>
+        <w:adjustRightInd w:val="0"/>
+        <w:rPr>
+          <w:rFonts w:ascii="Consolas" w:eastAsiaTheme="minorHAnsi" w:hAnsi="Consolas" w:cs="Consolas"/>
+          <w:sz w:val="20"/>
+          <w:szCs w:val="20"/>
+          <w:lang w:eastAsia="en-US"/>
+        </w:rPr>
+      </w:pPr>
+    </w:p>
+    <w:p>
+      <w:pPr>
+        <w:autoSpaceDE w:val="0"/>
+        <w:autoSpaceDN w:val="0"/>
+        <w:adjustRightInd w:val="0"/>
+        <w:rPr>
+          <w:rFonts w:ascii="Consolas" w:eastAsiaTheme="minorHAnsi" w:hAnsi="Consolas" w:cs="Consolas"/>
+          <w:sz w:val="20"/>
+          <w:szCs w:val="20"/>
+          <w:lang w:eastAsia="en-US"/>
+        </w:rPr>
+      </w:pPr>
+      <w:r>
+        <w:rPr>
+          <w:rFonts w:ascii="Consolas" w:eastAsiaTheme="minorHAnsi" w:hAnsi="Consolas" w:cs="Consolas"/>
+          <w:color w:val="000000"/>
+          <w:sz w:val="20"/>
+          <w:szCs w:val="20"/>
+          <w:lang w:eastAsia="en-US"/>
+        </w:rPr>
+        <w:tab/>
+      </w:r>
+      <w:r>
+        <w:rPr>
+          <w:rFonts w:ascii="Consolas" w:eastAsiaTheme="minorHAnsi" w:hAnsi="Consolas" w:cs="Consolas"/>
+          <w:color w:val="646464"/>
+          <w:sz w:val="20"/>
+          <w:szCs w:val="20"/>
+          <w:lang w:eastAsia="en-US"/>
+        </w:rPr>
+        <w:t>@Test</w:t>
+      </w:r>
+    </w:p>
+    <w:p>
+      <w:pPr>
+        <w:autoSpaceDE w:val="0"/>
+        <w:autoSpaceDN w:val="0"/>
+        <w:adjustRightInd w:val="0"/>
+        <w:rPr>
+          <w:rFonts w:ascii="Consolas" w:eastAsiaTheme="minorHAnsi" w:hAnsi="Consolas" w:cs="Consolas"/>
+          <w:sz w:val="20"/>
+          <w:szCs w:val="20"/>
+          <w:lang w:eastAsia="en-US"/>
+        </w:rPr>
+      </w:pPr>
+      <w:r>
+        <w:rPr>
+          <w:rFonts w:ascii="Consolas" w:eastAsiaTheme="minorHAnsi" w:hAnsi="Consolas" w:cs="Consolas"/>
+          <w:color w:val="000000"/>
+          <w:sz w:val="20"/>
+          <w:szCs w:val="20"/>
+          <w:lang w:eastAsia="en-US"/>
+        </w:rPr>
+        <w:tab/>
+      </w:r>
+      <w:proofErr w:type="spellStart"/>
+      <w:r>
+        <w:rPr>
+          <w:rFonts w:ascii="Consolas" w:eastAsiaTheme="minorHAnsi" w:hAnsi="Consolas" w:cs="Consolas"/>
+          <w:b/>
+          <w:bCs/>
+          <w:color w:val="7F0055"/>
+          <w:sz w:val="20"/>
+          <w:szCs w:val="20"/>
+          <w:lang w:eastAsia="en-US"/>
+        </w:rPr>
+        <w:t>public</w:t>
+      </w:r>
+      <w:proofErr w:type="spellEnd"/>
+      <w:r>
+        <w:rPr>
+          <w:rFonts w:ascii="Consolas" w:eastAsiaTheme="minorHAnsi" w:hAnsi="Consolas" w:cs="Consolas"/>
+          <w:color w:val="000000"/>
+          <w:sz w:val="20"/>
+          <w:szCs w:val="20"/>
+          <w:lang w:eastAsia="en-US"/>
+        </w:rPr>
+        <w:t xml:space="preserve"> </w:t>
+      </w:r>
+      <w:proofErr w:type="spellStart"/>
+      <w:r>
+        <w:rPr>
+          <w:rFonts w:ascii="Consolas" w:eastAsiaTheme="minorHAnsi" w:hAnsi="Consolas" w:cs="Consolas"/>
+          <w:b/>
+          <w:bCs/>
+          <w:color w:val="7F0055"/>
+          <w:sz w:val="20"/>
+          <w:szCs w:val="20"/>
+          <w:lang w:eastAsia="en-US"/>
+        </w:rPr>
+        <w:t>void</w:t>
+      </w:r>
+      <w:proofErr w:type="spellEnd"/>
+      <w:r>
+        <w:rPr>
+          <w:rFonts w:ascii="Consolas" w:eastAsiaTheme="minorHAnsi" w:hAnsi="Consolas" w:cs="Consolas"/>
+          <w:color w:val="000000"/>
+          <w:sz w:val="20"/>
+          <w:szCs w:val="20"/>
+          <w:lang w:eastAsia="en-US"/>
+        </w:rPr>
+        <w:t xml:space="preserve"> TesteCalculoPena4() {</w:t>
+      </w:r>
+    </w:p>
+    <w:p>
+      <w:pPr>
+        <w:autoSpaceDE w:val="0"/>
+        <w:autoSpaceDN w:val="0"/>
+        <w:adjustRightInd w:val="0"/>
+        <w:rPr>
+          <w:rFonts w:ascii="Consolas" w:eastAsiaTheme="minorHAnsi" w:hAnsi="Consolas" w:cs="Consolas"/>
+          <w:sz w:val="20"/>
+          <w:szCs w:val="20"/>
+          <w:lang w:eastAsia="en-US"/>
+        </w:rPr>
+      </w:pPr>
+      <w:r>
+        <w:rPr>
+          <w:rFonts w:ascii="Consolas" w:eastAsiaTheme="minorHAnsi" w:hAnsi="Consolas" w:cs="Consolas"/>
+          <w:color w:val="000000"/>
+          <w:sz w:val="20"/>
+          <w:szCs w:val="20"/>
+          <w:lang w:eastAsia="en-US"/>
+        </w:rPr>
+        <w:tab/>
+      </w:r>
+      <w:r>
+        <w:rPr>
+          <w:rFonts w:ascii="Consolas" w:eastAsiaTheme="minorHAnsi" w:hAnsi="Consolas" w:cs="Consolas"/>
+          <w:color w:val="000000"/>
+          <w:sz w:val="20"/>
+          <w:szCs w:val="20"/>
+          <w:lang w:eastAsia="en-US"/>
+        </w:rPr>
+        <w:tab/>
+        <w:t xml:space="preserve">Resposta </w:t>
+      </w:r>
+      <w:proofErr w:type="spellStart"/>
+      <w:r>
+        <w:rPr>
+          <w:rFonts w:ascii="Consolas" w:eastAsiaTheme="minorHAnsi" w:hAnsi="Consolas" w:cs="Consolas"/>
+          <w:color w:val="6A3E3E"/>
+          <w:sz w:val="20"/>
+          <w:szCs w:val="20"/>
+          <w:lang w:eastAsia="en-US"/>
+        </w:rPr>
+        <w:t>suspeitoA</w:t>
+      </w:r>
+      <w:proofErr w:type="spellEnd"/>
+      <w:r>
+        <w:rPr>
+          <w:rFonts w:ascii="Consolas" w:eastAsiaTheme="minorHAnsi" w:hAnsi="Consolas" w:cs="Consolas"/>
+          <w:color w:val="000000"/>
+          <w:sz w:val="20"/>
+          <w:szCs w:val="20"/>
+          <w:lang w:eastAsia="en-US"/>
+        </w:rPr>
+        <w:t xml:space="preserve"> = </w:t>
+      </w:r>
+      <w:proofErr w:type="spellStart"/>
+      <w:r>
+        <w:rPr>
+          <w:rFonts w:ascii="Consolas" w:eastAsiaTheme="minorHAnsi" w:hAnsi="Consolas" w:cs="Consolas"/>
+          <w:color w:val="000000"/>
+          <w:sz w:val="20"/>
+          <w:szCs w:val="20"/>
+          <w:lang w:eastAsia="en-US"/>
+        </w:rPr>
+        <w:t>Resposta.</w:t>
+      </w:r>
+      <w:r>
+        <w:rPr>
+          <w:rFonts w:ascii="Consolas" w:eastAsiaTheme="minorHAnsi" w:hAnsi="Consolas" w:cs="Consolas"/>
+          <w:b/>
+          <w:bCs/>
+          <w:i/>
+          <w:iCs/>
+          <w:color w:val="0000C0"/>
+          <w:sz w:val="20"/>
+          <w:szCs w:val="20"/>
+          <w:lang w:eastAsia="en-US"/>
+        </w:rPr>
+        <w:t>CULPADO</w:t>
+      </w:r>
+      <w:proofErr w:type="spellEnd"/>
+      <w:r>
+        <w:rPr>
+          <w:rFonts w:ascii="Consolas" w:eastAsiaTheme="minorHAnsi" w:hAnsi="Consolas" w:cs="Consolas"/>
+          <w:color w:val="000000"/>
+          <w:sz w:val="20"/>
+          <w:szCs w:val="20"/>
+          <w:lang w:eastAsia="en-US"/>
+        </w:rPr>
+        <w:t>;</w:t>
+      </w:r>
+    </w:p>
+    <w:p>
+      <w:pPr>
+        <w:autoSpaceDE w:val="0"/>
+        <w:autoSpaceDN w:val="0"/>
+        <w:adjustRightInd w:val="0"/>
+        <w:rPr>
+          <w:rFonts w:ascii="Consolas" w:eastAsiaTheme="minorHAnsi" w:hAnsi="Consolas" w:cs="Consolas"/>
+          <w:sz w:val="20"/>
+          <w:szCs w:val="20"/>
+          <w:lang w:eastAsia="en-US"/>
+        </w:rPr>
+      </w:pPr>
+      <w:r>
+        <w:rPr>
+          <w:rFonts w:ascii="Consolas" w:eastAsiaTheme="minorHAnsi" w:hAnsi="Consolas" w:cs="Consolas"/>
+          <w:color w:val="000000"/>
+          <w:sz w:val="20"/>
+          <w:szCs w:val="20"/>
+          <w:lang w:eastAsia="en-US"/>
+        </w:rPr>
+        <w:tab/>
+      </w:r>
+      <w:r>
+        <w:rPr>
+          <w:rFonts w:ascii="Consolas" w:eastAsiaTheme="minorHAnsi" w:hAnsi="Consolas" w:cs="Consolas"/>
+          <w:color w:val="000000"/>
+          <w:sz w:val="20"/>
+          <w:szCs w:val="20"/>
+          <w:lang w:eastAsia="en-US"/>
+        </w:rPr>
+        <w:tab/>
+        <w:t xml:space="preserve">Resposta </w:t>
+      </w:r>
+      <w:proofErr w:type="spellStart"/>
+      <w:r>
+        <w:rPr>
+          <w:rFonts w:ascii="Consolas" w:eastAsiaTheme="minorHAnsi" w:hAnsi="Consolas" w:cs="Consolas"/>
+          <w:color w:val="6A3E3E"/>
+          <w:sz w:val="20"/>
+          <w:szCs w:val="20"/>
+          <w:lang w:eastAsia="en-US"/>
+        </w:rPr>
+        <w:t>suspeitoB</w:t>
+      </w:r>
+      <w:proofErr w:type="spellEnd"/>
+      <w:r>
+        <w:rPr>
+          <w:rFonts w:ascii="Consolas" w:eastAsiaTheme="minorHAnsi" w:hAnsi="Consolas" w:cs="Consolas"/>
+          <w:color w:val="000000"/>
+          <w:sz w:val="20"/>
+          <w:szCs w:val="20"/>
+          <w:lang w:eastAsia="en-US"/>
+        </w:rPr>
+        <w:t xml:space="preserve"> = </w:t>
+      </w:r>
+      <w:proofErr w:type="spellStart"/>
+      <w:r>
+        <w:rPr>
+          <w:rFonts w:ascii="Consolas" w:eastAsiaTheme="minorHAnsi" w:hAnsi="Consolas" w:cs="Consolas"/>
+          <w:color w:val="000000"/>
+          <w:sz w:val="20"/>
+          <w:szCs w:val="20"/>
+          <w:lang w:eastAsia="en-US"/>
+        </w:rPr>
+        <w:t>Resposta.</w:t>
+      </w:r>
+      <w:r>
+        <w:rPr>
+          <w:rFonts w:ascii="Consolas" w:eastAsiaTheme="minorHAnsi" w:hAnsi="Consolas" w:cs="Consolas"/>
+          <w:b/>
+          <w:bCs/>
+          <w:i/>
+          <w:iCs/>
+          <w:color w:val="0000C0"/>
+          <w:sz w:val="20"/>
+          <w:szCs w:val="20"/>
+          <w:lang w:eastAsia="en-US"/>
+        </w:rPr>
+        <w:t>CULPADO</w:t>
+      </w:r>
+      <w:proofErr w:type="spellEnd"/>
+      <w:r>
+        <w:rPr>
+          <w:rFonts w:ascii="Consolas" w:eastAsiaTheme="minorHAnsi" w:hAnsi="Consolas" w:cs="Consolas"/>
+          <w:color w:val="000000"/>
+          <w:sz w:val="20"/>
+          <w:szCs w:val="20"/>
+          <w:lang w:eastAsia="en-US"/>
+        </w:rPr>
+        <w:t>;</w:t>
+      </w:r>
+    </w:p>
+    <w:p>
+      <w:pPr>
+        <w:autoSpaceDE w:val="0"/>
+        <w:autoSpaceDN w:val="0"/>
+        <w:adjustRightInd w:val="0"/>
+        <w:rPr>
+          <w:rFonts w:ascii="Consolas" w:eastAsiaTheme="minorHAnsi" w:hAnsi="Consolas" w:cs="Consolas"/>
+          <w:sz w:val="20"/>
+          <w:szCs w:val="20"/>
+          <w:lang w:eastAsia="en-US"/>
+        </w:rPr>
+      </w:pPr>
+    </w:p>
+    <w:p>
+      <w:pPr>
+        <w:autoSpaceDE w:val="0"/>
+        <w:autoSpaceDN w:val="0"/>
+        <w:adjustRightInd w:val="0"/>
+        <w:rPr>
+          <w:rFonts w:ascii="Consolas" w:eastAsiaTheme="minorHAnsi" w:hAnsi="Consolas" w:cs="Consolas"/>
+          <w:sz w:val="20"/>
+          <w:szCs w:val="20"/>
+          <w:lang w:eastAsia="en-US"/>
+        </w:rPr>
+      </w:pPr>
+      <w:r>
+        <w:rPr>
+          <w:rFonts w:ascii="Consolas" w:eastAsiaTheme="minorHAnsi" w:hAnsi="Consolas" w:cs="Consolas"/>
+          <w:color w:val="000000"/>
+          <w:sz w:val="20"/>
+          <w:szCs w:val="20"/>
+          <w:lang w:eastAsia="en-US"/>
+        </w:rPr>
+        <w:tab/>
+      </w:r>
+      <w:r>
+        <w:rPr>
+          <w:rFonts w:ascii="Consolas" w:eastAsiaTheme="minorHAnsi" w:hAnsi="Consolas" w:cs="Consolas"/>
+          <w:color w:val="000000"/>
+          <w:sz w:val="20"/>
+          <w:szCs w:val="20"/>
+          <w:lang w:eastAsia="en-US"/>
+        </w:rPr>
+        <w:tab/>
+      </w:r>
+      <w:proofErr w:type="spellStart"/>
+      <w:r>
+        <w:rPr>
+          <w:rFonts w:ascii="Consolas" w:eastAsiaTheme="minorHAnsi" w:hAnsi="Consolas" w:cs="Consolas"/>
+          <w:color w:val="000000"/>
+          <w:sz w:val="20"/>
+          <w:szCs w:val="20"/>
+          <w:lang w:eastAsia="en-US"/>
+        </w:rPr>
+        <w:t>JulgamentoPrisioneiro</w:t>
+      </w:r>
+      <w:proofErr w:type="spellEnd"/>
+      <w:r>
+        <w:rPr>
+          <w:rFonts w:ascii="Consolas" w:eastAsiaTheme="minorHAnsi" w:hAnsi="Consolas" w:cs="Consolas"/>
+          <w:color w:val="000000"/>
+          <w:sz w:val="20"/>
+          <w:szCs w:val="20"/>
+          <w:lang w:eastAsia="en-US"/>
+        </w:rPr>
+        <w:t xml:space="preserve"> </w:t>
+      </w:r>
+      <w:r>
+        <w:rPr>
+          <w:rFonts w:ascii="Consolas" w:eastAsiaTheme="minorHAnsi" w:hAnsi="Consolas" w:cs="Consolas"/>
+          <w:color w:val="6A3E3E"/>
+          <w:sz w:val="20"/>
+          <w:szCs w:val="20"/>
+          <w:lang w:eastAsia="en-US"/>
+        </w:rPr>
+        <w:t>prisioneiro</w:t>
+      </w:r>
+      <w:r>
+        <w:rPr>
+          <w:rFonts w:ascii="Consolas" w:eastAsiaTheme="minorHAnsi" w:hAnsi="Consolas" w:cs="Consolas"/>
+          <w:color w:val="000000"/>
+          <w:sz w:val="20"/>
+          <w:szCs w:val="20"/>
+          <w:lang w:eastAsia="en-US"/>
+        </w:rPr>
+        <w:t xml:space="preserve"> = </w:t>
+      </w:r>
+      <w:r>
+        <w:rPr>
+          <w:rFonts w:ascii="Consolas" w:eastAsiaTheme="minorHAnsi" w:hAnsi="Consolas" w:cs="Consolas"/>
+          <w:b/>
+          <w:bCs/>
+          <w:color w:val="7F0055"/>
+          <w:sz w:val="20"/>
+          <w:szCs w:val="20"/>
+          <w:lang w:eastAsia="en-US"/>
+        </w:rPr>
+        <w:t>new</w:t>
+      </w:r>
+      <w:r>
+        <w:rPr>
+          <w:rFonts w:ascii="Consolas" w:eastAsiaTheme="minorHAnsi" w:hAnsi="Consolas" w:cs="Consolas"/>
+          <w:color w:val="000000"/>
+          <w:sz w:val="20"/>
+          <w:szCs w:val="20"/>
+          <w:lang w:eastAsia="en-US"/>
+        </w:rPr>
+        <w:t xml:space="preserve"> </w:t>
+      </w:r>
+      <w:proofErr w:type="spellStart"/>
+      <w:proofErr w:type="gramStart"/>
+      <w:r>
+        <w:rPr>
+          <w:rFonts w:ascii="Consolas" w:eastAsiaTheme="minorHAnsi" w:hAnsi="Consolas" w:cs="Consolas"/>
+          <w:color w:val="000000"/>
+          <w:sz w:val="20"/>
+          <w:szCs w:val="20"/>
+          <w:lang w:eastAsia="en-US"/>
+        </w:rPr>
+        <w:t>JulgamentoPrisioneiro</w:t>
+      </w:r>
+      <w:proofErr w:type="spellEnd"/>
+      <w:r>
+        <w:rPr>
+          <w:rFonts w:ascii="Consolas" w:eastAsiaTheme="minorHAnsi" w:hAnsi="Consolas" w:cs="Consolas"/>
+          <w:color w:val="000000"/>
+          <w:sz w:val="20"/>
+          <w:szCs w:val="20"/>
+          <w:lang w:eastAsia="en-US"/>
+        </w:rPr>
+        <w:t>(</w:t>
+      </w:r>
+      <w:proofErr w:type="gramEnd"/>
+      <w:r>
+        <w:rPr>
+          <w:rFonts w:ascii="Consolas" w:eastAsiaTheme="minorHAnsi" w:hAnsi="Consolas" w:cs="Consolas"/>
+          <w:color w:val="000000"/>
+          <w:sz w:val="20"/>
+          <w:szCs w:val="20"/>
+          <w:lang w:eastAsia="en-US"/>
+        </w:rPr>
+        <w:t>);</w:t>
+      </w:r>
+    </w:p>
+    <w:p>
+      <w:pPr>
+        <w:autoSpaceDE w:val="0"/>
+        <w:autoSpaceDN w:val="0"/>
+        <w:adjustRightInd w:val="0"/>
+        <w:rPr>
+          <w:rFonts w:ascii="Consolas" w:eastAsiaTheme="minorHAnsi" w:hAnsi="Consolas" w:cs="Consolas"/>
+          <w:sz w:val="20"/>
+          <w:szCs w:val="20"/>
+          <w:lang w:eastAsia="en-US"/>
+        </w:rPr>
+      </w:pPr>
+      <w:r>
+        <w:rPr>
+          <w:rFonts w:ascii="Consolas" w:eastAsiaTheme="minorHAnsi" w:hAnsi="Consolas" w:cs="Consolas"/>
+          <w:color w:val="000000"/>
+          <w:sz w:val="20"/>
+          <w:szCs w:val="20"/>
+          <w:lang w:eastAsia="en-US"/>
+        </w:rPr>
+        <w:tab/>
+      </w:r>
+      <w:r>
+        <w:rPr>
+          <w:rFonts w:ascii="Consolas" w:eastAsiaTheme="minorHAnsi" w:hAnsi="Consolas" w:cs="Consolas"/>
+          <w:color w:val="000000"/>
+          <w:sz w:val="20"/>
+          <w:szCs w:val="20"/>
+          <w:lang w:eastAsia="en-US"/>
+        </w:rPr>
+        <w:tab/>
+      </w:r>
+      <w:proofErr w:type="spellStart"/>
+      <w:r>
+        <w:rPr>
+          <w:rFonts w:ascii="Consolas" w:eastAsiaTheme="minorHAnsi" w:hAnsi="Consolas" w:cs="Consolas"/>
+          <w:b/>
+          <w:bCs/>
+          <w:color w:val="7F0055"/>
+          <w:sz w:val="20"/>
+          <w:szCs w:val="20"/>
+          <w:lang w:eastAsia="en-US"/>
+        </w:rPr>
+        <w:t>int</w:t>
+      </w:r>
+      <w:proofErr w:type="spellEnd"/>
+      <w:r>
+        <w:rPr>
+          <w:rFonts w:ascii="Consolas" w:eastAsiaTheme="minorHAnsi" w:hAnsi="Consolas" w:cs="Consolas"/>
+          <w:color w:val="000000"/>
+          <w:sz w:val="20"/>
+          <w:szCs w:val="20"/>
+          <w:lang w:eastAsia="en-US"/>
+        </w:rPr>
+        <w:t xml:space="preserve"> </w:t>
+      </w:r>
+      <w:proofErr w:type="spellStart"/>
+      <w:r>
+        <w:rPr>
+          <w:rFonts w:ascii="Consolas" w:eastAsiaTheme="minorHAnsi" w:hAnsi="Consolas" w:cs="Consolas"/>
+          <w:color w:val="6A3E3E"/>
+          <w:sz w:val="20"/>
+          <w:szCs w:val="20"/>
+          <w:lang w:eastAsia="en-US"/>
+        </w:rPr>
+        <w:t>penaA</w:t>
+      </w:r>
+      <w:proofErr w:type="spellEnd"/>
+      <w:r>
+        <w:rPr>
+          <w:rFonts w:ascii="Consolas" w:eastAsiaTheme="minorHAnsi" w:hAnsi="Consolas" w:cs="Consolas"/>
+          <w:color w:val="000000"/>
+          <w:sz w:val="20"/>
+          <w:szCs w:val="20"/>
+          <w:lang w:eastAsia="en-US"/>
+        </w:rPr>
+        <w:t xml:space="preserve"> = </w:t>
+      </w:r>
+      <w:proofErr w:type="spellStart"/>
+      <w:proofErr w:type="gramStart"/>
+      <w:r>
+        <w:rPr>
+          <w:rFonts w:ascii="Consolas" w:eastAsiaTheme="minorHAnsi" w:hAnsi="Consolas" w:cs="Consolas"/>
+          <w:color w:val="6A3E3E"/>
+          <w:sz w:val="20"/>
+          <w:szCs w:val="20"/>
+          <w:lang w:eastAsia="en-US"/>
+        </w:rPr>
+        <w:t>prisioneiro</w:t>
+      </w:r>
+      <w:r>
+        <w:rPr>
+          <w:rFonts w:ascii="Consolas" w:eastAsiaTheme="minorHAnsi" w:hAnsi="Consolas" w:cs="Consolas"/>
+          <w:color w:val="000000"/>
+          <w:sz w:val="20"/>
+          <w:szCs w:val="20"/>
+          <w:lang w:eastAsia="en-US"/>
+        </w:rPr>
+        <w:t>.calculaPena</w:t>
+      </w:r>
+      <w:proofErr w:type="spellEnd"/>
+      <w:proofErr w:type="gramEnd"/>
+      <w:r>
+        <w:rPr>
+          <w:rFonts w:ascii="Consolas" w:eastAsiaTheme="minorHAnsi" w:hAnsi="Consolas" w:cs="Consolas"/>
+          <w:color w:val="000000"/>
+          <w:sz w:val="20"/>
+          <w:szCs w:val="20"/>
+          <w:lang w:eastAsia="en-US"/>
+        </w:rPr>
+        <w:t>(</w:t>
+      </w:r>
+      <w:proofErr w:type="spellStart"/>
+      <w:r>
+        <w:rPr>
+          <w:rFonts w:ascii="Consolas" w:eastAsiaTheme="minorHAnsi" w:hAnsi="Consolas" w:cs="Consolas"/>
+          <w:color w:val="6A3E3E"/>
+          <w:sz w:val="20"/>
+          <w:szCs w:val="20"/>
+          <w:lang w:eastAsia="en-US"/>
+        </w:rPr>
+        <w:t>suspeitoA</w:t>
+      </w:r>
+      <w:proofErr w:type="spellEnd"/>
+      <w:r>
+        <w:rPr>
+          <w:rFonts w:ascii="Consolas" w:eastAsiaTheme="minorHAnsi" w:hAnsi="Consolas" w:cs="Consolas"/>
+          <w:color w:val="000000"/>
+          <w:sz w:val="20"/>
+          <w:szCs w:val="20"/>
+          <w:lang w:eastAsia="en-US"/>
+        </w:rPr>
+        <w:t xml:space="preserve">, </w:t>
+      </w:r>
+      <w:proofErr w:type="spellStart"/>
+      <w:r>
+        <w:rPr>
+          <w:rFonts w:ascii="Consolas" w:eastAsiaTheme="minorHAnsi" w:hAnsi="Consolas" w:cs="Consolas"/>
+          <w:color w:val="6A3E3E"/>
+          <w:sz w:val="20"/>
+          <w:szCs w:val="20"/>
+          <w:lang w:eastAsia="en-US"/>
+        </w:rPr>
+        <w:t>suspeitoB</w:t>
+      </w:r>
+      <w:proofErr w:type="spellEnd"/>
+      <w:r>
+        <w:rPr>
+          <w:rFonts w:ascii="Consolas" w:eastAsiaTheme="minorHAnsi" w:hAnsi="Consolas" w:cs="Consolas"/>
+          <w:color w:val="000000"/>
+          <w:sz w:val="20"/>
+          <w:szCs w:val="20"/>
+          <w:lang w:eastAsia="en-US"/>
+        </w:rPr>
+        <w:t>);</w:t>
+      </w:r>
+    </w:p>
+    <w:p>
+      <w:pPr>
+        <w:autoSpaceDE w:val="0"/>
+        <w:autoSpaceDN w:val="0"/>
+        <w:adjustRightInd w:val="0"/>
+        <w:rPr>
+          <w:rFonts w:ascii="Consolas" w:eastAsiaTheme="minorHAnsi" w:hAnsi="Consolas" w:cs="Consolas"/>
+          <w:sz w:val="20"/>
+          <w:szCs w:val="20"/>
+          <w:lang w:eastAsia="en-US"/>
+        </w:rPr>
+      </w:pPr>
+      <w:r>
+        <w:rPr>
+          <w:rFonts w:ascii="Consolas" w:eastAsiaTheme="minorHAnsi" w:hAnsi="Consolas" w:cs="Consolas"/>
+          <w:color w:val="000000"/>
+          <w:sz w:val="20"/>
+          <w:szCs w:val="20"/>
+          <w:lang w:eastAsia="en-US"/>
+        </w:rPr>
+        <w:tab/>
+      </w:r>
+      <w:r>
+        <w:rPr>
+          <w:rFonts w:ascii="Consolas" w:eastAsiaTheme="minorHAnsi" w:hAnsi="Consolas" w:cs="Consolas"/>
+          <w:color w:val="000000"/>
+          <w:sz w:val="20"/>
+          <w:szCs w:val="20"/>
+          <w:lang w:eastAsia="en-US"/>
+        </w:rPr>
+        <w:tab/>
+      </w:r>
+      <w:proofErr w:type="spellStart"/>
+      <w:r>
+        <w:rPr>
+          <w:rFonts w:ascii="Consolas" w:eastAsiaTheme="minorHAnsi" w:hAnsi="Consolas" w:cs="Consolas"/>
+          <w:b/>
+          <w:bCs/>
+          <w:color w:val="7F0055"/>
+          <w:sz w:val="20"/>
+          <w:szCs w:val="20"/>
+          <w:lang w:eastAsia="en-US"/>
+        </w:rPr>
+        <w:t>int</w:t>
+      </w:r>
+      <w:proofErr w:type="spellEnd"/>
+      <w:r>
+        <w:rPr>
+          <w:rFonts w:ascii="Consolas" w:eastAsiaTheme="minorHAnsi" w:hAnsi="Consolas" w:cs="Consolas"/>
+          <w:color w:val="000000"/>
+          <w:sz w:val="20"/>
+          <w:szCs w:val="20"/>
+          <w:lang w:eastAsia="en-US"/>
+        </w:rPr>
+        <w:t xml:space="preserve"> </w:t>
+      </w:r>
+      <w:proofErr w:type="spellStart"/>
+      <w:r>
+        <w:rPr>
+          <w:rFonts w:ascii="Consolas" w:eastAsiaTheme="minorHAnsi" w:hAnsi="Consolas" w:cs="Consolas"/>
+          <w:color w:val="6A3E3E"/>
+          <w:sz w:val="20"/>
+          <w:szCs w:val="20"/>
+          <w:lang w:eastAsia="en-US"/>
+        </w:rPr>
+        <w:t>penaB</w:t>
+      </w:r>
+      <w:proofErr w:type="spellEnd"/>
+      <w:r>
+        <w:rPr>
+          <w:rFonts w:ascii="Consolas" w:eastAsiaTheme="minorHAnsi" w:hAnsi="Consolas" w:cs="Consolas"/>
+          <w:color w:val="000000"/>
+          <w:sz w:val="20"/>
+          <w:szCs w:val="20"/>
+          <w:lang w:eastAsia="en-US"/>
+        </w:rPr>
+        <w:t xml:space="preserve"> = </w:t>
+      </w:r>
+      <w:proofErr w:type="spellStart"/>
+      <w:proofErr w:type="gramStart"/>
+      <w:r>
+        <w:rPr>
+          <w:rFonts w:ascii="Consolas" w:eastAsiaTheme="minorHAnsi" w:hAnsi="Consolas" w:cs="Consolas"/>
+          <w:color w:val="6A3E3E"/>
+          <w:sz w:val="20"/>
+          <w:szCs w:val="20"/>
+          <w:lang w:eastAsia="en-US"/>
+        </w:rPr>
+        <w:t>prisioneiro</w:t>
+      </w:r>
+      <w:r>
+        <w:rPr>
+          <w:rFonts w:ascii="Consolas" w:eastAsiaTheme="minorHAnsi" w:hAnsi="Consolas" w:cs="Consolas"/>
+          <w:color w:val="000000"/>
+          <w:sz w:val="20"/>
+          <w:szCs w:val="20"/>
+          <w:lang w:eastAsia="en-US"/>
+        </w:rPr>
+        <w:t>.calculaPena</w:t>
+      </w:r>
+      <w:proofErr w:type="spellEnd"/>
+      <w:proofErr w:type="gramEnd"/>
+      <w:r>
+        <w:rPr>
+          <w:rFonts w:ascii="Consolas" w:eastAsiaTheme="minorHAnsi" w:hAnsi="Consolas" w:cs="Consolas"/>
+          <w:color w:val="000000"/>
+          <w:sz w:val="20"/>
+          <w:szCs w:val="20"/>
+          <w:lang w:eastAsia="en-US"/>
+        </w:rPr>
+        <w:t>(</w:t>
+      </w:r>
+      <w:proofErr w:type="spellStart"/>
+      <w:r>
+        <w:rPr>
+          <w:rFonts w:ascii="Consolas" w:eastAsiaTheme="minorHAnsi" w:hAnsi="Consolas" w:cs="Consolas"/>
+          <w:color w:val="6A3E3E"/>
+          <w:sz w:val="20"/>
+          <w:szCs w:val="20"/>
+          <w:lang w:eastAsia="en-US"/>
+        </w:rPr>
+        <w:t>suspeitoB</w:t>
+      </w:r>
+      <w:proofErr w:type="spellEnd"/>
+      <w:r>
+        <w:rPr>
+          <w:rFonts w:ascii="Consolas" w:eastAsiaTheme="minorHAnsi" w:hAnsi="Consolas" w:cs="Consolas"/>
+          <w:color w:val="000000"/>
+          <w:sz w:val="20"/>
+          <w:szCs w:val="20"/>
+          <w:lang w:eastAsia="en-US"/>
+        </w:rPr>
+        <w:t xml:space="preserve">, </w:t>
+      </w:r>
+      <w:proofErr w:type="spellStart"/>
+      <w:r>
+        <w:rPr>
+          <w:rFonts w:ascii="Consolas" w:eastAsiaTheme="minorHAnsi" w:hAnsi="Consolas" w:cs="Consolas"/>
+          <w:color w:val="6A3E3E"/>
+          <w:sz w:val="20"/>
+          <w:szCs w:val="20"/>
+          <w:lang w:eastAsia="en-US"/>
+        </w:rPr>
+        <w:t>suspeitoA</w:t>
+      </w:r>
+      <w:proofErr w:type="spellEnd"/>
+      <w:r>
+        <w:rPr>
+          <w:rFonts w:ascii="Consolas" w:eastAsiaTheme="minorHAnsi" w:hAnsi="Consolas" w:cs="Consolas"/>
+          <w:color w:val="000000"/>
+          <w:sz w:val="20"/>
+          <w:szCs w:val="20"/>
+          <w:lang w:eastAsia="en-US"/>
+        </w:rPr>
+        <w:t>);</w:t>
+      </w:r>
+    </w:p>
+    <w:p>
+      <w:pPr>
+        <w:autoSpaceDE w:val="0"/>
+        <w:autoSpaceDN w:val="0"/>
+        <w:adjustRightInd w:val="0"/>
+        <w:rPr>
+          <w:rFonts w:ascii="Consolas" w:eastAsiaTheme="minorHAnsi" w:hAnsi="Consolas" w:cs="Consolas"/>
+          <w:sz w:val="20"/>
+          <w:szCs w:val="20"/>
+          <w:lang w:eastAsia="en-US"/>
+        </w:rPr>
+      </w:pPr>
+      <w:r>
+        <w:rPr>
+          <w:rFonts w:ascii="Consolas" w:eastAsiaTheme="minorHAnsi" w:hAnsi="Consolas" w:cs="Consolas"/>
+          <w:color w:val="000000"/>
+          <w:sz w:val="20"/>
+          <w:szCs w:val="20"/>
+          <w:lang w:eastAsia="en-US"/>
+        </w:rPr>
+        <w:tab/>
+      </w:r>
+      <w:r>
+        <w:rPr>
+          <w:rFonts w:ascii="Consolas" w:eastAsiaTheme="minorHAnsi" w:hAnsi="Consolas" w:cs="Consolas"/>
+          <w:color w:val="000000"/>
+          <w:sz w:val="20"/>
+          <w:szCs w:val="20"/>
+          <w:lang w:eastAsia="en-US"/>
+        </w:rPr>
+        <w:tab/>
+      </w:r>
+    </w:p>
+    <w:p>
+      <w:pPr>
+        <w:autoSpaceDE w:val="0"/>
+        <w:autoSpaceDN w:val="0"/>
+        <w:adjustRightInd w:val="0"/>
+        <w:rPr>
+          <w:rFonts w:ascii="Consolas" w:eastAsiaTheme="minorHAnsi" w:hAnsi="Consolas" w:cs="Consolas"/>
+          <w:sz w:val="20"/>
+          <w:szCs w:val="20"/>
+          <w:lang w:eastAsia="en-US"/>
+        </w:rPr>
+      </w:pPr>
+      <w:r>
+        <w:rPr>
+          <w:rFonts w:ascii="Consolas" w:eastAsiaTheme="minorHAnsi" w:hAnsi="Consolas" w:cs="Consolas"/>
+          <w:color w:val="000000"/>
+          <w:sz w:val="20"/>
+          <w:szCs w:val="20"/>
+          <w:lang w:eastAsia="en-US"/>
+        </w:rPr>
+        <w:tab/>
+      </w:r>
+      <w:r>
+        <w:rPr>
+          <w:rFonts w:ascii="Consolas" w:eastAsiaTheme="minorHAnsi" w:hAnsi="Consolas" w:cs="Consolas"/>
+          <w:color w:val="000000"/>
+          <w:sz w:val="20"/>
+          <w:szCs w:val="20"/>
+          <w:lang w:eastAsia="en-US"/>
+        </w:rPr>
+        <w:tab/>
+      </w:r>
+      <w:proofErr w:type="spellStart"/>
+      <w:r>
+        <w:rPr>
+          <w:rFonts w:ascii="Consolas" w:eastAsiaTheme="minorHAnsi" w:hAnsi="Consolas" w:cs="Consolas"/>
+          <w:color w:val="000000"/>
+          <w:sz w:val="20"/>
+          <w:szCs w:val="20"/>
+          <w:lang w:eastAsia="en-US"/>
+        </w:rPr>
+        <w:t>Assert.</w:t>
+      </w:r>
+      <w:r>
+        <w:rPr>
+          <w:rFonts w:ascii="Consolas" w:eastAsiaTheme="minorHAnsi" w:hAnsi="Consolas" w:cs="Consolas"/>
+          <w:i/>
+          <w:iCs/>
+          <w:color w:val="000000"/>
+          <w:sz w:val="20"/>
+          <w:szCs w:val="20"/>
+          <w:lang w:eastAsia="en-US"/>
+        </w:rPr>
+        <w:t>assertEquals</w:t>
+      </w:r>
+      <w:proofErr w:type="spellEnd"/>
+      <w:r>
+        <w:rPr>
+          <w:rFonts w:ascii="Consolas" w:eastAsiaTheme="minorHAnsi" w:hAnsi="Consolas" w:cs="Consolas"/>
+          <w:color w:val="000000"/>
+          <w:sz w:val="20"/>
+          <w:szCs w:val="20"/>
+          <w:lang w:eastAsia="en-US"/>
+        </w:rPr>
+        <w:t xml:space="preserve">(1, </w:t>
+      </w:r>
+      <w:proofErr w:type="spellStart"/>
+      <w:r>
+        <w:rPr>
+          <w:rFonts w:ascii="Consolas" w:eastAsiaTheme="minorHAnsi" w:hAnsi="Consolas" w:cs="Consolas"/>
+          <w:color w:val="6A3E3E"/>
+          <w:sz w:val="20"/>
+          <w:szCs w:val="20"/>
+          <w:lang w:eastAsia="en-US"/>
+        </w:rPr>
+        <w:t>penaA</w:t>
+      </w:r>
+      <w:proofErr w:type="spellEnd"/>
+      <w:r>
+        <w:rPr>
+          <w:rFonts w:ascii="Consolas" w:eastAsiaTheme="minorHAnsi" w:hAnsi="Consolas" w:cs="Consolas"/>
+          <w:color w:val="000000"/>
+          <w:sz w:val="20"/>
+          <w:szCs w:val="20"/>
+          <w:lang w:eastAsia="en-US"/>
+        </w:rPr>
+        <w:t>);</w:t>
+      </w:r>
+    </w:p>
+    <w:p>
+      <w:pPr>
+        <w:autoSpaceDE w:val="0"/>
+        <w:autoSpaceDN w:val="0"/>
+        <w:adjustRightInd w:val="0"/>
+        <w:rPr>
+          <w:rFonts w:ascii="Consolas" w:eastAsiaTheme="minorHAnsi" w:hAnsi="Consolas" w:cs="Consolas"/>
+          <w:sz w:val="20"/>
+          <w:szCs w:val="20"/>
+          <w:lang w:eastAsia="en-US"/>
+        </w:rPr>
+      </w:pPr>
+      <w:r>
+        <w:rPr>
+          <w:rFonts w:ascii="Consolas" w:eastAsiaTheme="minorHAnsi" w:hAnsi="Consolas" w:cs="Consolas"/>
+          <w:color w:val="000000"/>
+          <w:sz w:val="20"/>
+          <w:szCs w:val="20"/>
+          <w:lang w:eastAsia="en-US"/>
+        </w:rPr>
+        <w:tab/>
+      </w:r>
+      <w:r>
+        <w:rPr>
+          <w:rFonts w:ascii="Consolas" w:eastAsiaTheme="minorHAnsi" w:hAnsi="Consolas" w:cs="Consolas"/>
+          <w:color w:val="000000"/>
+          <w:sz w:val="20"/>
+          <w:szCs w:val="20"/>
+          <w:lang w:eastAsia="en-US"/>
+        </w:rPr>
+        <w:tab/>
+      </w:r>
+      <w:proofErr w:type="spellStart"/>
+      <w:r>
+        <w:rPr>
+          <w:rFonts w:ascii="Consolas" w:eastAsiaTheme="minorHAnsi" w:hAnsi="Consolas" w:cs="Consolas"/>
+          <w:color w:val="000000"/>
+          <w:sz w:val="20"/>
+          <w:szCs w:val="20"/>
+          <w:lang w:eastAsia="en-US"/>
+        </w:rPr>
+        <w:t>Assert.</w:t>
+      </w:r>
+      <w:r>
+        <w:rPr>
+          <w:rFonts w:ascii="Consolas" w:eastAsiaTheme="minorHAnsi" w:hAnsi="Consolas" w:cs="Consolas"/>
+          <w:i/>
+          <w:iCs/>
+          <w:color w:val="000000"/>
+          <w:sz w:val="20"/>
+          <w:szCs w:val="20"/>
+          <w:lang w:eastAsia="en-US"/>
+        </w:rPr>
+        <w:t>assertEquals</w:t>
+      </w:r>
+      <w:proofErr w:type="spellEnd"/>
+      <w:r>
+        <w:rPr>
+          <w:rFonts w:ascii="Consolas" w:eastAsiaTheme="minorHAnsi" w:hAnsi="Consolas" w:cs="Consolas"/>
+          <w:color w:val="000000"/>
+          <w:sz w:val="20"/>
+          <w:szCs w:val="20"/>
+          <w:lang w:eastAsia="en-US"/>
+        </w:rPr>
+        <w:t xml:space="preserve">(1, </w:t>
+      </w:r>
+      <w:proofErr w:type="spellStart"/>
+      <w:r>
+        <w:rPr>
+          <w:rFonts w:ascii="Consolas" w:eastAsiaTheme="minorHAnsi" w:hAnsi="Consolas" w:cs="Consolas"/>
+          <w:color w:val="6A3E3E"/>
+          <w:sz w:val="20"/>
+          <w:szCs w:val="20"/>
+          <w:lang w:eastAsia="en-US"/>
+        </w:rPr>
+        <w:t>penaB</w:t>
+      </w:r>
+      <w:proofErr w:type="spellEnd"/>
+      <w:r>
+        <w:rPr>
+          <w:rFonts w:ascii="Consolas" w:eastAsiaTheme="minorHAnsi" w:hAnsi="Consolas" w:cs="Consolas"/>
+          <w:color w:val="000000"/>
+          <w:sz w:val="20"/>
+          <w:szCs w:val="20"/>
+          <w:lang w:eastAsia="en-US"/>
+        </w:rPr>
+        <w:t>);</w:t>
+      </w:r>
+    </w:p>
+    <w:p>
+      <w:pPr>
+        <w:autoSpaceDE w:val="0"/>
+        <w:autoSpaceDN w:val="0"/>
+        <w:adjustRightInd w:val="0"/>
+        <w:rPr>
+          <w:rFonts w:ascii="Consolas" w:eastAsiaTheme="minorHAnsi" w:hAnsi="Consolas" w:cs="Consolas"/>
+          <w:sz w:val="20"/>
+          <w:szCs w:val="20"/>
+          <w:lang w:eastAsia="en-US"/>
+        </w:rPr>
+      </w:pPr>
+      <w:r>
+        <w:rPr>
+          <w:rFonts w:ascii="Consolas" w:eastAsiaTheme="minorHAnsi" w:hAnsi="Consolas" w:cs="Consolas"/>
+          <w:color w:val="000000"/>
+          <w:sz w:val="20"/>
+          <w:szCs w:val="20"/>
+          <w:lang w:eastAsia="en-US"/>
+        </w:rPr>
+        <w:tab/>
+        <w:t>}</w:t>
+      </w:r>
+    </w:p>
+    <w:p>
+      <w:pPr>
+        <w:autoSpaceDE w:val="0"/>
+        <w:autoSpaceDN w:val="0"/>
+        <w:adjustRightInd w:val="0"/>
+        <w:rPr>
+          <w:rFonts w:ascii="Consolas" w:eastAsiaTheme="minorHAnsi" w:hAnsi="Consolas" w:cs="Consolas"/>
+          <w:sz w:val="20"/>
+          <w:szCs w:val="20"/>
+          <w:lang w:eastAsia="en-US"/>
+        </w:rPr>
+      </w:pPr>
+      <w:r>
+        <w:rPr>
+          <w:rFonts w:ascii="Consolas" w:eastAsiaTheme="minorHAnsi" w:hAnsi="Consolas" w:cs="Consolas"/>
+          <w:color w:val="000000"/>
+          <w:sz w:val="20"/>
+          <w:szCs w:val="20"/>
+          <w:lang w:eastAsia="en-US"/>
+        </w:rPr>
+        <w:t>}</w:t>
+      </w:r>
+    </w:p>
+    <w:p>
+      <w:bookmarkStart w:id="0" w:name="_GoBack"/>
+      <w:bookmarkEnd w:id="0"/>
+    </w:p>
     <w:sectPr>
       <w:headerReference w:type="default" r:id="rId6"/>
       <w:pgSz w:w="11906" w:h="16838"/>

--- a/Teste/Teste.docx
+++ b/Teste/Teste.docx
@@ -5995,6 +5995,7 @@
         <w:adjustRightInd w:val="0"/>
         <w:rPr>
           <w:rFonts w:ascii="Consolas" w:eastAsiaTheme="minorHAnsi" w:hAnsi="Consolas" w:cs="Consolas"/>
+          <w:color w:val="000000"/>
           <w:sz w:val="20"/>
           <w:szCs w:val="20"/>
           <w:lang w:eastAsia="en-US"/>
@@ -6012,9 +6013,4243 @@
       </w:r>
     </w:p>
     <w:p>
+      <w:pPr>
+        <w:autoSpaceDE w:val="0"/>
+        <w:autoSpaceDN w:val="0"/>
+        <w:adjustRightInd w:val="0"/>
+        <w:rPr>
+          <w:rFonts w:ascii="Consolas" w:eastAsiaTheme="minorHAnsi" w:hAnsi="Consolas" w:cs="Consolas"/>
+          <w:color w:val="000000"/>
+          <w:sz w:val="20"/>
+          <w:szCs w:val="20"/>
+          <w:lang w:eastAsia="en-US"/>
+        </w:rPr>
+      </w:pPr>
+    </w:p>
+    <w:p>
+      <w:pPr>
+        <w:autoSpaceDE w:val="0"/>
+        <w:autoSpaceDN w:val="0"/>
+        <w:adjustRightInd w:val="0"/>
+        <w:rPr>
+          <w:rFonts w:ascii="Consolas" w:eastAsiaTheme="minorHAnsi" w:hAnsi="Consolas" w:cs="Consolas"/>
+          <w:color w:val="000000"/>
+          <w:sz w:val="20"/>
+          <w:szCs w:val="20"/>
+          <w:lang w:eastAsia="en-US"/>
+        </w:rPr>
+      </w:pPr>
+    </w:p>
+    <w:p>
+      <w:r>
+        <w:t xml:space="preserve">Acrescentei mais atributo no </w:t>
+      </w:r>
+      <w:proofErr w:type="spellStart"/>
+      <w:r>
+        <w:t>enum</w:t>
+      </w:r>
+      <w:proofErr w:type="spellEnd"/>
+      <w:r>
+        <w:t xml:space="preserve"> e mais </w:t>
+      </w:r>
+      <w:proofErr w:type="spellStart"/>
+      <w:r>
+        <w:t>metodos</w:t>
+      </w:r>
+      <w:proofErr w:type="spellEnd"/>
+    </w:p>
+    <w:p/>
+    <w:p/>
+    <w:p>
+      <w:pPr>
+        <w:autoSpaceDE w:val="0"/>
+        <w:autoSpaceDN w:val="0"/>
+        <w:adjustRightInd w:val="0"/>
+        <w:rPr>
+          <w:rFonts w:ascii="Consolas" w:eastAsiaTheme="minorHAnsi" w:hAnsi="Consolas" w:cs="Consolas"/>
+          <w:sz w:val="20"/>
+          <w:szCs w:val="20"/>
+          <w:lang w:eastAsia="en-US"/>
+        </w:rPr>
+      </w:pPr>
+      <w:proofErr w:type="spellStart"/>
+      <w:r>
+        <w:rPr>
+          <w:rFonts w:ascii="Consolas" w:eastAsiaTheme="minorHAnsi" w:hAnsi="Consolas" w:cs="Consolas"/>
+          <w:b/>
+          <w:bCs/>
+          <w:color w:val="7F0055"/>
+          <w:sz w:val="20"/>
+          <w:szCs w:val="20"/>
+          <w:lang w:eastAsia="en-US"/>
+        </w:rPr>
+        <w:t>public</w:t>
+      </w:r>
+      <w:proofErr w:type="spellEnd"/>
+      <w:r>
+        <w:rPr>
+          <w:rFonts w:ascii="Consolas" w:eastAsiaTheme="minorHAnsi" w:hAnsi="Consolas" w:cs="Consolas"/>
+          <w:color w:val="000000"/>
+          <w:sz w:val="20"/>
+          <w:szCs w:val="20"/>
+          <w:lang w:eastAsia="en-US"/>
+        </w:rPr>
+        <w:t xml:space="preserve"> </w:t>
+      </w:r>
+      <w:proofErr w:type="spellStart"/>
+      <w:r>
+        <w:rPr>
+          <w:rFonts w:ascii="Consolas" w:eastAsiaTheme="minorHAnsi" w:hAnsi="Consolas" w:cs="Consolas"/>
+          <w:b/>
+          <w:bCs/>
+          <w:color w:val="7F0055"/>
+          <w:sz w:val="20"/>
+          <w:szCs w:val="20"/>
+          <w:lang w:eastAsia="en-US"/>
+        </w:rPr>
+        <w:t>enum</w:t>
+      </w:r>
+      <w:proofErr w:type="spellEnd"/>
+      <w:r>
+        <w:rPr>
+          <w:rFonts w:ascii="Consolas" w:eastAsiaTheme="minorHAnsi" w:hAnsi="Consolas" w:cs="Consolas"/>
+          <w:color w:val="000000"/>
+          <w:sz w:val="20"/>
+          <w:szCs w:val="20"/>
+          <w:lang w:eastAsia="en-US"/>
+        </w:rPr>
+        <w:t xml:space="preserve"> Resposta {</w:t>
+      </w:r>
+    </w:p>
+    <w:p>
+      <w:pPr>
+        <w:autoSpaceDE w:val="0"/>
+        <w:autoSpaceDN w:val="0"/>
+        <w:adjustRightInd w:val="0"/>
+        <w:rPr>
+          <w:rFonts w:ascii="Consolas" w:eastAsiaTheme="minorHAnsi" w:hAnsi="Consolas" w:cs="Consolas"/>
+          <w:sz w:val="20"/>
+          <w:szCs w:val="20"/>
+          <w:lang w:eastAsia="en-US"/>
+        </w:rPr>
+      </w:pPr>
+      <w:r>
+        <w:rPr>
+          <w:rFonts w:ascii="Consolas" w:eastAsiaTheme="minorHAnsi" w:hAnsi="Consolas" w:cs="Consolas"/>
+          <w:color w:val="000000"/>
+          <w:sz w:val="20"/>
+          <w:szCs w:val="20"/>
+          <w:lang w:eastAsia="en-US"/>
+        </w:rPr>
+        <w:tab/>
+        <w:t xml:space="preserve">  </w:t>
+      </w:r>
+      <w:r>
+        <w:rPr>
+          <w:rFonts w:ascii="Consolas" w:eastAsiaTheme="minorHAnsi" w:hAnsi="Consolas" w:cs="Consolas"/>
+          <w:b/>
+          <w:bCs/>
+          <w:i/>
+          <w:iCs/>
+          <w:color w:val="0000C0"/>
+          <w:sz w:val="20"/>
+          <w:szCs w:val="20"/>
+          <w:lang w:eastAsia="en-US"/>
+        </w:rPr>
+        <w:t>DELACAO, DELACAO</w:t>
+      </w:r>
+    </w:p>
+    <w:p>
+      <w:pPr>
+        <w:rPr>
+          <w:rFonts w:ascii="Consolas" w:eastAsiaTheme="minorHAnsi" w:hAnsi="Consolas" w:cs="Consolas"/>
+          <w:color w:val="000000"/>
+          <w:sz w:val="20"/>
+          <w:szCs w:val="20"/>
+          <w:lang w:eastAsia="en-US"/>
+        </w:rPr>
+      </w:pPr>
+      <w:r>
+        <w:rPr>
+          <w:rFonts w:ascii="Consolas" w:eastAsiaTheme="minorHAnsi" w:hAnsi="Consolas" w:cs="Consolas"/>
+          <w:color w:val="000000"/>
+          <w:sz w:val="20"/>
+          <w:szCs w:val="20"/>
+          <w:lang w:eastAsia="en-US"/>
+        </w:rPr>
+        <w:t xml:space="preserve">   }</w:t>
+      </w:r>
+    </w:p>
+    <w:p>
+      <w:pPr>
+        <w:rPr>
+          <w:rFonts w:ascii="Consolas" w:eastAsiaTheme="minorHAnsi" w:hAnsi="Consolas" w:cs="Consolas"/>
+          <w:color w:val="000000"/>
+          <w:sz w:val="20"/>
+          <w:szCs w:val="20"/>
+          <w:lang w:eastAsia="en-US"/>
+        </w:rPr>
+      </w:pPr>
+    </w:p>
+    <w:p>
+      <w:pPr>
+        <w:autoSpaceDE w:val="0"/>
+        <w:autoSpaceDN w:val="0"/>
+        <w:adjustRightInd w:val="0"/>
+        <w:rPr>
+          <w:rFonts w:ascii="Consolas" w:eastAsiaTheme="minorHAnsi" w:hAnsi="Consolas" w:cs="Consolas"/>
+          <w:sz w:val="20"/>
+          <w:szCs w:val="20"/>
+          <w:lang w:eastAsia="en-US"/>
+        </w:rPr>
+      </w:pPr>
+      <w:r>
+        <w:rPr>
+          <w:rFonts w:ascii="Consolas" w:eastAsiaTheme="minorHAnsi" w:hAnsi="Consolas" w:cs="Consolas"/>
+          <w:color w:val="646464"/>
+          <w:sz w:val="20"/>
+          <w:szCs w:val="20"/>
+          <w:lang w:eastAsia="en-US"/>
+        </w:rPr>
+        <w:t>@Test</w:t>
+      </w:r>
+    </w:p>
+    <w:p>
+      <w:pPr>
+        <w:autoSpaceDE w:val="0"/>
+        <w:autoSpaceDN w:val="0"/>
+        <w:adjustRightInd w:val="0"/>
+        <w:rPr>
+          <w:rFonts w:ascii="Consolas" w:eastAsiaTheme="minorHAnsi" w:hAnsi="Consolas" w:cs="Consolas"/>
+          <w:sz w:val="20"/>
+          <w:szCs w:val="20"/>
+          <w:lang w:eastAsia="en-US"/>
+        </w:rPr>
+      </w:pPr>
+      <w:r>
+        <w:rPr>
+          <w:rFonts w:ascii="Consolas" w:eastAsiaTheme="minorHAnsi" w:hAnsi="Consolas" w:cs="Consolas"/>
+          <w:color w:val="000000"/>
+          <w:sz w:val="20"/>
+          <w:szCs w:val="20"/>
+          <w:lang w:eastAsia="en-US"/>
+        </w:rPr>
+        <w:tab/>
+      </w:r>
+      <w:proofErr w:type="spellStart"/>
+      <w:r>
+        <w:rPr>
+          <w:rFonts w:ascii="Consolas" w:eastAsiaTheme="minorHAnsi" w:hAnsi="Consolas" w:cs="Consolas"/>
+          <w:b/>
+          <w:bCs/>
+          <w:color w:val="7F0055"/>
+          <w:sz w:val="20"/>
+          <w:szCs w:val="20"/>
+          <w:lang w:eastAsia="en-US"/>
+        </w:rPr>
+        <w:t>public</w:t>
+      </w:r>
+      <w:proofErr w:type="spellEnd"/>
+      <w:r>
+        <w:rPr>
+          <w:rFonts w:ascii="Consolas" w:eastAsiaTheme="minorHAnsi" w:hAnsi="Consolas" w:cs="Consolas"/>
+          <w:color w:val="000000"/>
+          <w:sz w:val="20"/>
+          <w:szCs w:val="20"/>
+          <w:lang w:eastAsia="en-US"/>
+        </w:rPr>
+        <w:t xml:space="preserve"> </w:t>
+      </w:r>
+      <w:proofErr w:type="spellStart"/>
+      <w:r>
+        <w:rPr>
+          <w:rFonts w:ascii="Consolas" w:eastAsiaTheme="minorHAnsi" w:hAnsi="Consolas" w:cs="Consolas"/>
+          <w:b/>
+          <w:bCs/>
+          <w:color w:val="7F0055"/>
+          <w:sz w:val="20"/>
+          <w:szCs w:val="20"/>
+          <w:lang w:eastAsia="en-US"/>
+        </w:rPr>
+        <w:t>void</w:t>
+      </w:r>
+      <w:proofErr w:type="spellEnd"/>
+      <w:r>
+        <w:rPr>
+          <w:rFonts w:ascii="Consolas" w:eastAsiaTheme="minorHAnsi" w:hAnsi="Consolas" w:cs="Consolas"/>
+          <w:color w:val="000000"/>
+          <w:sz w:val="20"/>
+          <w:szCs w:val="20"/>
+          <w:lang w:eastAsia="en-US"/>
+        </w:rPr>
+        <w:t xml:space="preserve"> TesteCalculoPena</w:t>
+      </w:r>
+      <w:r>
+        <w:rPr>
+          <w:rFonts w:ascii="Consolas" w:eastAsiaTheme="minorHAnsi" w:hAnsi="Consolas" w:cs="Consolas"/>
+          <w:color w:val="000000"/>
+          <w:sz w:val="20"/>
+          <w:szCs w:val="20"/>
+          <w:lang w:eastAsia="en-US"/>
+        </w:rPr>
+        <w:t>5</w:t>
+      </w:r>
+      <w:r>
+        <w:rPr>
+          <w:rFonts w:ascii="Consolas" w:eastAsiaTheme="minorHAnsi" w:hAnsi="Consolas" w:cs="Consolas"/>
+          <w:color w:val="000000"/>
+          <w:sz w:val="20"/>
+          <w:szCs w:val="20"/>
+          <w:lang w:eastAsia="en-US"/>
+        </w:rPr>
+        <w:t>() {</w:t>
+      </w:r>
+    </w:p>
+    <w:p>
+      <w:pPr>
+        <w:autoSpaceDE w:val="0"/>
+        <w:autoSpaceDN w:val="0"/>
+        <w:adjustRightInd w:val="0"/>
+        <w:rPr>
+          <w:rFonts w:ascii="Consolas" w:eastAsiaTheme="minorHAnsi" w:hAnsi="Consolas" w:cs="Consolas"/>
+          <w:sz w:val="20"/>
+          <w:szCs w:val="20"/>
+          <w:lang w:eastAsia="en-US"/>
+        </w:rPr>
+      </w:pPr>
+      <w:r>
+        <w:rPr>
+          <w:rFonts w:ascii="Consolas" w:eastAsiaTheme="minorHAnsi" w:hAnsi="Consolas" w:cs="Consolas"/>
+          <w:color w:val="000000"/>
+          <w:sz w:val="20"/>
+          <w:szCs w:val="20"/>
+          <w:lang w:eastAsia="en-US"/>
+        </w:rPr>
+        <w:tab/>
+      </w:r>
+      <w:r>
+        <w:rPr>
+          <w:rFonts w:ascii="Consolas" w:eastAsiaTheme="minorHAnsi" w:hAnsi="Consolas" w:cs="Consolas"/>
+          <w:color w:val="000000"/>
+          <w:sz w:val="20"/>
+          <w:szCs w:val="20"/>
+          <w:lang w:eastAsia="en-US"/>
+        </w:rPr>
+        <w:tab/>
+        <w:t xml:space="preserve">Resposta </w:t>
+      </w:r>
+      <w:proofErr w:type="spellStart"/>
+      <w:r>
+        <w:rPr>
+          <w:rFonts w:ascii="Consolas" w:eastAsiaTheme="minorHAnsi" w:hAnsi="Consolas" w:cs="Consolas"/>
+          <w:color w:val="6A3E3E"/>
+          <w:sz w:val="20"/>
+          <w:szCs w:val="20"/>
+          <w:lang w:eastAsia="en-US"/>
+        </w:rPr>
+        <w:t>suspeitoA</w:t>
+      </w:r>
+      <w:proofErr w:type="spellEnd"/>
+      <w:r>
+        <w:rPr>
+          <w:rFonts w:ascii="Consolas" w:eastAsiaTheme="minorHAnsi" w:hAnsi="Consolas" w:cs="Consolas"/>
+          <w:color w:val="000000"/>
+          <w:sz w:val="20"/>
+          <w:szCs w:val="20"/>
+          <w:lang w:eastAsia="en-US"/>
+        </w:rPr>
+        <w:t xml:space="preserve"> = </w:t>
+      </w:r>
+      <w:proofErr w:type="spellStart"/>
+      <w:r>
+        <w:rPr>
+          <w:rFonts w:ascii="Consolas" w:eastAsiaTheme="minorHAnsi" w:hAnsi="Consolas" w:cs="Consolas"/>
+          <w:color w:val="000000"/>
+          <w:sz w:val="20"/>
+          <w:szCs w:val="20"/>
+          <w:lang w:eastAsia="en-US"/>
+        </w:rPr>
+        <w:t>Resposta.</w:t>
+      </w:r>
+      <w:r>
+        <w:rPr>
+          <w:rFonts w:ascii="Consolas" w:eastAsiaTheme="minorHAnsi" w:hAnsi="Consolas" w:cs="Consolas"/>
+          <w:b/>
+          <w:bCs/>
+          <w:i/>
+          <w:iCs/>
+          <w:color w:val="0000C0"/>
+          <w:sz w:val="20"/>
+          <w:szCs w:val="20"/>
+          <w:lang w:eastAsia="en-US"/>
+        </w:rPr>
+        <w:t>DELACAO</w:t>
+      </w:r>
+      <w:proofErr w:type="spellEnd"/>
+      <w:r>
+        <w:rPr>
+          <w:rFonts w:ascii="Consolas" w:eastAsiaTheme="minorHAnsi" w:hAnsi="Consolas" w:cs="Consolas"/>
+          <w:color w:val="000000"/>
+          <w:sz w:val="20"/>
+          <w:szCs w:val="20"/>
+          <w:lang w:eastAsia="en-US"/>
+        </w:rPr>
+        <w:t>;</w:t>
+      </w:r>
+    </w:p>
+    <w:p>
+      <w:pPr>
+        <w:autoSpaceDE w:val="0"/>
+        <w:autoSpaceDN w:val="0"/>
+        <w:adjustRightInd w:val="0"/>
+        <w:rPr>
+          <w:rFonts w:ascii="Consolas" w:eastAsiaTheme="minorHAnsi" w:hAnsi="Consolas" w:cs="Consolas"/>
+          <w:sz w:val="20"/>
+          <w:szCs w:val="20"/>
+          <w:lang w:eastAsia="en-US"/>
+        </w:rPr>
+      </w:pPr>
+      <w:r>
+        <w:rPr>
+          <w:rFonts w:ascii="Consolas" w:eastAsiaTheme="minorHAnsi" w:hAnsi="Consolas" w:cs="Consolas"/>
+          <w:color w:val="000000"/>
+          <w:sz w:val="20"/>
+          <w:szCs w:val="20"/>
+          <w:lang w:eastAsia="en-US"/>
+        </w:rPr>
+        <w:tab/>
+      </w:r>
+      <w:r>
+        <w:rPr>
+          <w:rFonts w:ascii="Consolas" w:eastAsiaTheme="minorHAnsi" w:hAnsi="Consolas" w:cs="Consolas"/>
+          <w:color w:val="000000"/>
+          <w:sz w:val="20"/>
+          <w:szCs w:val="20"/>
+          <w:lang w:eastAsia="en-US"/>
+        </w:rPr>
+        <w:tab/>
+        <w:t xml:space="preserve">Resposta </w:t>
+      </w:r>
+      <w:proofErr w:type="spellStart"/>
+      <w:r>
+        <w:rPr>
+          <w:rFonts w:ascii="Consolas" w:eastAsiaTheme="minorHAnsi" w:hAnsi="Consolas" w:cs="Consolas"/>
+          <w:color w:val="6A3E3E"/>
+          <w:sz w:val="20"/>
+          <w:szCs w:val="20"/>
+          <w:lang w:eastAsia="en-US"/>
+        </w:rPr>
+        <w:t>suspeitoB</w:t>
+      </w:r>
+      <w:proofErr w:type="spellEnd"/>
+      <w:r>
+        <w:rPr>
+          <w:rFonts w:ascii="Consolas" w:eastAsiaTheme="minorHAnsi" w:hAnsi="Consolas" w:cs="Consolas"/>
+          <w:color w:val="000000"/>
+          <w:sz w:val="20"/>
+          <w:szCs w:val="20"/>
+          <w:lang w:eastAsia="en-US"/>
+        </w:rPr>
+        <w:t xml:space="preserve"> = Resposta.</w:t>
+      </w:r>
+      <w:r>
+        <w:rPr>
+          <w:rFonts w:ascii="Consolas" w:eastAsiaTheme="minorHAnsi" w:hAnsi="Consolas" w:cs="Consolas"/>
+          <w:b/>
+          <w:bCs/>
+          <w:i/>
+          <w:iCs/>
+          <w:color w:val="0000C0"/>
+          <w:sz w:val="20"/>
+          <w:szCs w:val="20"/>
+          <w:lang w:eastAsia="en-US"/>
+        </w:rPr>
+        <w:t xml:space="preserve"> </w:t>
+      </w:r>
+      <w:r>
+        <w:rPr>
+          <w:rFonts w:ascii="Consolas" w:eastAsiaTheme="minorHAnsi" w:hAnsi="Consolas" w:cs="Consolas"/>
+          <w:b/>
+          <w:bCs/>
+          <w:i/>
+          <w:iCs/>
+          <w:color w:val="0000C0"/>
+          <w:sz w:val="20"/>
+          <w:szCs w:val="20"/>
+          <w:lang w:eastAsia="en-US"/>
+        </w:rPr>
+        <w:t>DELACAO</w:t>
+      </w:r>
+      <w:r>
+        <w:rPr>
+          <w:rFonts w:ascii="Consolas" w:eastAsiaTheme="minorHAnsi" w:hAnsi="Consolas" w:cs="Consolas"/>
+          <w:color w:val="000000"/>
+          <w:sz w:val="20"/>
+          <w:szCs w:val="20"/>
+          <w:lang w:eastAsia="en-US"/>
+        </w:rPr>
+        <w:t>;</w:t>
+      </w:r>
+    </w:p>
+    <w:p>
+      <w:pPr>
+        <w:autoSpaceDE w:val="0"/>
+        <w:autoSpaceDN w:val="0"/>
+        <w:adjustRightInd w:val="0"/>
+        <w:rPr>
+          <w:rFonts w:ascii="Consolas" w:eastAsiaTheme="minorHAnsi" w:hAnsi="Consolas" w:cs="Consolas"/>
+          <w:sz w:val="20"/>
+          <w:szCs w:val="20"/>
+          <w:lang w:eastAsia="en-US"/>
+        </w:rPr>
+      </w:pPr>
+    </w:p>
+    <w:p>
+      <w:pPr>
+        <w:autoSpaceDE w:val="0"/>
+        <w:autoSpaceDN w:val="0"/>
+        <w:adjustRightInd w:val="0"/>
+        <w:rPr>
+          <w:rFonts w:ascii="Consolas" w:eastAsiaTheme="minorHAnsi" w:hAnsi="Consolas" w:cs="Consolas"/>
+          <w:sz w:val="20"/>
+          <w:szCs w:val="20"/>
+          <w:lang w:eastAsia="en-US"/>
+        </w:rPr>
+      </w:pPr>
+      <w:r>
+        <w:rPr>
+          <w:rFonts w:ascii="Consolas" w:eastAsiaTheme="minorHAnsi" w:hAnsi="Consolas" w:cs="Consolas"/>
+          <w:color w:val="000000"/>
+          <w:sz w:val="20"/>
+          <w:szCs w:val="20"/>
+          <w:lang w:eastAsia="en-US"/>
+        </w:rPr>
+        <w:tab/>
+      </w:r>
+      <w:r>
+        <w:rPr>
+          <w:rFonts w:ascii="Consolas" w:eastAsiaTheme="minorHAnsi" w:hAnsi="Consolas" w:cs="Consolas"/>
+          <w:color w:val="000000"/>
+          <w:sz w:val="20"/>
+          <w:szCs w:val="20"/>
+          <w:lang w:eastAsia="en-US"/>
+        </w:rPr>
+        <w:tab/>
+      </w:r>
+      <w:proofErr w:type="spellStart"/>
+      <w:r>
+        <w:rPr>
+          <w:rFonts w:ascii="Consolas" w:eastAsiaTheme="minorHAnsi" w:hAnsi="Consolas" w:cs="Consolas"/>
+          <w:color w:val="000000"/>
+          <w:sz w:val="20"/>
+          <w:szCs w:val="20"/>
+          <w:lang w:eastAsia="en-US"/>
+        </w:rPr>
+        <w:t>JulgamentoPrisioneiro</w:t>
+      </w:r>
+      <w:proofErr w:type="spellEnd"/>
+      <w:r>
+        <w:rPr>
+          <w:rFonts w:ascii="Consolas" w:eastAsiaTheme="minorHAnsi" w:hAnsi="Consolas" w:cs="Consolas"/>
+          <w:color w:val="000000"/>
+          <w:sz w:val="20"/>
+          <w:szCs w:val="20"/>
+          <w:lang w:eastAsia="en-US"/>
+        </w:rPr>
+        <w:t xml:space="preserve"> </w:t>
+      </w:r>
+      <w:r>
+        <w:rPr>
+          <w:rFonts w:ascii="Consolas" w:eastAsiaTheme="minorHAnsi" w:hAnsi="Consolas" w:cs="Consolas"/>
+          <w:color w:val="6A3E3E"/>
+          <w:sz w:val="20"/>
+          <w:szCs w:val="20"/>
+          <w:lang w:eastAsia="en-US"/>
+        </w:rPr>
+        <w:t>prisioneiro</w:t>
+      </w:r>
+      <w:r>
+        <w:rPr>
+          <w:rFonts w:ascii="Consolas" w:eastAsiaTheme="minorHAnsi" w:hAnsi="Consolas" w:cs="Consolas"/>
+          <w:color w:val="000000"/>
+          <w:sz w:val="20"/>
+          <w:szCs w:val="20"/>
+          <w:lang w:eastAsia="en-US"/>
+        </w:rPr>
+        <w:t xml:space="preserve"> = </w:t>
+      </w:r>
+      <w:r>
+        <w:rPr>
+          <w:rFonts w:ascii="Consolas" w:eastAsiaTheme="minorHAnsi" w:hAnsi="Consolas" w:cs="Consolas"/>
+          <w:b/>
+          <w:bCs/>
+          <w:color w:val="7F0055"/>
+          <w:sz w:val="20"/>
+          <w:szCs w:val="20"/>
+          <w:lang w:eastAsia="en-US"/>
+        </w:rPr>
+        <w:t>new</w:t>
+      </w:r>
+      <w:r>
+        <w:rPr>
+          <w:rFonts w:ascii="Consolas" w:eastAsiaTheme="minorHAnsi" w:hAnsi="Consolas" w:cs="Consolas"/>
+          <w:color w:val="000000"/>
+          <w:sz w:val="20"/>
+          <w:szCs w:val="20"/>
+          <w:lang w:eastAsia="en-US"/>
+        </w:rPr>
+        <w:t xml:space="preserve"> </w:t>
+      </w:r>
+      <w:proofErr w:type="spellStart"/>
+      <w:proofErr w:type="gramStart"/>
+      <w:r>
+        <w:rPr>
+          <w:rFonts w:ascii="Consolas" w:eastAsiaTheme="minorHAnsi" w:hAnsi="Consolas" w:cs="Consolas"/>
+          <w:color w:val="000000"/>
+          <w:sz w:val="20"/>
+          <w:szCs w:val="20"/>
+          <w:lang w:eastAsia="en-US"/>
+        </w:rPr>
+        <w:t>JulgamentoPrisioneiro</w:t>
+      </w:r>
+      <w:proofErr w:type="spellEnd"/>
+      <w:r>
+        <w:rPr>
+          <w:rFonts w:ascii="Consolas" w:eastAsiaTheme="minorHAnsi" w:hAnsi="Consolas" w:cs="Consolas"/>
+          <w:color w:val="000000"/>
+          <w:sz w:val="20"/>
+          <w:szCs w:val="20"/>
+          <w:lang w:eastAsia="en-US"/>
+        </w:rPr>
+        <w:t>(</w:t>
+      </w:r>
+      <w:proofErr w:type="gramEnd"/>
+      <w:r>
+        <w:rPr>
+          <w:rFonts w:ascii="Consolas" w:eastAsiaTheme="minorHAnsi" w:hAnsi="Consolas" w:cs="Consolas"/>
+          <w:color w:val="000000"/>
+          <w:sz w:val="20"/>
+          <w:szCs w:val="20"/>
+          <w:lang w:eastAsia="en-US"/>
+        </w:rPr>
+        <w:t>);</w:t>
+      </w:r>
+    </w:p>
+    <w:p>
+      <w:pPr>
+        <w:autoSpaceDE w:val="0"/>
+        <w:autoSpaceDN w:val="0"/>
+        <w:adjustRightInd w:val="0"/>
+        <w:rPr>
+          <w:rFonts w:ascii="Consolas" w:eastAsiaTheme="minorHAnsi" w:hAnsi="Consolas" w:cs="Consolas"/>
+          <w:sz w:val="20"/>
+          <w:szCs w:val="20"/>
+          <w:lang w:eastAsia="en-US"/>
+        </w:rPr>
+      </w:pPr>
+      <w:r>
+        <w:rPr>
+          <w:rFonts w:ascii="Consolas" w:eastAsiaTheme="minorHAnsi" w:hAnsi="Consolas" w:cs="Consolas"/>
+          <w:color w:val="000000"/>
+          <w:sz w:val="20"/>
+          <w:szCs w:val="20"/>
+          <w:lang w:eastAsia="en-US"/>
+        </w:rPr>
+        <w:tab/>
+      </w:r>
+      <w:r>
+        <w:rPr>
+          <w:rFonts w:ascii="Consolas" w:eastAsiaTheme="minorHAnsi" w:hAnsi="Consolas" w:cs="Consolas"/>
+          <w:color w:val="000000"/>
+          <w:sz w:val="20"/>
+          <w:szCs w:val="20"/>
+          <w:lang w:eastAsia="en-US"/>
+        </w:rPr>
+        <w:tab/>
+      </w:r>
+      <w:proofErr w:type="spellStart"/>
+      <w:r>
+        <w:rPr>
+          <w:rFonts w:ascii="Consolas" w:eastAsiaTheme="minorHAnsi" w:hAnsi="Consolas" w:cs="Consolas"/>
+          <w:b/>
+          <w:bCs/>
+          <w:color w:val="7F0055"/>
+          <w:sz w:val="20"/>
+          <w:szCs w:val="20"/>
+          <w:lang w:eastAsia="en-US"/>
+        </w:rPr>
+        <w:t>int</w:t>
+      </w:r>
+      <w:proofErr w:type="spellEnd"/>
+      <w:r>
+        <w:rPr>
+          <w:rFonts w:ascii="Consolas" w:eastAsiaTheme="minorHAnsi" w:hAnsi="Consolas" w:cs="Consolas"/>
+          <w:color w:val="000000"/>
+          <w:sz w:val="20"/>
+          <w:szCs w:val="20"/>
+          <w:lang w:eastAsia="en-US"/>
+        </w:rPr>
+        <w:t xml:space="preserve"> </w:t>
+      </w:r>
+      <w:proofErr w:type="spellStart"/>
+      <w:r>
+        <w:rPr>
+          <w:rFonts w:ascii="Consolas" w:eastAsiaTheme="minorHAnsi" w:hAnsi="Consolas" w:cs="Consolas"/>
+          <w:color w:val="6A3E3E"/>
+          <w:sz w:val="20"/>
+          <w:szCs w:val="20"/>
+          <w:lang w:eastAsia="en-US"/>
+        </w:rPr>
+        <w:t>penaA</w:t>
+      </w:r>
+      <w:proofErr w:type="spellEnd"/>
+      <w:r>
+        <w:rPr>
+          <w:rFonts w:ascii="Consolas" w:eastAsiaTheme="minorHAnsi" w:hAnsi="Consolas" w:cs="Consolas"/>
+          <w:color w:val="000000"/>
+          <w:sz w:val="20"/>
+          <w:szCs w:val="20"/>
+          <w:lang w:eastAsia="en-US"/>
+        </w:rPr>
+        <w:t xml:space="preserve"> = </w:t>
+      </w:r>
+      <w:proofErr w:type="spellStart"/>
+      <w:proofErr w:type="gramStart"/>
+      <w:r>
+        <w:rPr>
+          <w:rFonts w:ascii="Consolas" w:eastAsiaTheme="minorHAnsi" w:hAnsi="Consolas" w:cs="Consolas"/>
+          <w:color w:val="6A3E3E"/>
+          <w:sz w:val="20"/>
+          <w:szCs w:val="20"/>
+          <w:lang w:eastAsia="en-US"/>
+        </w:rPr>
+        <w:t>prisioneiro</w:t>
+      </w:r>
+      <w:r>
+        <w:rPr>
+          <w:rFonts w:ascii="Consolas" w:eastAsiaTheme="minorHAnsi" w:hAnsi="Consolas" w:cs="Consolas"/>
+          <w:color w:val="000000"/>
+          <w:sz w:val="20"/>
+          <w:szCs w:val="20"/>
+          <w:lang w:eastAsia="en-US"/>
+        </w:rPr>
+        <w:t>.calculaPena</w:t>
+      </w:r>
+      <w:proofErr w:type="spellEnd"/>
+      <w:proofErr w:type="gramEnd"/>
+      <w:r>
+        <w:rPr>
+          <w:rFonts w:ascii="Consolas" w:eastAsiaTheme="minorHAnsi" w:hAnsi="Consolas" w:cs="Consolas"/>
+          <w:color w:val="000000"/>
+          <w:sz w:val="20"/>
+          <w:szCs w:val="20"/>
+          <w:lang w:eastAsia="en-US"/>
+        </w:rPr>
+        <w:t>(</w:t>
+      </w:r>
+      <w:proofErr w:type="spellStart"/>
+      <w:r>
+        <w:rPr>
+          <w:rFonts w:ascii="Consolas" w:eastAsiaTheme="minorHAnsi" w:hAnsi="Consolas" w:cs="Consolas"/>
+          <w:color w:val="6A3E3E"/>
+          <w:sz w:val="20"/>
+          <w:szCs w:val="20"/>
+          <w:lang w:eastAsia="en-US"/>
+        </w:rPr>
+        <w:t>suspeitoA</w:t>
+      </w:r>
+      <w:proofErr w:type="spellEnd"/>
+      <w:r>
+        <w:rPr>
+          <w:rFonts w:ascii="Consolas" w:eastAsiaTheme="minorHAnsi" w:hAnsi="Consolas" w:cs="Consolas"/>
+          <w:color w:val="000000"/>
+          <w:sz w:val="20"/>
+          <w:szCs w:val="20"/>
+          <w:lang w:eastAsia="en-US"/>
+        </w:rPr>
+        <w:t xml:space="preserve">, </w:t>
+      </w:r>
+      <w:proofErr w:type="spellStart"/>
+      <w:r>
+        <w:rPr>
+          <w:rFonts w:ascii="Consolas" w:eastAsiaTheme="minorHAnsi" w:hAnsi="Consolas" w:cs="Consolas"/>
+          <w:color w:val="6A3E3E"/>
+          <w:sz w:val="20"/>
+          <w:szCs w:val="20"/>
+          <w:lang w:eastAsia="en-US"/>
+        </w:rPr>
+        <w:t>suspeitoB</w:t>
+      </w:r>
+      <w:proofErr w:type="spellEnd"/>
+      <w:r>
+        <w:rPr>
+          <w:rFonts w:ascii="Consolas" w:eastAsiaTheme="minorHAnsi" w:hAnsi="Consolas" w:cs="Consolas"/>
+          <w:color w:val="000000"/>
+          <w:sz w:val="20"/>
+          <w:szCs w:val="20"/>
+          <w:lang w:eastAsia="en-US"/>
+        </w:rPr>
+        <w:t>);</w:t>
+      </w:r>
+    </w:p>
+    <w:p>
+      <w:pPr>
+        <w:autoSpaceDE w:val="0"/>
+        <w:autoSpaceDN w:val="0"/>
+        <w:adjustRightInd w:val="0"/>
+        <w:rPr>
+          <w:rFonts w:ascii="Consolas" w:eastAsiaTheme="minorHAnsi" w:hAnsi="Consolas" w:cs="Consolas"/>
+          <w:sz w:val="20"/>
+          <w:szCs w:val="20"/>
+          <w:lang w:eastAsia="en-US"/>
+        </w:rPr>
+      </w:pPr>
+      <w:r>
+        <w:rPr>
+          <w:rFonts w:ascii="Consolas" w:eastAsiaTheme="minorHAnsi" w:hAnsi="Consolas" w:cs="Consolas"/>
+          <w:color w:val="000000"/>
+          <w:sz w:val="20"/>
+          <w:szCs w:val="20"/>
+          <w:lang w:eastAsia="en-US"/>
+        </w:rPr>
+        <w:tab/>
+      </w:r>
+      <w:r>
+        <w:rPr>
+          <w:rFonts w:ascii="Consolas" w:eastAsiaTheme="minorHAnsi" w:hAnsi="Consolas" w:cs="Consolas"/>
+          <w:color w:val="000000"/>
+          <w:sz w:val="20"/>
+          <w:szCs w:val="20"/>
+          <w:lang w:eastAsia="en-US"/>
+        </w:rPr>
+        <w:tab/>
+      </w:r>
+      <w:proofErr w:type="spellStart"/>
+      <w:r>
+        <w:rPr>
+          <w:rFonts w:ascii="Consolas" w:eastAsiaTheme="minorHAnsi" w:hAnsi="Consolas" w:cs="Consolas"/>
+          <w:b/>
+          <w:bCs/>
+          <w:color w:val="7F0055"/>
+          <w:sz w:val="20"/>
+          <w:szCs w:val="20"/>
+          <w:lang w:eastAsia="en-US"/>
+        </w:rPr>
+        <w:t>int</w:t>
+      </w:r>
+      <w:proofErr w:type="spellEnd"/>
+      <w:r>
+        <w:rPr>
+          <w:rFonts w:ascii="Consolas" w:eastAsiaTheme="minorHAnsi" w:hAnsi="Consolas" w:cs="Consolas"/>
+          <w:color w:val="000000"/>
+          <w:sz w:val="20"/>
+          <w:szCs w:val="20"/>
+          <w:lang w:eastAsia="en-US"/>
+        </w:rPr>
+        <w:t xml:space="preserve"> </w:t>
+      </w:r>
+      <w:proofErr w:type="spellStart"/>
+      <w:r>
+        <w:rPr>
+          <w:rFonts w:ascii="Consolas" w:eastAsiaTheme="minorHAnsi" w:hAnsi="Consolas" w:cs="Consolas"/>
+          <w:color w:val="6A3E3E"/>
+          <w:sz w:val="20"/>
+          <w:szCs w:val="20"/>
+          <w:lang w:eastAsia="en-US"/>
+        </w:rPr>
+        <w:t>penaB</w:t>
+      </w:r>
+      <w:proofErr w:type="spellEnd"/>
+      <w:r>
+        <w:rPr>
+          <w:rFonts w:ascii="Consolas" w:eastAsiaTheme="minorHAnsi" w:hAnsi="Consolas" w:cs="Consolas"/>
+          <w:color w:val="000000"/>
+          <w:sz w:val="20"/>
+          <w:szCs w:val="20"/>
+          <w:lang w:eastAsia="en-US"/>
+        </w:rPr>
+        <w:t xml:space="preserve"> = </w:t>
+      </w:r>
+      <w:proofErr w:type="spellStart"/>
+      <w:proofErr w:type="gramStart"/>
+      <w:r>
+        <w:rPr>
+          <w:rFonts w:ascii="Consolas" w:eastAsiaTheme="minorHAnsi" w:hAnsi="Consolas" w:cs="Consolas"/>
+          <w:color w:val="6A3E3E"/>
+          <w:sz w:val="20"/>
+          <w:szCs w:val="20"/>
+          <w:lang w:eastAsia="en-US"/>
+        </w:rPr>
+        <w:t>prisioneiro</w:t>
+      </w:r>
+      <w:r>
+        <w:rPr>
+          <w:rFonts w:ascii="Consolas" w:eastAsiaTheme="minorHAnsi" w:hAnsi="Consolas" w:cs="Consolas"/>
+          <w:color w:val="000000"/>
+          <w:sz w:val="20"/>
+          <w:szCs w:val="20"/>
+          <w:lang w:eastAsia="en-US"/>
+        </w:rPr>
+        <w:t>.calculaPena</w:t>
+      </w:r>
+      <w:proofErr w:type="spellEnd"/>
+      <w:proofErr w:type="gramEnd"/>
+      <w:r>
+        <w:rPr>
+          <w:rFonts w:ascii="Consolas" w:eastAsiaTheme="minorHAnsi" w:hAnsi="Consolas" w:cs="Consolas"/>
+          <w:color w:val="000000"/>
+          <w:sz w:val="20"/>
+          <w:szCs w:val="20"/>
+          <w:lang w:eastAsia="en-US"/>
+        </w:rPr>
+        <w:t>(</w:t>
+      </w:r>
+      <w:proofErr w:type="spellStart"/>
+      <w:r>
+        <w:rPr>
+          <w:rFonts w:ascii="Consolas" w:eastAsiaTheme="minorHAnsi" w:hAnsi="Consolas" w:cs="Consolas"/>
+          <w:color w:val="6A3E3E"/>
+          <w:sz w:val="20"/>
+          <w:szCs w:val="20"/>
+          <w:lang w:eastAsia="en-US"/>
+        </w:rPr>
+        <w:t>suspeitoB</w:t>
+      </w:r>
+      <w:proofErr w:type="spellEnd"/>
+      <w:r>
+        <w:rPr>
+          <w:rFonts w:ascii="Consolas" w:eastAsiaTheme="minorHAnsi" w:hAnsi="Consolas" w:cs="Consolas"/>
+          <w:color w:val="000000"/>
+          <w:sz w:val="20"/>
+          <w:szCs w:val="20"/>
+          <w:lang w:eastAsia="en-US"/>
+        </w:rPr>
+        <w:t xml:space="preserve">, </w:t>
+      </w:r>
+      <w:proofErr w:type="spellStart"/>
+      <w:r>
+        <w:rPr>
+          <w:rFonts w:ascii="Consolas" w:eastAsiaTheme="minorHAnsi" w:hAnsi="Consolas" w:cs="Consolas"/>
+          <w:color w:val="6A3E3E"/>
+          <w:sz w:val="20"/>
+          <w:szCs w:val="20"/>
+          <w:lang w:eastAsia="en-US"/>
+        </w:rPr>
+        <w:t>suspeitoA</w:t>
+      </w:r>
+      <w:proofErr w:type="spellEnd"/>
+      <w:r>
+        <w:rPr>
+          <w:rFonts w:ascii="Consolas" w:eastAsiaTheme="minorHAnsi" w:hAnsi="Consolas" w:cs="Consolas"/>
+          <w:color w:val="000000"/>
+          <w:sz w:val="20"/>
+          <w:szCs w:val="20"/>
+          <w:lang w:eastAsia="en-US"/>
+        </w:rPr>
+        <w:t>);</w:t>
+      </w:r>
+    </w:p>
+    <w:p>
+      <w:pPr>
+        <w:autoSpaceDE w:val="0"/>
+        <w:autoSpaceDN w:val="0"/>
+        <w:adjustRightInd w:val="0"/>
+        <w:rPr>
+          <w:rFonts w:ascii="Consolas" w:eastAsiaTheme="minorHAnsi" w:hAnsi="Consolas" w:cs="Consolas"/>
+          <w:sz w:val="20"/>
+          <w:szCs w:val="20"/>
+          <w:lang w:eastAsia="en-US"/>
+        </w:rPr>
+      </w:pPr>
+      <w:r>
+        <w:rPr>
+          <w:rFonts w:ascii="Consolas" w:eastAsiaTheme="minorHAnsi" w:hAnsi="Consolas" w:cs="Consolas"/>
+          <w:color w:val="000000"/>
+          <w:sz w:val="20"/>
+          <w:szCs w:val="20"/>
+          <w:lang w:eastAsia="en-US"/>
+        </w:rPr>
+        <w:tab/>
+      </w:r>
+      <w:r>
+        <w:rPr>
+          <w:rFonts w:ascii="Consolas" w:eastAsiaTheme="minorHAnsi" w:hAnsi="Consolas" w:cs="Consolas"/>
+          <w:color w:val="000000"/>
+          <w:sz w:val="20"/>
+          <w:szCs w:val="20"/>
+          <w:lang w:eastAsia="en-US"/>
+        </w:rPr>
+        <w:tab/>
+      </w:r>
+    </w:p>
+    <w:p>
+      <w:pPr>
+        <w:autoSpaceDE w:val="0"/>
+        <w:autoSpaceDN w:val="0"/>
+        <w:adjustRightInd w:val="0"/>
+        <w:rPr>
+          <w:rFonts w:ascii="Consolas" w:eastAsiaTheme="minorHAnsi" w:hAnsi="Consolas" w:cs="Consolas"/>
+          <w:sz w:val="20"/>
+          <w:szCs w:val="20"/>
+          <w:lang w:eastAsia="en-US"/>
+        </w:rPr>
+      </w:pPr>
+      <w:r>
+        <w:rPr>
+          <w:rFonts w:ascii="Consolas" w:eastAsiaTheme="minorHAnsi" w:hAnsi="Consolas" w:cs="Consolas"/>
+          <w:color w:val="000000"/>
+          <w:sz w:val="20"/>
+          <w:szCs w:val="20"/>
+          <w:lang w:eastAsia="en-US"/>
+        </w:rPr>
+        <w:tab/>
+      </w:r>
+      <w:r>
+        <w:rPr>
+          <w:rFonts w:ascii="Consolas" w:eastAsiaTheme="minorHAnsi" w:hAnsi="Consolas" w:cs="Consolas"/>
+          <w:color w:val="000000"/>
+          <w:sz w:val="20"/>
+          <w:szCs w:val="20"/>
+          <w:lang w:eastAsia="en-US"/>
+        </w:rPr>
+        <w:tab/>
+      </w:r>
+      <w:proofErr w:type="spellStart"/>
+      <w:r>
+        <w:rPr>
+          <w:rFonts w:ascii="Consolas" w:eastAsiaTheme="minorHAnsi" w:hAnsi="Consolas" w:cs="Consolas"/>
+          <w:color w:val="000000"/>
+          <w:sz w:val="20"/>
+          <w:szCs w:val="20"/>
+          <w:lang w:eastAsia="en-US"/>
+        </w:rPr>
+        <w:t>Assert.</w:t>
+      </w:r>
+      <w:r>
+        <w:rPr>
+          <w:rFonts w:ascii="Consolas" w:eastAsiaTheme="minorHAnsi" w:hAnsi="Consolas" w:cs="Consolas"/>
+          <w:i/>
+          <w:iCs/>
+          <w:color w:val="000000"/>
+          <w:sz w:val="20"/>
+          <w:szCs w:val="20"/>
+          <w:lang w:eastAsia="en-US"/>
+        </w:rPr>
+        <w:t>assertEquals</w:t>
+      </w:r>
+      <w:proofErr w:type="spellEnd"/>
+      <w:r>
+        <w:rPr>
+          <w:rFonts w:ascii="Consolas" w:eastAsiaTheme="minorHAnsi" w:hAnsi="Consolas" w:cs="Consolas"/>
+          <w:color w:val="000000"/>
+          <w:sz w:val="20"/>
+          <w:szCs w:val="20"/>
+          <w:lang w:eastAsia="en-US"/>
+        </w:rPr>
+        <w:t xml:space="preserve">(5, </w:t>
+      </w:r>
+      <w:proofErr w:type="spellStart"/>
+      <w:r>
+        <w:rPr>
+          <w:rFonts w:ascii="Consolas" w:eastAsiaTheme="minorHAnsi" w:hAnsi="Consolas" w:cs="Consolas"/>
+          <w:color w:val="6A3E3E"/>
+          <w:sz w:val="20"/>
+          <w:szCs w:val="20"/>
+          <w:lang w:eastAsia="en-US"/>
+        </w:rPr>
+        <w:t>penaA</w:t>
+      </w:r>
+      <w:proofErr w:type="spellEnd"/>
+      <w:r>
+        <w:rPr>
+          <w:rFonts w:ascii="Consolas" w:eastAsiaTheme="minorHAnsi" w:hAnsi="Consolas" w:cs="Consolas"/>
+          <w:color w:val="000000"/>
+          <w:sz w:val="20"/>
+          <w:szCs w:val="20"/>
+          <w:lang w:eastAsia="en-US"/>
+        </w:rPr>
+        <w:t>);</w:t>
+      </w:r>
+    </w:p>
+    <w:p>
+      <w:pPr>
+        <w:autoSpaceDE w:val="0"/>
+        <w:autoSpaceDN w:val="0"/>
+        <w:adjustRightInd w:val="0"/>
+        <w:rPr>
+          <w:rFonts w:ascii="Consolas" w:eastAsiaTheme="minorHAnsi" w:hAnsi="Consolas" w:cs="Consolas"/>
+          <w:sz w:val="20"/>
+          <w:szCs w:val="20"/>
+          <w:lang w:eastAsia="en-US"/>
+        </w:rPr>
+      </w:pPr>
+      <w:r>
+        <w:rPr>
+          <w:rFonts w:ascii="Consolas" w:eastAsiaTheme="minorHAnsi" w:hAnsi="Consolas" w:cs="Consolas"/>
+          <w:color w:val="000000"/>
+          <w:sz w:val="20"/>
+          <w:szCs w:val="20"/>
+          <w:lang w:eastAsia="en-US"/>
+        </w:rPr>
+        <w:tab/>
+      </w:r>
+      <w:r>
+        <w:rPr>
+          <w:rFonts w:ascii="Consolas" w:eastAsiaTheme="minorHAnsi" w:hAnsi="Consolas" w:cs="Consolas"/>
+          <w:color w:val="000000"/>
+          <w:sz w:val="20"/>
+          <w:szCs w:val="20"/>
+          <w:lang w:eastAsia="en-US"/>
+        </w:rPr>
+        <w:tab/>
+      </w:r>
+      <w:proofErr w:type="spellStart"/>
+      <w:r>
+        <w:rPr>
+          <w:rFonts w:ascii="Consolas" w:eastAsiaTheme="minorHAnsi" w:hAnsi="Consolas" w:cs="Consolas"/>
+          <w:color w:val="000000"/>
+          <w:sz w:val="20"/>
+          <w:szCs w:val="20"/>
+          <w:lang w:eastAsia="en-US"/>
+        </w:rPr>
+        <w:t>Assert.</w:t>
+      </w:r>
+      <w:r>
+        <w:rPr>
+          <w:rFonts w:ascii="Consolas" w:eastAsiaTheme="minorHAnsi" w:hAnsi="Consolas" w:cs="Consolas"/>
+          <w:i/>
+          <w:iCs/>
+          <w:color w:val="000000"/>
+          <w:sz w:val="20"/>
+          <w:szCs w:val="20"/>
+          <w:lang w:eastAsia="en-US"/>
+        </w:rPr>
+        <w:t>assertEquals</w:t>
+      </w:r>
+      <w:proofErr w:type="spellEnd"/>
+      <w:r>
+        <w:rPr>
+          <w:rFonts w:ascii="Consolas" w:eastAsiaTheme="minorHAnsi" w:hAnsi="Consolas" w:cs="Consolas"/>
+          <w:color w:val="000000"/>
+          <w:sz w:val="20"/>
+          <w:szCs w:val="20"/>
+          <w:lang w:eastAsia="en-US"/>
+        </w:rPr>
+        <w:t xml:space="preserve">(5, </w:t>
+      </w:r>
+      <w:proofErr w:type="spellStart"/>
+      <w:r>
+        <w:rPr>
+          <w:rFonts w:ascii="Consolas" w:eastAsiaTheme="minorHAnsi" w:hAnsi="Consolas" w:cs="Consolas"/>
+          <w:color w:val="6A3E3E"/>
+          <w:sz w:val="20"/>
+          <w:szCs w:val="20"/>
+          <w:lang w:eastAsia="en-US"/>
+        </w:rPr>
+        <w:t>penaB</w:t>
+      </w:r>
+      <w:proofErr w:type="spellEnd"/>
+      <w:r>
+        <w:rPr>
+          <w:rFonts w:ascii="Consolas" w:eastAsiaTheme="minorHAnsi" w:hAnsi="Consolas" w:cs="Consolas"/>
+          <w:color w:val="000000"/>
+          <w:sz w:val="20"/>
+          <w:szCs w:val="20"/>
+          <w:lang w:eastAsia="en-US"/>
+        </w:rPr>
+        <w:t>);</w:t>
+      </w:r>
+    </w:p>
+    <w:p>
+      <w:pPr>
+        <w:autoSpaceDE w:val="0"/>
+        <w:autoSpaceDN w:val="0"/>
+        <w:adjustRightInd w:val="0"/>
+        <w:rPr>
+          <w:rFonts w:ascii="Consolas" w:eastAsiaTheme="minorHAnsi" w:hAnsi="Consolas" w:cs="Consolas"/>
+          <w:sz w:val="20"/>
+          <w:szCs w:val="20"/>
+          <w:lang w:eastAsia="en-US"/>
+        </w:rPr>
+      </w:pPr>
+      <w:r>
+        <w:rPr>
+          <w:rFonts w:ascii="Consolas" w:eastAsiaTheme="minorHAnsi" w:hAnsi="Consolas" w:cs="Consolas"/>
+          <w:color w:val="000000"/>
+          <w:sz w:val="20"/>
+          <w:szCs w:val="20"/>
+          <w:lang w:eastAsia="en-US"/>
+        </w:rPr>
+        <w:tab/>
+        <w:t>}</w:t>
+      </w:r>
+    </w:p>
+    <w:p>
+      <w:pPr>
+        <w:autoSpaceDE w:val="0"/>
+        <w:autoSpaceDN w:val="0"/>
+        <w:adjustRightInd w:val="0"/>
+        <w:rPr>
+          <w:rFonts w:ascii="Consolas" w:eastAsiaTheme="minorHAnsi" w:hAnsi="Consolas" w:cs="Consolas"/>
+          <w:sz w:val="20"/>
+          <w:szCs w:val="20"/>
+          <w:lang w:eastAsia="en-US"/>
+        </w:rPr>
+      </w:pPr>
+      <w:r>
+        <w:rPr>
+          <w:rFonts w:ascii="Consolas" w:eastAsiaTheme="minorHAnsi" w:hAnsi="Consolas" w:cs="Consolas"/>
+          <w:color w:val="000000"/>
+          <w:sz w:val="20"/>
+          <w:szCs w:val="20"/>
+          <w:lang w:eastAsia="en-US"/>
+        </w:rPr>
+        <w:tab/>
+      </w:r>
+    </w:p>
+    <w:p>
+      <w:pPr>
+        <w:autoSpaceDE w:val="0"/>
+        <w:autoSpaceDN w:val="0"/>
+        <w:adjustRightInd w:val="0"/>
+        <w:rPr>
+          <w:rFonts w:ascii="Consolas" w:eastAsiaTheme="minorHAnsi" w:hAnsi="Consolas" w:cs="Consolas"/>
+          <w:sz w:val="20"/>
+          <w:szCs w:val="20"/>
+          <w:lang w:eastAsia="en-US"/>
+        </w:rPr>
+      </w:pPr>
+      <w:r>
+        <w:rPr>
+          <w:rFonts w:ascii="Consolas" w:eastAsiaTheme="minorHAnsi" w:hAnsi="Consolas" w:cs="Consolas"/>
+          <w:color w:val="000000"/>
+          <w:sz w:val="20"/>
+          <w:szCs w:val="20"/>
+          <w:lang w:eastAsia="en-US"/>
+        </w:rPr>
+        <w:tab/>
+      </w:r>
+      <w:r>
+        <w:rPr>
+          <w:rFonts w:ascii="Consolas" w:eastAsiaTheme="minorHAnsi" w:hAnsi="Consolas" w:cs="Consolas"/>
+          <w:color w:val="646464"/>
+          <w:sz w:val="20"/>
+          <w:szCs w:val="20"/>
+          <w:lang w:eastAsia="en-US"/>
+        </w:rPr>
+        <w:t>@Test</w:t>
+      </w:r>
+    </w:p>
+    <w:p>
+      <w:pPr>
+        <w:autoSpaceDE w:val="0"/>
+        <w:autoSpaceDN w:val="0"/>
+        <w:adjustRightInd w:val="0"/>
+        <w:rPr>
+          <w:rFonts w:ascii="Consolas" w:eastAsiaTheme="minorHAnsi" w:hAnsi="Consolas" w:cs="Consolas"/>
+          <w:sz w:val="20"/>
+          <w:szCs w:val="20"/>
+          <w:lang w:eastAsia="en-US"/>
+        </w:rPr>
+      </w:pPr>
+      <w:r>
+        <w:rPr>
+          <w:rFonts w:ascii="Consolas" w:eastAsiaTheme="minorHAnsi" w:hAnsi="Consolas" w:cs="Consolas"/>
+          <w:color w:val="000000"/>
+          <w:sz w:val="20"/>
+          <w:szCs w:val="20"/>
+          <w:lang w:eastAsia="en-US"/>
+        </w:rPr>
+        <w:tab/>
+      </w:r>
+      <w:proofErr w:type="spellStart"/>
+      <w:r>
+        <w:rPr>
+          <w:rFonts w:ascii="Consolas" w:eastAsiaTheme="minorHAnsi" w:hAnsi="Consolas" w:cs="Consolas"/>
+          <w:b/>
+          <w:bCs/>
+          <w:color w:val="7F0055"/>
+          <w:sz w:val="20"/>
+          <w:szCs w:val="20"/>
+          <w:lang w:eastAsia="en-US"/>
+        </w:rPr>
+        <w:t>public</w:t>
+      </w:r>
+      <w:proofErr w:type="spellEnd"/>
+      <w:r>
+        <w:rPr>
+          <w:rFonts w:ascii="Consolas" w:eastAsiaTheme="minorHAnsi" w:hAnsi="Consolas" w:cs="Consolas"/>
+          <w:color w:val="000000"/>
+          <w:sz w:val="20"/>
+          <w:szCs w:val="20"/>
+          <w:lang w:eastAsia="en-US"/>
+        </w:rPr>
+        <w:t xml:space="preserve"> </w:t>
+      </w:r>
+      <w:proofErr w:type="spellStart"/>
+      <w:r>
+        <w:rPr>
+          <w:rFonts w:ascii="Consolas" w:eastAsiaTheme="minorHAnsi" w:hAnsi="Consolas" w:cs="Consolas"/>
+          <w:b/>
+          <w:bCs/>
+          <w:color w:val="7F0055"/>
+          <w:sz w:val="20"/>
+          <w:szCs w:val="20"/>
+          <w:lang w:eastAsia="en-US"/>
+        </w:rPr>
+        <w:t>void</w:t>
+      </w:r>
+      <w:proofErr w:type="spellEnd"/>
+      <w:r>
+        <w:rPr>
+          <w:rFonts w:ascii="Consolas" w:eastAsiaTheme="minorHAnsi" w:hAnsi="Consolas" w:cs="Consolas"/>
+          <w:color w:val="000000"/>
+          <w:sz w:val="20"/>
+          <w:szCs w:val="20"/>
+          <w:lang w:eastAsia="en-US"/>
+        </w:rPr>
+        <w:t xml:space="preserve"> TesteCalculoPena2() {</w:t>
+      </w:r>
+    </w:p>
+    <w:p>
+      <w:pPr>
+        <w:autoSpaceDE w:val="0"/>
+        <w:autoSpaceDN w:val="0"/>
+        <w:adjustRightInd w:val="0"/>
+        <w:rPr>
+          <w:rFonts w:ascii="Consolas" w:eastAsiaTheme="minorHAnsi" w:hAnsi="Consolas" w:cs="Consolas"/>
+          <w:sz w:val="20"/>
+          <w:szCs w:val="20"/>
+          <w:lang w:eastAsia="en-US"/>
+        </w:rPr>
+      </w:pPr>
+      <w:r>
+        <w:rPr>
+          <w:rFonts w:ascii="Consolas" w:eastAsiaTheme="minorHAnsi" w:hAnsi="Consolas" w:cs="Consolas"/>
+          <w:color w:val="000000"/>
+          <w:sz w:val="20"/>
+          <w:szCs w:val="20"/>
+          <w:lang w:eastAsia="en-US"/>
+        </w:rPr>
+        <w:lastRenderedPageBreak/>
+        <w:tab/>
+      </w:r>
+      <w:r>
+        <w:rPr>
+          <w:rFonts w:ascii="Consolas" w:eastAsiaTheme="minorHAnsi" w:hAnsi="Consolas" w:cs="Consolas"/>
+          <w:color w:val="000000"/>
+          <w:sz w:val="20"/>
+          <w:szCs w:val="20"/>
+          <w:lang w:eastAsia="en-US"/>
+        </w:rPr>
+        <w:tab/>
+        <w:t xml:space="preserve">Resposta </w:t>
+      </w:r>
+      <w:proofErr w:type="spellStart"/>
+      <w:r>
+        <w:rPr>
+          <w:rFonts w:ascii="Consolas" w:eastAsiaTheme="minorHAnsi" w:hAnsi="Consolas" w:cs="Consolas"/>
+          <w:color w:val="6A3E3E"/>
+          <w:sz w:val="20"/>
+          <w:szCs w:val="20"/>
+          <w:lang w:eastAsia="en-US"/>
+        </w:rPr>
+        <w:t>suspeitoA</w:t>
+      </w:r>
+      <w:proofErr w:type="spellEnd"/>
+      <w:r>
+        <w:rPr>
+          <w:rFonts w:ascii="Consolas" w:eastAsiaTheme="minorHAnsi" w:hAnsi="Consolas" w:cs="Consolas"/>
+          <w:color w:val="000000"/>
+          <w:sz w:val="20"/>
+          <w:szCs w:val="20"/>
+          <w:lang w:eastAsia="en-US"/>
+        </w:rPr>
+        <w:t xml:space="preserve"> = </w:t>
+      </w:r>
+      <w:proofErr w:type="spellStart"/>
+      <w:r>
+        <w:rPr>
+          <w:rFonts w:ascii="Consolas" w:eastAsiaTheme="minorHAnsi" w:hAnsi="Consolas" w:cs="Consolas"/>
+          <w:color w:val="000000"/>
+          <w:sz w:val="20"/>
+          <w:szCs w:val="20"/>
+          <w:lang w:eastAsia="en-US"/>
+        </w:rPr>
+        <w:t>Resposta.</w:t>
+      </w:r>
+      <w:r>
+        <w:rPr>
+          <w:rFonts w:ascii="Consolas" w:eastAsiaTheme="minorHAnsi" w:hAnsi="Consolas" w:cs="Consolas"/>
+          <w:b/>
+          <w:bCs/>
+          <w:i/>
+          <w:iCs/>
+          <w:color w:val="0000C0"/>
+          <w:sz w:val="20"/>
+          <w:szCs w:val="20"/>
+          <w:lang w:eastAsia="en-US"/>
+        </w:rPr>
+        <w:t>DELACAO</w:t>
+      </w:r>
+      <w:proofErr w:type="spellEnd"/>
+      <w:r>
+        <w:rPr>
+          <w:rFonts w:ascii="Consolas" w:eastAsiaTheme="minorHAnsi" w:hAnsi="Consolas" w:cs="Consolas"/>
+          <w:color w:val="000000"/>
+          <w:sz w:val="20"/>
+          <w:szCs w:val="20"/>
+          <w:lang w:eastAsia="en-US"/>
+        </w:rPr>
+        <w:t>;</w:t>
+      </w:r>
+    </w:p>
+    <w:p>
+      <w:pPr>
+        <w:autoSpaceDE w:val="0"/>
+        <w:autoSpaceDN w:val="0"/>
+        <w:adjustRightInd w:val="0"/>
+        <w:rPr>
+          <w:rFonts w:ascii="Consolas" w:eastAsiaTheme="minorHAnsi" w:hAnsi="Consolas" w:cs="Consolas"/>
+          <w:sz w:val="20"/>
+          <w:szCs w:val="20"/>
+          <w:lang w:eastAsia="en-US"/>
+        </w:rPr>
+      </w:pPr>
+      <w:r>
+        <w:rPr>
+          <w:rFonts w:ascii="Consolas" w:eastAsiaTheme="minorHAnsi" w:hAnsi="Consolas" w:cs="Consolas"/>
+          <w:color w:val="000000"/>
+          <w:sz w:val="20"/>
+          <w:szCs w:val="20"/>
+          <w:lang w:eastAsia="en-US"/>
+        </w:rPr>
+        <w:tab/>
+      </w:r>
+      <w:r>
+        <w:rPr>
+          <w:rFonts w:ascii="Consolas" w:eastAsiaTheme="minorHAnsi" w:hAnsi="Consolas" w:cs="Consolas"/>
+          <w:color w:val="000000"/>
+          <w:sz w:val="20"/>
+          <w:szCs w:val="20"/>
+          <w:lang w:eastAsia="en-US"/>
+        </w:rPr>
+        <w:tab/>
+        <w:t xml:space="preserve">Resposta </w:t>
+      </w:r>
+      <w:proofErr w:type="spellStart"/>
+      <w:r>
+        <w:rPr>
+          <w:rFonts w:ascii="Consolas" w:eastAsiaTheme="minorHAnsi" w:hAnsi="Consolas" w:cs="Consolas"/>
+          <w:color w:val="6A3E3E"/>
+          <w:sz w:val="20"/>
+          <w:szCs w:val="20"/>
+          <w:lang w:eastAsia="en-US"/>
+        </w:rPr>
+        <w:t>suspeitoB</w:t>
+      </w:r>
+      <w:proofErr w:type="spellEnd"/>
+      <w:r>
+        <w:rPr>
+          <w:rFonts w:ascii="Consolas" w:eastAsiaTheme="minorHAnsi" w:hAnsi="Consolas" w:cs="Consolas"/>
+          <w:color w:val="000000"/>
+          <w:sz w:val="20"/>
+          <w:szCs w:val="20"/>
+          <w:lang w:eastAsia="en-US"/>
+        </w:rPr>
+        <w:t xml:space="preserve"> = </w:t>
+      </w:r>
+      <w:proofErr w:type="spellStart"/>
+      <w:r>
+        <w:rPr>
+          <w:rFonts w:ascii="Consolas" w:eastAsiaTheme="minorHAnsi" w:hAnsi="Consolas" w:cs="Consolas"/>
+          <w:color w:val="000000"/>
+          <w:sz w:val="20"/>
+          <w:szCs w:val="20"/>
+          <w:lang w:eastAsia="en-US"/>
+        </w:rPr>
+        <w:t>Resposta.</w:t>
+      </w:r>
+      <w:r>
+        <w:rPr>
+          <w:rFonts w:ascii="Consolas" w:eastAsiaTheme="minorHAnsi" w:hAnsi="Consolas" w:cs="Consolas"/>
+          <w:b/>
+          <w:bCs/>
+          <w:i/>
+          <w:iCs/>
+          <w:color w:val="0000C0"/>
+          <w:sz w:val="20"/>
+          <w:szCs w:val="20"/>
+          <w:lang w:eastAsia="en-US"/>
+        </w:rPr>
+        <w:t>DELACAO</w:t>
+      </w:r>
+      <w:proofErr w:type="spellEnd"/>
+      <w:r>
+        <w:rPr>
+          <w:rFonts w:ascii="Consolas" w:eastAsiaTheme="minorHAnsi" w:hAnsi="Consolas" w:cs="Consolas"/>
+          <w:color w:val="000000"/>
+          <w:sz w:val="20"/>
+          <w:szCs w:val="20"/>
+          <w:lang w:eastAsia="en-US"/>
+        </w:rPr>
+        <w:t>;</w:t>
+      </w:r>
+    </w:p>
+    <w:p>
+      <w:pPr>
+        <w:autoSpaceDE w:val="0"/>
+        <w:autoSpaceDN w:val="0"/>
+        <w:adjustRightInd w:val="0"/>
+        <w:rPr>
+          <w:rFonts w:ascii="Consolas" w:eastAsiaTheme="minorHAnsi" w:hAnsi="Consolas" w:cs="Consolas"/>
+          <w:sz w:val="20"/>
+          <w:szCs w:val="20"/>
+          <w:lang w:eastAsia="en-US"/>
+        </w:rPr>
+      </w:pPr>
+    </w:p>
+    <w:p>
+      <w:pPr>
+        <w:autoSpaceDE w:val="0"/>
+        <w:autoSpaceDN w:val="0"/>
+        <w:adjustRightInd w:val="0"/>
+        <w:rPr>
+          <w:rFonts w:ascii="Consolas" w:eastAsiaTheme="minorHAnsi" w:hAnsi="Consolas" w:cs="Consolas"/>
+          <w:sz w:val="20"/>
+          <w:szCs w:val="20"/>
+          <w:lang w:eastAsia="en-US"/>
+        </w:rPr>
+      </w:pPr>
+      <w:r>
+        <w:rPr>
+          <w:rFonts w:ascii="Consolas" w:eastAsiaTheme="minorHAnsi" w:hAnsi="Consolas" w:cs="Consolas"/>
+          <w:color w:val="000000"/>
+          <w:sz w:val="20"/>
+          <w:szCs w:val="20"/>
+          <w:lang w:eastAsia="en-US"/>
+        </w:rPr>
+        <w:tab/>
+      </w:r>
+      <w:r>
+        <w:rPr>
+          <w:rFonts w:ascii="Consolas" w:eastAsiaTheme="minorHAnsi" w:hAnsi="Consolas" w:cs="Consolas"/>
+          <w:color w:val="000000"/>
+          <w:sz w:val="20"/>
+          <w:szCs w:val="20"/>
+          <w:lang w:eastAsia="en-US"/>
+        </w:rPr>
+        <w:tab/>
+      </w:r>
+      <w:proofErr w:type="spellStart"/>
+      <w:r>
+        <w:rPr>
+          <w:rFonts w:ascii="Consolas" w:eastAsiaTheme="minorHAnsi" w:hAnsi="Consolas" w:cs="Consolas"/>
+          <w:color w:val="000000"/>
+          <w:sz w:val="20"/>
+          <w:szCs w:val="20"/>
+          <w:lang w:eastAsia="en-US"/>
+        </w:rPr>
+        <w:t>JulgamentoPrisioneiro</w:t>
+      </w:r>
+      <w:proofErr w:type="spellEnd"/>
+      <w:r>
+        <w:rPr>
+          <w:rFonts w:ascii="Consolas" w:eastAsiaTheme="minorHAnsi" w:hAnsi="Consolas" w:cs="Consolas"/>
+          <w:color w:val="000000"/>
+          <w:sz w:val="20"/>
+          <w:szCs w:val="20"/>
+          <w:lang w:eastAsia="en-US"/>
+        </w:rPr>
+        <w:t xml:space="preserve"> </w:t>
+      </w:r>
+      <w:r>
+        <w:rPr>
+          <w:rFonts w:ascii="Consolas" w:eastAsiaTheme="minorHAnsi" w:hAnsi="Consolas" w:cs="Consolas"/>
+          <w:color w:val="6A3E3E"/>
+          <w:sz w:val="20"/>
+          <w:szCs w:val="20"/>
+          <w:lang w:eastAsia="en-US"/>
+        </w:rPr>
+        <w:t>prisioneiro</w:t>
+      </w:r>
+      <w:r>
+        <w:rPr>
+          <w:rFonts w:ascii="Consolas" w:eastAsiaTheme="minorHAnsi" w:hAnsi="Consolas" w:cs="Consolas"/>
+          <w:color w:val="000000"/>
+          <w:sz w:val="20"/>
+          <w:szCs w:val="20"/>
+          <w:lang w:eastAsia="en-US"/>
+        </w:rPr>
+        <w:t xml:space="preserve"> = </w:t>
+      </w:r>
+      <w:r>
+        <w:rPr>
+          <w:rFonts w:ascii="Consolas" w:eastAsiaTheme="minorHAnsi" w:hAnsi="Consolas" w:cs="Consolas"/>
+          <w:b/>
+          <w:bCs/>
+          <w:color w:val="7F0055"/>
+          <w:sz w:val="20"/>
+          <w:szCs w:val="20"/>
+          <w:lang w:eastAsia="en-US"/>
+        </w:rPr>
+        <w:t>new</w:t>
+      </w:r>
+      <w:r>
+        <w:rPr>
+          <w:rFonts w:ascii="Consolas" w:eastAsiaTheme="minorHAnsi" w:hAnsi="Consolas" w:cs="Consolas"/>
+          <w:color w:val="000000"/>
+          <w:sz w:val="20"/>
+          <w:szCs w:val="20"/>
+          <w:lang w:eastAsia="en-US"/>
+        </w:rPr>
+        <w:t xml:space="preserve"> </w:t>
+      </w:r>
+      <w:proofErr w:type="spellStart"/>
+      <w:proofErr w:type="gramStart"/>
+      <w:r>
+        <w:rPr>
+          <w:rFonts w:ascii="Consolas" w:eastAsiaTheme="minorHAnsi" w:hAnsi="Consolas" w:cs="Consolas"/>
+          <w:color w:val="000000"/>
+          <w:sz w:val="20"/>
+          <w:szCs w:val="20"/>
+          <w:lang w:eastAsia="en-US"/>
+        </w:rPr>
+        <w:t>JulgamentoPrisioneiro</w:t>
+      </w:r>
+      <w:proofErr w:type="spellEnd"/>
+      <w:r>
+        <w:rPr>
+          <w:rFonts w:ascii="Consolas" w:eastAsiaTheme="minorHAnsi" w:hAnsi="Consolas" w:cs="Consolas"/>
+          <w:color w:val="000000"/>
+          <w:sz w:val="20"/>
+          <w:szCs w:val="20"/>
+          <w:lang w:eastAsia="en-US"/>
+        </w:rPr>
+        <w:t>(</w:t>
+      </w:r>
+      <w:proofErr w:type="gramEnd"/>
+      <w:r>
+        <w:rPr>
+          <w:rFonts w:ascii="Consolas" w:eastAsiaTheme="minorHAnsi" w:hAnsi="Consolas" w:cs="Consolas"/>
+          <w:color w:val="000000"/>
+          <w:sz w:val="20"/>
+          <w:szCs w:val="20"/>
+          <w:lang w:eastAsia="en-US"/>
+        </w:rPr>
+        <w:t>);</w:t>
+      </w:r>
+    </w:p>
+    <w:p>
+      <w:pPr>
+        <w:autoSpaceDE w:val="0"/>
+        <w:autoSpaceDN w:val="0"/>
+        <w:adjustRightInd w:val="0"/>
+        <w:rPr>
+          <w:rFonts w:ascii="Consolas" w:eastAsiaTheme="minorHAnsi" w:hAnsi="Consolas" w:cs="Consolas"/>
+          <w:sz w:val="20"/>
+          <w:szCs w:val="20"/>
+          <w:lang w:eastAsia="en-US"/>
+        </w:rPr>
+      </w:pPr>
+      <w:r>
+        <w:rPr>
+          <w:rFonts w:ascii="Consolas" w:eastAsiaTheme="minorHAnsi" w:hAnsi="Consolas" w:cs="Consolas"/>
+          <w:color w:val="000000"/>
+          <w:sz w:val="20"/>
+          <w:szCs w:val="20"/>
+          <w:lang w:eastAsia="en-US"/>
+        </w:rPr>
+        <w:tab/>
+      </w:r>
+      <w:r>
+        <w:rPr>
+          <w:rFonts w:ascii="Consolas" w:eastAsiaTheme="minorHAnsi" w:hAnsi="Consolas" w:cs="Consolas"/>
+          <w:color w:val="000000"/>
+          <w:sz w:val="20"/>
+          <w:szCs w:val="20"/>
+          <w:lang w:eastAsia="en-US"/>
+        </w:rPr>
+        <w:tab/>
+      </w:r>
+      <w:proofErr w:type="spellStart"/>
+      <w:r>
+        <w:rPr>
+          <w:rFonts w:ascii="Consolas" w:eastAsiaTheme="minorHAnsi" w:hAnsi="Consolas" w:cs="Consolas"/>
+          <w:b/>
+          <w:bCs/>
+          <w:color w:val="7F0055"/>
+          <w:sz w:val="20"/>
+          <w:szCs w:val="20"/>
+          <w:lang w:eastAsia="en-US"/>
+        </w:rPr>
+        <w:t>int</w:t>
+      </w:r>
+      <w:proofErr w:type="spellEnd"/>
+      <w:r>
+        <w:rPr>
+          <w:rFonts w:ascii="Consolas" w:eastAsiaTheme="minorHAnsi" w:hAnsi="Consolas" w:cs="Consolas"/>
+          <w:color w:val="000000"/>
+          <w:sz w:val="20"/>
+          <w:szCs w:val="20"/>
+          <w:lang w:eastAsia="en-US"/>
+        </w:rPr>
+        <w:t xml:space="preserve"> </w:t>
+      </w:r>
+      <w:proofErr w:type="spellStart"/>
+      <w:r>
+        <w:rPr>
+          <w:rFonts w:ascii="Consolas" w:eastAsiaTheme="minorHAnsi" w:hAnsi="Consolas" w:cs="Consolas"/>
+          <w:color w:val="6A3E3E"/>
+          <w:sz w:val="20"/>
+          <w:szCs w:val="20"/>
+          <w:lang w:eastAsia="en-US"/>
+        </w:rPr>
+        <w:t>penaA</w:t>
+      </w:r>
+      <w:proofErr w:type="spellEnd"/>
+      <w:r>
+        <w:rPr>
+          <w:rFonts w:ascii="Consolas" w:eastAsiaTheme="minorHAnsi" w:hAnsi="Consolas" w:cs="Consolas"/>
+          <w:color w:val="000000"/>
+          <w:sz w:val="20"/>
+          <w:szCs w:val="20"/>
+          <w:lang w:eastAsia="en-US"/>
+        </w:rPr>
+        <w:t xml:space="preserve"> = </w:t>
+      </w:r>
+      <w:proofErr w:type="spellStart"/>
+      <w:proofErr w:type="gramStart"/>
+      <w:r>
+        <w:rPr>
+          <w:rFonts w:ascii="Consolas" w:eastAsiaTheme="minorHAnsi" w:hAnsi="Consolas" w:cs="Consolas"/>
+          <w:color w:val="6A3E3E"/>
+          <w:sz w:val="20"/>
+          <w:szCs w:val="20"/>
+          <w:lang w:eastAsia="en-US"/>
+        </w:rPr>
+        <w:t>prisioneiro</w:t>
+      </w:r>
+      <w:r>
+        <w:rPr>
+          <w:rFonts w:ascii="Consolas" w:eastAsiaTheme="minorHAnsi" w:hAnsi="Consolas" w:cs="Consolas"/>
+          <w:color w:val="000000"/>
+          <w:sz w:val="20"/>
+          <w:szCs w:val="20"/>
+          <w:lang w:eastAsia="en-US"/>
+        </w:rPr>
+        <w:t>.calculaPena</w:t>
+      </w:r>
+      <w:proofErr w:type="spellEnd"/>
+      <w:proofErr w:type="gramEnd"/>
+      <w:r>
+        <w:rPr>
+          <w:rFonts w:ascii="Consolas" w:eastAsiaTheme="minorHAnsi" w:hAnsi="Consolas" w:cs="Consolas"/>
+          <w:color w:val="000000"/>
+          <w:sz w:val="20"/>
+          <w:szCs w:val="20"/>
+          <w:lang w:eastAsia="en-US"/>
+        </w:rPr>
+        <w:t>(</w:t>
+      </w:r>
+      <w:proofErr w:type="spellStart"/>
+      <w:r>
+        <w:rPr>
+          <w:rFonts w:ascii="Consolas" w:eastAsiaTheme="minorHAnsi" w:hAnsi="Consolas" w:cs="Consolas"/>
+          <w:color w:val="6A3E3E"/>
+          <w:sz w:val="20"/>
+          <w:szCs w:val="20"/>
+          <w:lang w:eastAsia="en-US"/>
+        </w:rPr>
+        <w:t>suspeitoA</w:t>
+      </w:r>
+      <w:proofErr w:type="spellEnd"/>
+      <w:r>
+        <w:rPr>
+          <w:rFonts w:ascii="Consolas" w:eastAsiaTheme="minorHAnsi" w:hAnsi="Consolas" w:cs="Consolas"/>
+          <w:color w:val="000000"/>
+          <w:sz w:val="20"/>
+          <w:szCs w:val="20"/>
+          <w:lang w:eastAsia="en-US"/>
+        </w:rPr>
+        <w:t xml:space="preserve">, </w:t>
+      </w:r>
+      <w:proofErr w:type="spellStart"/>
+      <w:r>
+        <w:rPr>
+          <w:rFonts w:ascii="Consolas" w:eastAsiaTheme="minorHAnsi" w:hAnsi="Consolas" w:cs="Consolas"/>
+          <w:color w:val="6A3E3E"/>
+          <w:sz w:val="20"/>
+          <w:szCs w:val="20"/>
+          <w:lang w:eastAsia="en-US"/>
+        </w:rPr>
+        <w:t>suspeitoB</w:t>
+      </w:r>
+      <w:proofErr w:type="spellEnd"/>
+      <w:r>
+        <w:rPr>
+          <w:rFonts w:ascii="Consolas" w:eastAsiaTheme="minorHAnsi" w:hAnsi="Consolas" w:cs="Consolas"/>
+          <w:color w:val="000000"/>
+          <w:sz w:val="20"/>
+          <w:szCs w:val="20"/>
+          <w:lang w:eastAsia="en-US"/>
+        </w:rPr>
+        <w:t>);</w:t>
+      </w:r>
+    </w:p>
+    <w:p>
+      <w:pPr>
+        <w:autoSpaceDE w:val="0"/>
+        <w:autoSpaceDN w:val="0"/>
+        <w:adjustRightInd w:val="0"/>
+        <w:rPr>
+          <w:rFonts w:ascii="Consolas" w:eastAsiaTheme="minorHAnsi" w:hAnsi="Consolas" w:cs="Consolas"/>
+          <w:sz w:val="20"/>
+          <w:szCs w:val="20"/>
+          <w:lang w:eastAsia="en-US"/>
+        </w:rPr>
+      </w:pPr>
+      <w:r>
+        <w:rPr>
+          <w:rFonts w:ascii="Consolas" w:eastAsiaTheme="minorHAnsi" w:hAnsi="Consolas" w:cs="Consolas"/>
+          <w:color w:val="000000"/>
+          <w:sz w:val="20"/>
+          <w:szCs w:val="20"/>
+          <w:lang w:eastAsia="en-US"/>
+        </w:rPr>
+        <w:tab/>
+      </w:r>
+      <w:r>
+        <w:rPr>
+          <w:rFonts w:ascii="Consolas" w:eastAsiaTheme="minorHAnsi" w:hAnsi="Consolas" w:cs="Consolas"/>
+          <w:color w:val="000000"/>
+          <w:sz w:val="20"/>
+          <w:szCs w:val="20"/>
+          <w:lang w:eastAsia="en-US"/>
+        </w:rPr>
+        <w:tab/>
+      </w:r>
+      <w:proofErr w:type="spellStart"/>
+      <w:r>
+        <w:rPr>
+          <w:rFonts w:ascii="Consolas" w:eastAsiaTheme="minorHAnsi" w:hAnsi="Consolas" w:cs="Consolas"/>
+          <w:b/>
+          <w:bCs/>
+          <w:color w:val="7F0055"/>
+          <w:sz w:val="20"/>
+          <w:szCs w:val="20"/>
+          <w:lang w:eastAsia="en-US"/>
+        </w:rPr>
+        <w:t>int</w:t>
+      </w:r>
+      <w:proofErr w:type="spellEnd"/>
+      <w:r>
+        <w:rPr>
+          <w:rFonts w:ascii="Consolas" w:eastAsiaTheme="minorHAnsi" w:hAnsi="Consolas" w:cs="Consolas"/>
+          <w:color w:val="000000"/>
+          <w:sz w:val="20"/>
+          <w:szCs w:val="20"/>
+          <w:lang w:eastAsia="en-US"/>
+        </w:rPr>
+        <w:t xml:space="preserve"> </w:t>
+      </w:r>
+      <w:proofErr w:type="spellStart"/>
+      <w:r>
+        <w:rPr>
+          <w:rFonts w:ascii="Consolas" w:eastAsiaTheme="minorHAnsi" w:hAnsi="Consolas" w:cs="Consolas"/>
+          <w:color w:val="6A3E3E"/>
+          <w:sz w:val="20"/>
+          <w:szCs w:val="20"/>
+          <w:lang w:eastAsia="en-US"/>
+        </w:rPr>
+        <w:t>penaB</w:t>
+      </w:r>
+      <w:proofErr w:type="spellEnd"/>
+      <w:r>
+        <w:rPr>
+          <w:rFonts w:ascii="Consolas" w:eastAsiaTheme="minorHAnsi" w:hAnsi="Consolas" w:cs="Consolas"/>
+          <w:color w:val="000000"/>
+          <w:sz w:val="20"/>
+          <w:szCs w:val="20"/>
+          <w:lang w:eastAsia="en-US"/>
+        </w:rPr>
+        <w:t xml:space="preserve"> = </w:t>
+      </w:r>
+      <w:proofErr w:type="spellStart"/>
+      <w:proofErr w:type="gramStart"/>
+      <w:r>
+        <w:rPr>
+          <w:rFonts w:ascii="Consolas" w:eastAsiaTheme="minorHAnsi" w:hAnsi="Consolas" w:cs="Consolas"/>
+          <w:color w:val="6A3E3E"/>
+          <w:sz w:val="20"/>
+          <w:szCs w:val="20"/>
+          <w:lang w:eastAsia="en-US"/>
+        </w:rPr>
+        <w:t>prisioneiro</w:t>
+      </w:r>
+      <w:r>
+        <w:rPr>
+          <w:rFonts w:ascii="Consolas" w:eastAsiaTheme="minorHAnsi" w:hAnsi="Consolas" w:cs="Consolas"/>
+          <w:color w:val="000000"/>
+          <w:sz w:val="20"/>
+          <w:szCs w:val="20"/>
+          <w:lang w:eastAsia="en-US"/>
+        </w:rPr>
+        <w:t>.calculaPena</w:t>
+      </w:r>
+      <w:proofErr w:type="spellEnd"/>
+      <w:proofErr w:type="gramEnd"/>
+      <w:r>
+        <w:rPr>
+          <w:rFonts w:ascii="Consolas" w:eastAsiaTheme="minorHAnsi" w:hAnsi="Consolas" w:cs="Consolas"/>
+          <w:color w:val="000000"/>
+          <w:sz w:val="20"/>
+          <w:szCs w:val="20"/>
+          <w:lang w:eastAsia="en-US"/>
+        </w:rPr>
+        <w:t>(</w:t>
+      </w:r>
+      <w:proofErr w:type="spellStart"/>
+      <w:r>
+        <w:rPr>
+          <w:rFonts w:ascii="Consolas" w:eastAsiaTheme="minorHAnsi" w:hAnsi="Consolas" w:cs="Consolas"/>
+          <w:color w:val="6A3E3E"/>
+          <w:sz w:val="20"/>
+          <w:szCs w:val="20"/>
+          <w:lang w:eastAsia="en-US"/>
+        </w:rPr>
+        <w:t>suspeitoB</w:t>
+      </w:r>
+      <w:proofErr w:type="spellEnd"/>
+      <w:r>
+        <w:rPr>
+          <w:rFonts w:ascii="Consolas" w:eastAsiaTheme="minorHAnsi" w:hAnsi="Consolas" w:cs="Consolas"/>
+          <w:color w:val="000000"/>
+          <w:sz w:val="20"/>
+          <w:szCs w:val="20"/>
+          <w:lang w:eastAsia="en-US"/>
+        </w:rPr>
+        <w:t xml:space="preserve">, </w:t>
+      </w:r>
+      <w:proofErr w:type="spellStart"/>
+      <w:r>
+        <w:rPr>
+          <w:rFonts w:ascii="Consolas" w:eastAsiaTheme="minorHAnsi" w:hAnsi="Consolas" w:cs="Consolas"/>
+          <w:color w:val="6A3E3E"/>
+          <w:sz w:val="20"/>
+          <w:szCs w:val="20"/>
+          <w:lang w:eastAsia="en-US"/>
+        </w:rPr>
+        <w:t>suspeitoA</w:t>
+      </w:r>
+      <w:proofErr w:type="spellEnd"/>
+      <w:r>
+        <w:rPr>
+          <w:rFonts w:ascii="Consolas" w:eastAsiaTheme="minorHAnsi" w:hAnsi="Consolas" w:cs="Consolas"/>
+          <w:color w:val="000000"/>
+          <w:sz w:val="20"/>
+          <w:szCs w:val="20"/>
+          <w:lang w:eastAsia="en-US"/>
+        </w:rPr>
+        <w:t>);</w:t>
+      </w:r>
+    </w:p>
+    <w:p>
+      <w:pPr>
+        <w:autoSpaceDE w:val="0"/>
+        <w:autoSpaceDN w:val="0"/>
+        <w:adjustRightInd w:val="0"/>
+        <w:rPr>
+          <w:rFonts w:ascii="Consolas" w:eastAsiaTheme="minorHAnsi" w:hAnsi="Consolas" w:cs="Consolas"/>
+          <w:sz w:val="20"/>
+          <w:szCs w:val="20"/>
+          <w:lang w:eastAsia="en-US"/>
+        </w:rPr>
+      </w:pPr>
+      <w:r>
+        <w:rPr>
+          <w:rFonts w:ascii="Consolas" w:eastAsiaTheme="minorHAnsi" w:hAnsi="Consolas" w:cs="Consolas"/>
+          <w:color w:val="000000"/>
+          <w:sz w:val="20"/>
+          <w:szCs w:val="20"/>
+          <w:lang w:eastAsia="en-US"/>
+        </w:rPr>
+        <w:tab/>
+      </w:r>
+      <w:r>
+        <w:rPr>
+          <w:rFonts w:ascii="Consolas" w:eastAsiaTheme="minorHAnsi" w:hAnsi="Consolas" w:cs="Consolas"/>
+          <w:color w:val="000000"/>
+          <w:sz w:val="20"/>
+          <w:szCs w:val="20"/>
+          <w:lang w:eastAsia="en-US"/>
+        </w:rPr>
+        <w:tab/>
+      </w:r>
+    </w:p>
+    <w:p>
+      <w:pPr>
+        <w:autoSpaceDE w:val="0"/>
+        <w:autoSpaceDN w:val="0"/>
+        <w:adjustRightInd w:val="0"/>
+        <w:rPr>
+          <w:rFonts w:ascii="Consolas" w:eastAsiaTheme="minorHAnsi" w:hAnsi="Consolas" w:cs="Consolas"/>
+          <w:sz w:val="20"/>
+          <w:szCs w:val="20"/>
+          <w:lang w:eastAsia="en-US"/>
+        </w:rPr>
+      </w:pPr>
+      <w:r>
+        <w:rPr>
+          <w:rFonts w:ascii="Consolas" w:eastAsiaTheme="minorHAnsi" w:hAnsi="Consolas" w:cs="Consolas"/>
+          <w:color w:val="000000"/>
+          <w:sz w:val="20"/>
+          <w:szCs w:val="20"/>
+          <w:lang w:eastAsia="en-US"/>
+        </w:rPr>
+        <w:tab/>
+      </w:r>
+      <w:r>
+        <w:rPr>
+          <w:rFonts w:ascii="Consolas" w:eastAsiaTheme="minorHAnsi" w:hAnsi="Consolas" w:cs="Consolas"/>
+          <w:color w:val="000000"/>
+          <w:sz w:val="20"/>
+          <w:szCs w:val="20"/>
+          <w:lang w:eastAsia="en-US"/>
+        </w:rPr>
+        <w:tab/>
+      </w:r>
+      <w:proofErr w:type="spellStart"/>
+      <w:r>
+        <w:rPr>
+          <w:rFonts w:ascii="Consolas" w:eastAsiaTheme="minorHAnsi" w:hAnsi="Consolas" w:cs="Consolas"/>
+          <w:color w:val="000000"/>
+          <w:sz w:val="20"/>
+          <w:szCs w:val="20"/>
+          <w:lang w:eastAsia="en-US"/>
+        </w:rPr>
+        <w:t>Assert.</w:t>
+      </w:r>
+      <w:r>
+        <w:rPr>
+          <w:rFonts w:ascii="Consolas" w:eastAsiaTheme="minorHAnsi" w:hAnsi="Consolas" w:cs="Consolas"/>
+          <w:i/>
+          <w:iCs/>
+          <w:color w:val="000000"/>
+          <w:sz w:val="20"/>
+          <w:szCs w:val="20"/>
+          <w:lang w:eastAsia="en-US"/>
+        </w:rPr>
+        <w:t>assertEquals</w:t>
+      </w:r>
+      <w:proofErr w:type="spellEnd"/>
+      <w:r>
+        <w:rPr>
+          <w:rFonts w:ascii="Consolas" w:eastAsiaTheme="minorHAnsi" w:hAnsi="Consolas" w:cs="Consolas"/>
+          <w:color w:val="000000"/>
+          <w:sz w:val="20"/>
+          <w:szCs w:val="20"/>
+          <w:lang w:eastAsia="en-US"/>
+        </w:rPr>
+        <w:t xml:space="preserve">(0, </w:t>
+      </w:r>
+      <w:proofErr w:type="spellStart"/>
+      <w:r>
+        <w:rPr>
+          <w:rFonts w:ascii="Consolas" w:eastAsiaTheme="minorHAnsi" w:hAnsi="Consolas" w:cs="Consolas"/>
+          <w:color w:val="6A3E3E"/>
+          <w:sz w:val="20"/>
+          <w:szCs w:val="20"/>
+          <w:lang w:eastAsia="en-US"/>
+        </w:rPr>
+        <w:t>penaA</w:t>
+      </w:r>
+      <w:proofErr w:type="spellEnd"/>
+      <w:r>
+        <w:rPr>
+          <w:rFonts w:ascii="Consolas" w:eastAsiaTheme="minorHAnsi" w:hAnsi="Consolas" w:cs="Consolas"/>
+          <w:color w:val="000000"/>
+          <w:sz w:val="20"/>
+          <w:szCs w:val="20"/>
+          <w:lang w:eastAsia="en-US"/>
+        </w:rPr>
+        <w:t>);</w:t>
+      </w:r>
+    </w:p>
+    <w:p>
+      <w:pPr>
+        <w:autoSpaceDE w:val="0"/>
+        <w:autoSpaceDN w:val="0"/>
+        <w:adjustRightInd w:val="0"/>
+        <w:rPr>
+          <w:rFonts w:ascii="Consolas" w:eastAsiaTheme="minorHAnsi" w:hAnsi="Consolas" w:cs="Consolas"/>
+          <w:sz w:val="20"/>
+          <w:szCs w:val="20"/>
+          <w:lang w:eastAsia="en-US"/>
+        </w:rPr>
+      </w:pPr>
+      <w:r>
+        <w:rPr>
+          <w:rFonts w:ascii="Consolas" w:eastAsiaTheme="minorHAnsi" w:hAnsi="Consolas" w:cs="Consolas"/>
+          <w:color w:val="000000"/>
+          <w:sz w:val="20"/>
+          <w:szCs w:val="20"/>
+          <w:lang w:eastAsia="en-US"/>
+        </w:rPr>
+        <w:tab/>
+      </w:r>
+      <w:r>
+        <w:rPr>
+          <w:rFonts w:ascii="Consolas" w:eastAsiaTheme="minorHAnsi" w:hAnsi="Consolas" w:cs="Consolas"/>
+          <w:color w:val="000000"/>
+          <w:sz w:val="20"/>
+          <w:szCs w:val="20"/>
+          <w:lang w:eastAsia="en-US"/>
+        </w:rPr>
+        <w:tab/>
+      </w:r>
+      <w:proofErr w:type="spellStart"/>
+      <w:r>
+        <w:rPr>
+          <w:rFonts w:ascii="Consolas" w:eastAsiaTheme="minorHAnsi" w:hAnsi="Consolas" w:cs="Consolas"/>
+          <w:color w:val="000000"/>
+          <w:sz w:val="20"/>
+          <w:szCs w:val="20"/>
+          <w:lang w:eastAsia="en-US"/>
+        </w:rPr>
+        <w:t>Assert.</w:t>
+      </w:r>
+      <w:r>
+        <w:rPr>
+          <w:rFonts w:ascii="Consolas" w:eastAsiaTheme="minorHAnsi" w:hAnsi="Consolas" w:cs="Consolas"/>
+          <w:i/>
+          <w:iCs/>
+          <w:color w:val="000000"/>
+          <w:sz w:val="20"/>
+          <w:szCs w:val="20"/>
+          <w:lang w:eastAsia="en-US"/>
+        </w:rPr>
+        <w:t>assertEquals</w:t>
+      </w:r>
+      <w:proofErr w:type="spellEnd"/>
+      <w:r>
+        <w:rPr>
+          <w:rFonts w:ascii="Consolas" w:eastAsiaTheme="minorHAnsi" w:hAnsi="Consolas" w:cs="Consolas"/>
+          <w:color w:val="000000"/>
+          <w:sz w:val="20"/>
+          <w:szCs w:val="20"/>
+          <w:lang w:eastAsia="en-US"/>
+        </w:rPr>
+        <w:t xml:space="preserve">(0, </w:t>
+      </w:r>
+      <w:proofErr w:type="spellStart"/>
+      <w:r>
+        <w:rPr>
+          <w:rFonts w:ascii="Consolas" w:eastAsiaTheme="minorHAnsi" w:hAnsi="Consolas" w:cs="Consolas"/>
+          <w:color w:val="6A3E3E"/>
+          <w:sz w:val="20"/>
+          <w:szCs w:val="20"/>
+          <w:lang w:eastAsia="en-US"/>
+        </w:rPr>
+        <w:t>penaB</w:t>
+      </w:r>
+      <w:proofErr w:type="spellEnd"/>
+      <w:r>
+        <w:rPr>
+          <w:rFonts w:ascii="Consolas" w:eastAsiaTheme="minorHAnsi" w:hAnsi="Consolas" w:cs="Consolas"/>
+          <w:color w:val="000000"/>
+          <w:sz w:val="20"/>
+          <w:szCs w:val="20"/>
+          <w:lang w:eastAsia="en-US"/>
+        </w:rPr>
+        <w:t>);</w:t>
+      </w:r>
+    </w:p>
+    <w:p>
+      <w:pPr>
+        <w:autoSpaceDE w:val="0"/>
+        <w:autoSpaceDN w:val="0"/>
+        <w:adjustRightInd w:val="0"/>
+        <w:rPr>
+          <w:rFonts w:ascii="Consolas" w:eastAsiaTheme="minorHAnsi" w:hAnsi="Consolas" w:cs="Consolas"/>
+          <w:sz w:val="20"/>
+          <w:szCs w:val="20"/>
+          <w:lang w:eastAsia="en-US"/>
+        </w:rPr>
+      </w:pPr>
+      <w:r>
+        <w:rPr>
+          <w:rFonts w:ascii="Consolas" w:eastAsiaTheme="minorHAnsi" w:hAnsi="Consolas" w:cs="Consolas"/>
+          <w:color w:val="000000"/>
+          <w:sz w:val="20"/>
+          <w:szCs w:val="20"/>
+          <w:lang w:eastAsia="en-US"/>
+        </w:rPr>
+        <w:tab/>
+        <w:t>}</w:t>
+      </w:r>
+    </w:p>
+    <w:p>
+      <w:pPr>
+        <w:autoSpaceDE w:val="0"/>
+        <w:autoSpaceDN w:val="0"/>
+        <w:adjustRightInd w:val="0"/>
+        <w:rPr>
+          <w:rFonts w:ascii="Consolas" w:eastAsiaTheme="minorHAnsi" w:hAnsi="Consolas" w:cs="Consolas"/>
+          <w:sz w:val="20"/>
+          <w:szCs w:val="20"/>
+          <w:lang w:eastAsia="en-US"/>
+        </w:rPr>
+      </w:pPr>
+      <w:r>
+        <w:rPr>
+          <w:rFonts w:ascii="Consolas" w:eastAsiaTheme="minorHAnsi" w:hAnsi="Consolas" w:cs="Consolas"/>
+          <w:color w:val="000000"/>
+          <w:sz w:val="20"/>
+          <w:szCs w:val="20"/>
+          <w:lang w:eastAsia="en-US"/>
+        </w:rPr>
+        <w:tab/>
+      </w:r>
+    </w:p>
+    <w:p>
+      <w:pPr>
+        <w:autoSpaceDE w:val="0"/>
+        <w:autoSpaceDN w:val="0"/>
+        <w:adjustRightInd w:val="0"/>
+        <w:rPr>
+          <w:rFonts w:ascii="Consolas" w:eastAsiaTheme="minorHAnsi" w:hAnsi="Consolas" w:cs="Consolas"/>
+          <w:sz w:val="20"/>
+          <w:szCs w:val="20"/>
+          <w:lang w:eastAsia="en-US"/>
+        </w:rPr>
+      </w:pPr>
+      <w:r>
+        <w:rPr>
+          <w:rFonts w:ascii="Consolas" w:eastAsiaTheme="minorHAnsi" w:hAnsi="Consolas" w:cs="Consolas"/>
+          <w:color w:val="000000"/>
+          <w:sz w:val="20"/>
+          <w:szCs w:val="20"/>
+          <w:lang w:eastAsia="en-US"/>
+        </w:rPr>
+        <w:tab/>
+      </w:r>
+      <w:r>
+        <w:rPr>
+          <w:rFonts w:ascii="Consolas" w:eastAsiaTheme="minorHAnsi" w:hAnsi="Consolas" w:cs="Consolas"/>
+          <w:color w:val="646464"/>
+          <w:sz w:val="20"/>
+          <w:szCs w:val="20"/>
+          <w:lang w:eastAsia="en-US"/>
+        </w:rPr>
+        <w:t>@Test</w:t>
+      </w:r>
+    </w:p>
+    <w:p>
+      <w:pPr>
+        <w:autoSpaceDE w:val="0"/>
+        <w:autoSpaceDN w:val="0"/>
+        <w:adjustRightInd w:val="0"/>
+        <w:rPr>
+          <w:rFonts w:ascii="Consolas" w:eastAsiaTheme="minorHAnsi" w:hAnsi="Consolas" w:cs="Consolas"/>
+          <w:sz w:val="20"/>
+          <w:szCs w:val="20"/>
+          <w:lang w:eastAsia="en-US"/>
+        </w:rPr>
+      </w:pPr>
+      <w:r>
+        <w:rPr>
+          <w:rFonts w:ascii="Consolas" w:eastAsiaTheme="minorHAnsi" w:hAnsi="Consolas" w:cs="Consolas"/>
+          <w:color w:val="000000"/>
+          <w:sz w:val="20"/>
+          <w:szCs w:val="20"/>
+          <w:lang w:eastAsia="en-US"/>
+        </w:rPr>
+        <w:tab/>
+      </w:r>
+      <w:proofErr w:type="spellStart"/>
+      <w:r>
+        <w:rPr>
+          <w:rFonts w:ascii="Consolas" w:eastAsiaTheme="minorHAnsi" w:hAnsi="Consolas" w:cs="Consolas"/>
+          <w:b/>
+          <w:bCs/>
+          <w:color w:val="7F0055"/>
+          <w:sz w:val="20"/>
+          <w:szCs w:val="20"/>
+          <w:lang w:eastAsia="en-US"/>
+        </w:rPr>
+        <w:t>public</w:t>
+      </w:r>
+      <w:proofErr w:type="spellEnd"/>
+      <w:r>
+        <w:rPr>
+          <w:rFonts w:ascii="Consolas" w:eastAsiaTheme="minorHAnsi" w:hAnsi="Consolas" w:cs="Consolas"/>
+          <w:color w:val="000000"/>
+          <w:sz w:val="20"/>
+          <w:szCs w:val="20"/>
+          <w:lang w:eastAsia="en-US"/>
+        </w:rPr>
+        <w:t xml:space="preserve"> </w:t>
+      </w:r>
+      <w:proofErr w:type="spellStart"/>
+      <w:r>
+        <w:rPr>
+          <w:rFonts w:ascii="Consolas" w:eastAsiaTheme="minorHAnsi" w:hAnsi="Consolas" w:cs="Consolas"/>
+          <w:b/>
+          <w:bCs/>
+          <w:color w:val="7F0055"/>
+          <w:sz w:val="20"/>
+          <w:szCs w:val="20"/>
+          <w:lang w:eastAsia="en-US"/>
+        </w:rPr>
+        <w:t>void</w:t>
+      </w:r>
+      <w:proofErr w:type="spellEnd"/>
+      <w:r>
+        <w:rPr>
+          <w:rFonts w:ascii="Consolas" w:eastAsiaTheme="minorHAnsi" w:hAnsi="Consolas" w:cs="Consolas"/>
+          <w:color w:val="000000"/>
+          <w:sz w:val="20"/>
+          <w:szCs w:val="20"/>
+          <w:lang w:eastAsia="en-US"/>
+        </w:rPr>
+        <w:t xml:space="preserve"> TesteCalculoPena</w:t>
+      </w:r>
+      <w:r>
+        <w:rPr>
+          <w:rFonts w:ascii="Consolas" w:eastAsiaTheme="minorHAnsi" w:hAnsi="Consolas" w:cs="Consolas"/>
+          <w:color w:val="000000"/>
+          <w:sz w:val="20"/>
+          <w:szCs w:val="20"/>
+          <w:lang w:eastAsia="en-US"/>
+        </w:rPr>
+        <w:t>6</w:t>
+      </w:r>
+      <w:r>
+        <w:rPr>
+          <w:rFonts w:ascii="Consolas" w:eastAsiaTheme="minorHAnsi" w:hAnsi="Consolas" w:cs="Consolas"/>
+          <w:color w:val="000000"/>
+          <w:sz w:val="20"/>
+          <w:szCs w:val="20"/>
+          <w:lang w:eastAsia="en-US"/>
+        </w:rPr>
+        <w:t>() {</w:t>
+      </w:r>
+    </w:p>
+    <w:p>
+      <w:pPr>
+        <w:autoSpaceDE w:val="0"/>
+        <w:autoSpaceDN w:val="0"/>
+        <w:adjustRightInd w:val="0"/>
+        <w:rPr>
+          <w:rFonts w:ascii="Consolas" w:eastAsiaTheme="minorHAnsi" w:hAnsi="Consolas" w:cs="Consolas"/>
+          <w:sz w:val="20"/>
+          <w:szCs w:val="20"/>
+          <w:lang w:eastAsia="en-US"/>
+        </w:rPr>
+      </w:pPr>
+      <w:r>
+        <w:rPr>
+          <w:rFonts w:ascii="Consolas" w:eastAsiaTheme="minorHAnsi" w:hAnsi="Consolas" w:cs="Consolas"/>
+          <w:color w:val="000000"/>
+          <w:sz w:val="20"/>
+          <w:szCs w:val="20"/>
+          <w:lang w:eastAsia="en-US"/>
+        </w:rPr>
+        <w:tab/>
+      </w:r>
+      <w:r>
+        <w:rPr>
+          <w:rFonts w:ascii="Consolas" w:eastAsiaTheme="minorHAnsi" w:hAnsi="Consolas" w:cs="Consolas"/>
+          <w:color w:val="000000"/>
+          <w:sz w:val="20"/>
+          <w:szCs w:val="20"/>
+          <w:lang w:eastAsia="en-US"/>
+        </w:rPr>
+        <w:tab/>
+        <w:t xml:space="preserve">Resposta </w:t>
+      </w:r>
+      <w:proofErr w:type="spellStart"/>
+      <w:r>
+        <w:rPr>
+          <w:rFonts w:ascii="Consolas" w:eastAsiaTheme="minorHAnsi" w:hAnsi="Consolas" w:cs="Consolas"/>
+          <w:color w:val="6A3E3E"/>
+          <w:sz w:val="20"/>
+          <w:szCs w:val="20"/>
+          <w:lang w:eastAsia="en-US"/>
+        </w:rPr>
+        <w:t>suspeitoA</w:t>
+      </w:r>
+      <w:proofErr w:type="spellEnd"/>
+      <w:r>
+        <w:rPr>
+          <w:rFonts w:ascii="Consolas" w:eastAsiaTheme="minorHAnsi" w:hAnsi="Consolas" w:cs="Consolas"/>
+          <w:color w:val="000000"/>
+          <w:sz w:val="20"/>
+          <w:szCs w:val="20"/>
+          <w:lang w:eastAsia="en-US"/>
+        </w:rPr>
+        <w:t xml:space="preserve"> = Resposta.</w:t>
+      </w:r>
+      <w:r>
+        <w:rPr>
+          <w:rFonts w:ascii="Consolas" w:eastAsiaTheme="minorHAnsi" w:hAnsi="Consolas" w:cs="Consolas"/>
+          <w:b/>
+          <w:bCs/>
+          <w:i/>
+          <w:iCs/>
+          <w:color w:val="0000C0"/>
+          <w:sz w:val="20"/>
+          <w:szCs w:val="20"/>
+          <w:lang w:eastAsia="en-US"/>
+        </w:rPr>
+        <w:t xml:space="preserve"> </w:t>
+      </w:r>
+      <w:r>
+        <w:rPr>
+          <w:rFonts w:ascii="Consolas" w:eastAsiaTheme="minorHAnsi" w:hAnsi="Consolas" w:cs="Consolas"/>
+          <w:b/>
+          <w:bCs/>
+          <w:i/>
+          <w:iCs/>
+          <w:color w:val="0000C0"/>
+          <w:sz w:val="20"/>
+          <w:szCs w:val="20"/>
+          <w:lang w:eastAsia="en-US"/>
+        </w:rPr>
+        <w:t>DELACAO</w:t>
+      </w:r>
+      <w:r>
+        <w:rPr>
+          <w:rFonts w:ascii="Consolas" w:eastAsiaTheme="minorHAnsi" w:hAnsi="Consolas" w:cs="Consolas"/>
+          <w:color w:val="000000"/>
+          <w:sz w:val="20"/>
+          <w:szCs w:val="20"/>
+          <w:lang w:eastAsia="en-US"/>
+        </w:rPr>
+        <w:t>;</w:t>
+      </w:r>
+    </w:p>
+    <w:p>
+      <w:pPr>
+        <w:autoSpaceDE w:val="0"/>
+        <w:autoSpaceDN w:val="0"/>
+        <w:adjustRightInd w:val="0"/>
+        <w:rPr>
+          <w:rFonts w:ascii="Consolas" w:eastAsiaTheme="minorHAnsi" w:hAnsi="Consolas" w:cs="Consolas"/>
+          <w:sz w:val="20"/>
+          <w:szCs w:val="20"/>
+          <w:lang w:eastAsia="en-US"/>
+        </w:rPr>
+      </w:pPr>
+      <w:r>
+        <w:rPr>
+          <w:rFonts w:ascii="Consolas" w:eastAsiaTheme="minorHAnsi" w:hAnsi="Consolas" w:cs="Consolas"/>
+          <w:color w:val="000000"/>
+          <w:sz w:val="20"/>
+          <w:szCs w:val="20"/>
+          <w:lang w:eastAsia="en-US"/>
+        </w:rPr>
+        <w:tab/>
+      </w:r>
+      <w:r>
+        <w:rPr>
+          <w:rFonts w:ascii="Consolas" w:eastAsiaTheme="minorHAnsi" w:hAnsi="Consolas" w:cs="Consolas"/>
+          <w:color w:val="000000"/>
+          <w:sz w:val="20"/>
+          <w:szCs w:val="20"/>
+          <w:lang w:eastAsia="en-US"/>
+        </w:rPr>
+        <w:tab/>
+        <w:t xml:space="preserve">Resposta </w:t>
+      </w:r>
+      <w:proofErr w:type="spellStart"/>
+      <w:r>
+        <w:rPr>
+          <w:rFonts w:ascii="Consolas" w:eastAsiaTheme="minorHAnsi" w:hAnsi="Consolas" w:cs="Consolas"/>
+          <w:color w:val="6A3E3E"/>
+          <w:sz w:val="20"/>
+          <w:szCs w:val="20"/>
+          <w:lang w:eastAsia="en-US"/>
+        </w:rPr>
+        <w:t>suspeitoB</w:t>
+      </w:r>
+      <w:proofErr w:type="spellEnd"/>
+      <w:r>
+        <w:rPr>
+          <w:rFonts w:ascii="Consolas" w:eastAsiaTheme="minorHAnsi" w:hAnsi="Consolas" w:cs="Consolas"/>
+          <w:color w:val="000000"/>
+          <w:sz w:val="20"/>
+          <w:szCs w:val="20"/>
+          <w:lang w:eastAsia="en-US"/>
+        </w:rPr>
+        <w:t xml:space="preserve"> = Resposta.</w:t>
+      </w:r>
+      <w:r>
+        <w:rPr>
+          <w:rFonts w:ascii="Consolas" w:eastAsiaTheme="minorHAnsi" w:hAnsi="Consolas" w:cs="Consolas"/>
+          <w:b/>
+          <w:bCs/>
+          <w:i/>
+          <w:iCs/>
+          <w:color w:val="0000C0"/>
+          <w:sz w:val="20"/>
+          <w:szCs w:val="20"/>
+          <w:lang w:eastAsia="en-US"/>
+        </w:rPr>
+        <w:t xml:space="preserve"> </w:t>
+      </w:r>
+      <w:r>
+        <w:rPr>
+          <w:rFonts w:ascii="Consolas" w:eastAsiaTheme="minorHAnsi" w:hAnsi="Consolas" w:cs="Consolas"/>
+          <w:b/>
+          <w:bCs/>
+          <w:i/>
+          <w:iCs/>
+          <w:color w:val="0000C0"/>
+          <w:sz w:val="20"/>
+          <w:szCs w:val="20"/>
+          <w:lang w:eastAsia="en-US"/>
+        </w:rPr>
+        <w:t>DELACAO</w:t>
+      </w:r>
+      <w:r>
+        <w:rPr>
+          <w:rFonts w:ascii="Consolas" w:eastAsiaTheme="minorHAnsi" w:hAnsi="Consolas" w:cs="Consolas"/>
+          <w:color w:val="000000"/>
+          <w:sz w:val="20"/>
+          <w:szCs w:val="20"/>
+          <w:lang w:eastAsia="en-US"/>
+        </w:rPr>
+        <w:t>;</w:t>
+      </w:r>
+    </w:p>
+    <w:p>
+      <w:pPr>
+        <w:autoSpaceDE w:val="0"/>
+        <w:autoSpaceDN w:val="0"/>
+        <w:adjustRightInd w:val="0"/>
+        <w:rPr>
+          <w:rFonts w:ascii="Consolas" w:eastAsiaTheme="minorHAnsi" w:hAnsi="Consolas" w:cs="Consolas"/>
+          <w:sz w:val="20"/>
+          <w:szCs w:val="20"/>
+          <w:lang w:eastAsia="en-US"/>
+        </w:rPr>
+      </w:pPr>
+    </w:p>
+    <w:p>
+      <w:pPr>
+        <w:autoSpaceDE w:val="0"/>
+        <w:autoSpaceDN w:val="0"/>
+        <w:adjustRightInd w:val="0"/>
+        <w:rPr>
+          <w:rFonts w:ascii="Consolas" w:eastAsiaTheme="minorHAnsi" w:hAnsi="Consolas" w:cs="Consolas"/>
+          <w:sz w:val="20"/>
+          <w:szCs w:val="20"/>
+          <w:lang w:eastAsia="en-US"/>
+        </w:rPr>
+      </w:pPr>
+      <w:r>
+        <w:rPr>
+          <w:rFonts w:ascii="Consolas" w:eastAsiaTheme="minorHAnsi" w:hAnsi="Consolas" w:cs="Consolas"/>
+          <w:color w:val="000000"/>
+          <w:sz w:val="20"/>
+          <w:szCs w:val="20"/>
+          <w:lang w:eastAsia="en-US"/>
+        </w:rPr>
+        <w:tab/>
+      </w:r>
+      <w:r>
+        <w:rPr>
+          <w:rFonts w:ascii="Consolas" w:eastAsiaTheme="minorHAnsi" w:hAnsi="Consolas" w:cs="Consolas"/>
+          <w:color w:val="000000"/>
+          <w:sz w:val="20"/>
+          <w:szCs w:val="20"/>
+          <w:lang w:eastAsia="en-US"/>
+        </w:rPr>
+        <w:tab/>
+      </w:r>
+      <w:proofErr w:type="spellStart"/>
+      <w:r>
+        <w:rPr>
+          <w:rFonts w:ascii="Consolas" w:eastAsiaTheme="minorHAnsi" w:hAnsi="Consolas" w:cs="Consolas"/>
+          <w:color w:val="000000"/>
+          <w:sz w:val="20"/>
+          <w:szCs w:val="20"/>
+          <w:lang w:eastAsia="en-US"/>
+        </w:rPr>
+        <w:t>JulgamentoPrisioneiro</w:t>
+      </w:r>
+      <w:proofErr w:type="spellEnd"/>
+      <w:r>
+        <w:rPr>
+          <w:rFonts w:ascii="Consolas" w:eastAsiaTheme="minorHAnsi" w:hAnsi="Consolas" w:cs="Consolas"/>
+          <w:color w:val="000000"/>
+          <w:sz w:val="20"/>
+          <w:szCs w:val="20"/>
+          <w:lang w:eastAsia="en-US"/>
+        </w:rPr>
+        <w:t xml:space="preserve"> </w:t>
+      </w:r>
+      <w:r>
+        <w:rPr>
+          <w:rFonts w:ascii="Consolas" w:eastAsiaTheme="minorHAnsi" w:hAnsi="Consolas" w:cs="Consolas"/>
+          <w:color w:val="6A3E3E"/>
+          <w:sz w:val="20"/>
+          <w:szCs w:val="20"/>
+          <w:lang w:eastAsia="en-US"/>
+        </w:rPr>
+        <w:t>prisioneiro</w:t>
+      </w:r>
+      <w:r>
+        <w:rPr>
+          <w:rFonts w:ascii="Consolas" w:eastAsiaTheme="minorHAnsi" w:hAnsi="Consolas" w:cs="Consolas"/>
+          <w:color w:val="000000"/>
+          <w:sz w:val="20"/>
+          <w:szCs w:val="20"/>
+          <w:lang w:eastAsia="en-US"/>
+        </w:rPr>
+        <w:t xml:space="preserve"> = </w:t>
+      </w:r>
+      <w:r>
+        <w:rPr>
+          <w:rFonts w:ascii="Consolas" w:eastAsiaTheme="minorHAnsi" w:hAnsi="Consolas" w:cs="Consolas"/>
+          <w:b/>
+          <w:bCs/>
+          <w:color w:val="7F0055"/>
+          <w:sz w:val="20"/>
+          <w:szCs w:val="20"/>
+          <w:lang w:eastAsia="en-US"/>
+        </w:rPr>
+        <w:t>new</w:t>
+      </w:r>
+      <w:r>
+        <w:rPr>
+          <w:rFonts w:ascii="Consolas" w:eastAsiaTheme="minorHAnsi" w:hAnsi="Consolas" w:cs="Consolas"/>
+          <w:color w:val="000000"/>
+          <w:sz w:val="20"/>
+          <w:szCs w:val="20"/>
+          <w:lang w:eastAsia="en-US"/>
+        </w:rPr>
+        <w:t xml:space="preserve"> </w:t>
+      </w:r>
+      <w:proofErr w:type="spellStart"/>
+      <w:proofErr w:type="gramStart"/>
+      <w:r>
+        <w:rPr>
+          <w:rFonts w:ascii="Consolas" w:eastAsiaTheme="minorHAnsi" w:hAnsi="Consolas" w:cs="Consolas"/>
+          <w:color w:val="000000"/>
+          <w:sz w:val="20"/>
+          <w:szCs w:val="20"/>
+          <w:lang w:eastAsia="en-US"/>
+        </w:rPr>
+        <w:t>JulgamentoPrisioneiro</w:t>
+      </w:r>
+      <w:proofErr w:type="spellEnd"/>
+      <w:r>
+        <w:rPr>
+          <w:rFonts w:ascii="Consolas" w:eastAsiaTheme="minorHAnsi" w:hAnsi="Consolas" w:cs="Consolas"/>
+          <w:color w:val="000000"/>
+          <w:sz w:val="20"/>
+          <w:szCs w:val="20"/>
+          <w:lang w:eastAsia="en-US"/>
+        </w:rPr>
+        <w:t>(</w:t>
+      </w:r>
+      <w:proofErr w:type="gramEnd"/>
+      <w:r>
+        <w:rPr>
+          <w:rFonts w:ascii="Consolas" w:eastAsiaTheme="minorHAnsi" w:hAnsi="Consolas" w:cs="Consolas"/>
+          <w:color w:val="000000"/>
+          <w:sz w:val="20"/>
+          <w:szCs w:val="20"/>
+          <w:lang w:eastAsia="en-US"/>
+        </w:rPr>
+        <w:t>);</w:t>
+      </w:r>
+    </w:p>
+    <w:p>
+      <w:pPr>
+        <w:autoSpaceDE w:val="0"/>
+        <w:autoSpaceDN w:val="0"/>
+        <w:adjustRightInd w:val="0"/>
+        <w:rPr>
+          <w:rFonts w:ascii="Consolas" w:eastAsiaTheme="minorHAnsi" w:hAnsi="Consolas" w:cs="Consolas"/>
+          <w:sz w:val="20"/>
+          <w:szCs w:val="20"/>
+          <w:lang w:eastAsia="en-US"/>
+        </w:rPr>
+      </w:pPr>
+      <w:r>
+        <w:rPr>
+          <w:rFonts w:ascii="Consolas" w:eastAsiaTheme="minorHAnsi" w:hAnsi="Consolas" w:cs="Consolas"/>
+          <w:color w:val="000000"/>
+          <w:sz w:val="20"/>
+          <w:szCs w:val="20"/>
+          <w:lang w:eastAsia="en-US"/>
+        </w:rPr>
+        <w:tab/>
+      </w:r>
+      <w:r>
+        <w:rPr>
+          <w:rFonts w:ascii="Consolas" w:eastAsiaTheme="minorHAnsi" w:hAnsi="Consolas" w:cs="Consolas"/>
+          <w:color w:val="000000"/>
+          <w:sz w:val="20"/>
+          <w:szCs w:val="20"/>
+          <w:lang w:eastAsia="en-US"/>
+        </w:rPr>
+        <w:tab/>
+      </w:r>
+      <w:proofErr w:type="spellStart"/>
+      <w:r>
+        <w:rPr>
+          <w:rFonts w:ascii="Consolas" w:eastAsiaTheme="minorHAnsi" w:hAnsi="Consolas" w:cs="Consolas"/>
+          <w:b/>
+          <w:bCs/>
+          <w:color w:val="7F0055"/>
+          <w:sz w:val="20"/>
+          <w:szCs w:val="20"/>
+          <w:lang w:eastAsia="en-US"/>
+        </w:rPr>
+        <w:t>int</w:t>
+      </w:r>
+      <w:proofErr w:type="spellEnd"/>
+      <w:r>
+        <w:rPr>
+          <w:rFonts w:ascii="Consolas" w:eastAsiaTheme="minorHAnsi" w:hAnsi="Consolas" w:cs="Consolas"/>
+          <w:color w:val="000000"/>
+          <w:sz w:val="20"/>
+          <w:szCs w:val="20"/>
+          <w:lang w:eastAsia="en-US"/>
+        </w:rPr>
+        <w:t xml:space="preserve"> </w:t>
+      </w:r>
+      <w:proofErr w:type="spellStart"/>
+      <w:r>
+        <w:rPr>
+          <w:rFonts w:ascii="Consolas" w:eastAsiaTheme="minorHAnsi" w:hAnsi="Consolas" w:cs="Consolas"/>
+          <w:color w:val="6A3E3E"/>
+          <w:sz w:val="20"/>
+          <w:szCs w:val="20"/>
+          <w:lang w:eastAsia="en-US"/>
+        </w:rPr>
+        <w:t>penaA</w:t>
+      </w:r>
+      <w:proofErr w:type="spellEnd"/>
+      <w:r>
+        <w:rPr>
+          <w:rFonts w:ascii="Consolas" w:eastAsiaTheme="minorHAnsi" w:hAnsi="Consolas" w:cs="Consolas"/>
+          <w:color w:val="000000"/>
+          <w:sz w:val="20"/>
+          <w:szCs w:val="20"/>
+          <w:lang w:eastAsia="en-US"/>
+        </w:rPr>
+        <w:t xml:space="preserve"> = </w:t>
+      </w:r>
+      <w:proofErr w:type="spellStart"/>
+      <w:proofErr w:type="gramStart"/>
+      <w:r>
+        <w:rPr>
+          <w:rFonts w:ascii="Consolas" w:eastAsiaTheme="minorHAnsi" w:hAnsi="Consolas" w:cs="Consolas"/>
+          <w:color w:val="6A3E3E"/>
+          <w:sz w:val="20"/>
+          <w:szCs w:val="20"/>
+          <w:lang w:eastAsia="en-US"/>
+        </w:rPr>
+        <w:t>prisioneiro</w:t>
+      </w:r>
+      <w:r>
+        <w:rPr>
+          <w:rFonts w:ascii="Consolas" w:eastAsiaTheme="minorHAnsi" w:hAnsi="Consolas" w:cs="Consolas"/>
+          <w:color w:val="000000"/>
+          <w:sz w:val="20"/>
+          <w:szCs w:val="20"/>
+          <w:lang w:eastAsia="en-US"/>
+        </w:rPr>
+        <w:t>.calculaPena</w:t>
+      </w:r>
+      <w:proofErr w:type="spellEnd"/>
+      <w:proofErr w:type="gramEnd"/>
+      <w:r>
+        <w:rPr>
+          <w:rFonts w:ascii="Consolas" w:eastAsiaTheme="minorHAnsi" w:hAnsi="Consolas" w:cs="Consolas"/>
+          <w:color w:val="000000"/>
+          <w:sz w:val="20"/>
+          <w:szCs w:val="20"/>
+          <w:lang w:eastAsia="en-US"/>
+        </w:rPr>
+        <w:t>(</w:t>
+      </w:r>
+      <w:proofErr w:type="spellStart"/>
+      <w:r>
+        <w:rPr>
+          <w:rFonts w:ascii="Consolas" w:eastAsiaTheme="minorHAnsi" w:hAnsi="Consolas" w:cs="Consolas"/>
+          <w:color w:val="6A3E3E"/>
+          <w:sz w:val="20"/>
+          <w:szCs w:val="20"/>
+          <w:lang w:eastAsia="en-US"/>
+        </w:rPr>
+        <w:t>suspeitoA</w:t>
+      </w:r>
+      <w:proofErr w:type="spellEnd"/>
+      <w:r>
+        <w:rPr>
+          <w:rFonts w:ascii="Consolas" w:eastAsiaTheme="minorHAnsi" w:hAnsi="Consolas" w:cs="Consolas"/>
+          <w:color w:val="000000"/>
+          <w:sz w:val="20"/>
+          <w:szCs w:val="20"/>
+          <w:lang w:eastAsia="en-US"/>
+        </w:rPr>
+        <w:t xml:space="preserve">, </w:t>
+      </w:r>
+      <w:proofErr w:type="spellStart"/>
+      <w:r>
+        <w:rPr>
+          <w:rFonts w:ascii="Consolas" w:eastAsiaTheme="minorHAnsi" w:hAnsi="Consolas" w:cs="Consolas"/>
+          <w:color w:val="6A3E3E"/>
+          <w:sz w:val="20"/>
+          <w:szCs w:val="20"/>
+          <w:lang w:eastAsia="en-US"/>
+        </w:rPr>
+        <w:t>suspeitoB</w:t>
+      </w:r>
+      <w:proofErr w:type="spellEnd"/>
+      <w:r>
+        <w:rPr>
+          <w:rFonts w:ascii="Consolas" w:eastAsiaTheme="minorHAnsi" w:hAnsi="Consolas" w:cs="Consolas"/>
+          <w:color w:val="000000"/>
+          <w:sz w:val="20"/>
+          <w:szCs w:val="20"/>
+          <w:lang w:eastAsia="en-US"/>
+        </w:rPr>
+        <w:t>);</w:t>
+      </w:r>
+    </w:p>
+    <w:p>
+      <w:pPr>
+        <w:autoSpaceDE w:val="0"/>
+        <w:autoSpaceDN w:val="0"/>
+        <w:adjustRightInd w:val="0"/>
+        <w:rPr>
+          <w:rFonts w:ascii="Consolas" w:eastAsiaTheme="minorHAnsi" w:hAnsi="Consolas" w:cs="Consolas"/>
+          <w:sz w:val="20"/>
+          <w:szCs w:val="20"/>
+          <w:lang w:eastAsia="en-US"/>
+        </w:rPr>
+      </w:pPr>
+      <w:r>
+        <w:rPr>
+          <w:rFonts w:ascii="Consolas" w:eastAsiaTheme="minorHAnsi" w:hAnsi="Consolas" w:cs="Consolas"/>
+          <w:color w:val="000000"/>
+          <w:sz w:val="20"/>
+          <w:szCs w:val="20"/>
+          <w:lang w:eastAsia="en-US"/>
+        </w:rPr>
+        <w:tab/>
+      </w:r>
+      <w:r>
+        <w:rPr>
+          <w:rFonts w:ascii="Consolas" w:eastAsiaTheme="minorHAnsi" w:hAnsi="Consolas" w:cs="Consolas"/>
+          <w:color w:val="000000"/>
+          <w:sz w:val="20"/>
+          <w:szCs w:val="20"/>
+          <w:lang w:eastAsia="en-US"/>
+        </w:rPr>
+        <w:tab/>
+      </w:r>
+      <w:proofErr w:type="spellStart"/>
+      <w:r>
+        <w:rPr>
+          <w:rFonts w:ascii="Consolas" w:eastAsiaTheme="minorHAnsi" w:hAnsi="Consolas" w:cs="Consolas"/>
+          <w:b/>
+          <w:bCs/>
+          <w:color w:val="7F0055"/>
+          <w:sz w:val="20"/>
+          <w:szCs w:val="20"/>
+          <w:lang w:eastAsia="en-US"/>
+        </w:rPr>
+        <w:t>int</w:t>
+      </w:r>
+      <w:proofErr w:type="spellEnd"/>
+      <w:r>
+        <w:rPr>
+          <w:rFonts w:ascii="Consolas" w:eastAsiaTheme="minorHAnsi" w:hAnsi="Consolas" w:cs="Consolas"/>
+          <w:color w:val="000000"/>
+          <w:sz w:val="20"/>
+          <w:szCs w:val="20"/>
+          <w:lang w:eastAsia="en-US"/>
+        </w:rPr>
+        <w:t xml:space="preserve"> </w:t>
+      </w:r>
+      <w:proofErr w:type="spellStart"/>
+      <w:r>
+        <w:rPr>
+          <w:rFonts w:ascii="Consolas" w:eastAsiaTheme="minorHAnsi" w:hAnsi="Consolas" w:cs="Consolas"/>
+          <w:color w:val="6A3E3E"/>
+          <w:sz w:val="20"/>
+          <w:szCs w:val="20"/>
+          <w:lang w:eastAsia="en-US"/>
+        </w:rPr>
+        <w:t>penaB</w:t>
+      </w:r>
+      <w:proofErr w:type="spellEnd"/>
+      <w:r>
+        <w:rPr>
+          <w:rFonts w:ascii="Consolas" w:eastAsiaTheme="minorHAnsi" w:hAnsi="Consolas" w:cs="Consolas"/>
+          <w:color w:val="000000"/>
+          <w:sz w:val="20"/>
+          <w:szCs w:val="20"/>
+          <w:lang w:eastAsia="en-US"/>
+        </w:rPr>
+        <w:t xml:space="preserve"> = </w:t>
+      </w:r>
+      <w:proofErr w:type="spellStart"/>
+      <w:proofErr w:type="gramStart"/>
+      <w:r>
+        <w:rPr>
+          <w:rFonts w:ascii="Consolas" w:eastAsiaTheme="minorHAnsi" w:hAnsi="Consolas" w:cs="Consolas"/>
+          <w:color w:val="6A3E3E"/>
+          <w:sz w:val="20"/>
+          <w:szCs w:val="20"/>
+          <w:lang w:eastAsia="en-US"/>
+        </w:rPr>
+        <w:t>prisioneiro</w:t>
+      </w:r>
+      <w:r>
+        <w:rPr>
+          <w:rFonts w:ascii="Consolas" w:eastAsiaTheme="minorHAnsi" w:hAnsi="Consolas" w:cs="Consolas"/>
+          <w:color w:val="000000"/>
+          <w:sz w:val="20"/>
+          <w:szCs w:val="20"/>
+          <w:lang w:eastAsia="en-US"/>
+        </w:rPr>
+        <w:t>.calculaPena</w:t>
+      </w:r>
+      <w:proofErr w:type="spellEnd"/>
+      <w:proofErr w:type="gramEnd"/>
+      <w:r>
+        <w:rPr>
+          <w:rFonts w:ascii="Consolas" w:eastAsiaTheme="minorHAnsi" w:hAnsi="Consolas" w:cs="Consolas"/>
+          <w:color w:val="000000"/>
+          <w:sz w:val="20"/>
+          <w:szCs w:val="20"/>
+          <w:lang w:eastAsia="en-US"/>
+        </w:rPr>
+        <w:t>(</w:t>
+      </w:r>
+      <w:proofErr w:type="spellStart"/>
+      <w:r>
+        <w:rPr>
+          <w:rFonts w:ascii="Consolas" w:eastAsiaTheme="minorHAnsi" w:hAnsi="Consolas" w:cs="Consolas"/>
+          <w:color w:val="6A3E3E"/>
+          <w:sz w:val="20"/>
+          <w:szCs w:val="20"/>
+          <w:lang w:eastAsia="en-US"/>
+        </w:rPr>
+        <w:t>suspeitoB</w:t>
+      </w:r>
+      <w:proofErr w:type="spellEnd"/>
+      <w:r>
+        <w:rPr>
+          <w:rFonts w:ascii="Consolas" w:eastAsiaTheme="minorHAnsi" w:hAnsi="Consolas" w:cs="Consolas"/>
+          <w:color w:val="000000"/>
+          <w:sz w:val="20"/>
+          <w:szCs w:val="20"/>
+          <w:lang w:eastAsia="en-US"/>
+        </w:rPr>
+        <w:t xml:space="preserve">, </w:t>
+      </w:r>
+      <w:proofErr w:type="spellStart"/>
+      <w:r>
+        <w:rPr>
+          <w:rFonts w:ascii="Consolas" w:eastAsiaTheme="minorHAnsi" w:hAnsi="Consolas" w:cs="Consolas"/>
+          <w:color w:val="6A3E3E"/>
+          <w:sz w:val="20"/>
+          <w:szCs w:val="20"/>
+          <w:lang w:eastAsia="en-US"/>
+        </w:rPr>
+        <w:t>suspeitoA</w:t>
+      </w:r>
+      <w:proofErr w:type="spellEnd"/>
+      <w:r>
+        <w:rPr>
+          <w:rFonts w:ascii="Consolas" w:eastAsiaTheme="minorHAnsi" w:hAnsi="Consolas" w:cs="Consolas"/>
+          <w:color w:val="000000"/>
+          <w:sz w:val="20"/>
+          <w:szCs w:val="20"/>
+          <w:lang w:eastAsia="en-US"/>
+        </w:rPr>
+        <w:t>);</w:t>
+      </w:r>
+    </w:p>
+    <w:p>
+      <w:pPr>
+        <w:autoSpaceDE w:val="0"/>
+        <w:autoSpaceDN w:val="0"/>
+        <w:adjustRightInd w:val="0"/>
+        <w:rPr>
+          <w:rFonts w:ascii="Consolas" w:eastAsiaTheme="minorHAnsi" w:hAnsi="Consolas" w:cs="Consolas"/>
+          <w:sz w:val="20"/>
+          <w:szCs w:val="20"/>
+          <w:lang w:eastAsia="en-US"/>
+        </w:rPr>
+      </w:pPr>
+      <w:r>
+        <w:rPr>
+          <w:rFonts w:ascii="Consolas" w:eastAsiaTheme="minorHAnsi" w:hAnsi="Consolas" w:cs="Consolas"/>
+          <w:color w:val="000000"/>
+          <w:sz w:val="20"/>
+          <w:szCs w:val="20"/>
+          <w:lang w:eastAsia="en-US"/>
+        </w:rPr>
+        <w:tab/>
+      </w:r>
+      <w:r>
+        <w:rPr>
+          <w:rFonts w:ascii="Consolas" w:eastAsiaTheme="minorHAnsi" w:hAnsi="Consolas" w:cs="Consolas"/>
+          <w:color w:val="000000"/>
+          <w:sz w:val="20"/>
+          <w:szCs w:val="20"/>
+          <w:lang w:eastAsia="en-US"/>
+        </w:rPr>
+        <w:tab/>
+      </w:r>
+    </w:p>
+    <w:p>
+      <w:pPr>
+        <w:autoSpaceDE w:val="0"/>
+        <w:autoSpaceDN w:val="0"/>
+        <w:adjustRightInd w:val="0"/>
+        <w:rPr>
+          <w:rFonts w:ascii="Consolas" w:eastAsiaTheme="minorHAnsi" w:hAnsi="Consolas" w:cs="Consolas"/>
+          <w:sz w:val="20"/>
+          <w:szCs w:val="20"/>
+          <w:lang w:eastAsia="en-US"/>
+        </w:rPr>
+      </w:pPr>
+      <w:r>
+        <w:rPr>
+          <w:rFonts w:ascii="Consolas" w:eastAsiaTheme="minorHAnsi" w:hAnsi="Consolas" w:cs="Consolas"/>
+          <w:color w:val="000000"/>
+          <w:sz w:val="20"/>
+          <w:szCs w:val="20"/>
+          <w:lang w:eastAsia="en-US"/>
+        </w:rPr>
+        <w:tab/>
+      </w:r>
+      <w:r>
+        <w:rPr>
+          <w:rFonts w:ascii="Consolas" w:eastAsiaTheme="minorHAnsi" w:hAnsi="Consolas" w:cs="Consolas"/>
+          <w:color w:val="000000"/>
+          <w:sz w:val="20"/>
+          <w:szCs w:val="20"/>
+          <w:lang w:eastAsia="en-US"/>
+        </w:rPr>
+        <w:tab/>
+      </w:r>
+      <w:proofErr w:type="spellStart"/>
+      <w:r>
+        <w:rPr>
+          <w:rFonts w:ascii="Consolas" w:eastAsiaTheme="minorHAnsi" w:hAnsi="Consolas" w:cs="Consolas"/>
+          <w:color w:val="000000"/>
+          <w:sz w:val="20"/>
+          <w:szCs w:val="20"/>
+          <w:lang w:eastAsia="en-US"/>
+        </w:rPr>
+        <w:t>Assert.</w:t>
+      </w:r>
+      <w:r>
+        <w:rPr>
+          <w:rFonts w:ascii="Consolas" w:eastAsiaTheme="minorHAnsi" w:hAnsi="Consolas" w:cs="Consolas"/>
+          <w:i/>
+          <w:iCs/>
+          <w:color w:val="000000"/>
+          <w:sz w:val="20"/>
+          <w:szCs w:val="20"/>
+          <w:lang w:eastAsia="en-US"/>
+        </w:rPr>
+        <w:t>assertEquals</w:t>
+      </w:r>
+      <w:proofErr w:type="spellEnd"/>
+      <w:r>
+        <w:rPr>
+          <w:rFonts w:ascii="Consolas" w:eastAsiaTheme="minorHAnsi" w:hAnsi="Consolas" w:cs="Consolas"/>
+          <w:color w:val="000000"/>
+          <w:sz w:val="20"/>
+          <w:szCs w:val="20"/>
+          <w:lang w:eastAsia="en-US"/>
+        </w:rPr>
+        <w:t xml:space="preserve">(10, </w:t>
+      </w:r>
+      <w:proofErr w:type="spellStart"/>
+      <w:r>
+        <w:rPr>
+          <w:rFonts w:ascii="Consolas" w:eastAsiaTheme="minorHAnsi" w:hAnsi="Consolas" w:cs="Consolas"/>
+          <w:color w:val="6A3E3E"/>
+          <w:sz w:val="20"/>
+          <w:szCs w:val="20"/>
+          <w:lang w:eastAsia="en-US"/>
+        </w:rPr>
+        <w:t>penaA</w:t>
+      </w:r>
+      <w:proofErr w:type="spellEnd"/>
+      <w:r>
+        <w:rPr>
+          <w:rFonts w:ascii="Consolas" w:eastAsiaTheme="minorHAnsi" w:hAnsi="Consolas" w:cs="Consolas"/>
+          <w:color w:val="000000"/>
+          <w:sz w:val="20"/>
+          <w:szCs w:val="20"/>
+          <w:lang w:eastAsia="en-US"/>
+        </w:rPr>
+        <w:t>);</w:t>
+      </w:r>
+    </w:p>
+    <w:p>
+      <w:pPr>
+        <w:autoSpaceDE w:val="0"/>
+        <w:autoSpaceDN w:val="0"/>
+        <w:adjustRightInd w:val="0"/>
+        <w:rPr>
+          <w:rFonts w:ascii="Consolas" w:eastAsiaTheme="minorHAnsi" w:hAnsi="Consolas" w:cs="Consolas"/>
+          <w:sz w:val="20"/>
+          <w:szCs w:val="20"/>
+          <w:lang w:eastAsia="en-US"/>
+        </w:rPr>
+      </w:pPr>
+      <w:r>
+        <w:rPr>
+          <w:rFonts w:ascii="Consolas" w:eastAsiaTheme="minorHAnsi" w:hAnsi="Consolas" w:cs="Consolas"/>
+          <w:color w:val="000000"/>
+          <w:sz w:val="20"/>
+          <w:szCs w:val="20"/>
+          <w:lang w:eastAsia="en-US"/>
+        </w:rPr>
+        <w:tab/>
+      </w:r>
+      <w:r>
+        <w:rPr>
+          <w:rFonts w:ascii="Consolas" w:eastAsiaTheme="minorHAnsi" w:hAnsi="Consolas" w:cs="Consolas"/>
+          <w:color w:val="000000"/>
+          <w:sz w:val="20"/>
+          <w:szCs w:val="20"/>
+          <w:lang w:eastAsia="en-US"/>
+        </w:rPr>
+        <w:tab/>
+      </w:r>
+      <w:proofErr w:type="spellStart"/>
+      <w:r>
+        <w:rPr>
+          <w:rFonts w:ascii="Consolas" w:eastAsiaTheme="minorHAnsi" w:hAnsi="Consolas" w:cs="Consolas"/>
+          <w:color w:val="000000"/>
+          <w:sz w:val="20"/>
+          <w:szCs w:val="20"/>
+          <w:lang w:eastAsia="en-US"/>
+        </w:rPr>
+        <w:t>Assert.</w:t>
+      </w:r>
+      <w:r>
+        <w:rPr>
+          <w:rFonts w:ascii="Consolas" w:eastAsiaTheme="minorHAnsi" w:hAnsi="Consolas" w:cs="Consolas"/>
+          <w:i/>
+          <w:iCs/>
+          <w:color w:val="000000"/>
+          <w:sz w:val="20"/>
+          <w:szCs w:val="20"/>
+          <w:lang w:eastAsia="en-US"/>
+        </w:rPr>
+        <w:t>assertEquals</w:t>
+      </w:r>
+      <w:proofErr w:type="spellEnd"/>
+      <w:r>
+        <w:rPr>
+          <w:rFonts w:ascii="Consolas" w:eastAsiaTheme="minorHAnsi" w:hAnsi="Consolas" w:cs="Consolas"/>
+          <w:color w:val="000000"/>
+          <w:sz w:val="20"/>
+          <w:szCs w:val="20"/>
+          <w:lang w:eastAsia="en-US"/>
+        </w:rPr>
+        <w:t xml:space="preserve">(10, </w:t>
+      </w:r>
+      <w:proofErr w:type="spellStart"/>
+      <w:r>
+        <w:rPr>
+          <w:rFonts w:ascii="Consolas" w:eastAsiaTheme="minorHAnsi" w:hAnsi="Consolas" w:cs="Consolas"/>
+          <w:color w:val="6A3E3E"/>
+          <w:sz w:val="20"/>
+          <w:szCs w:val="20"/>
+          <w:lang w:eastAsia="en-US"/>
+        </w:rPr>
+        <w:t>penaB</w:t>
+      </w:r>
+      <w:proofErr w:type="spellEnd"/>
+      <w:r>
+        <w:rPr>
+          <w:rFonts w:ascii="Consolas" w:eastAsiaTheme="minorHAnsi" w:hAnsi="Consolas" w:cs="Consolas"/>
+          <w:color w:val="000000"/>
+          <w:sz w:val="20"/>
+          <w:szCs w:val="20"/>
+          <w:lang w:eastAsia="en-US"/>
+        </w:rPr>
+        <w:t>);</w:t>
+      </w:r>
+    </w:p>
+    <w:p>
+      <w:pPr>
+        <w:autoSpaceDE w:val="0"/>
+        <w:autoSpaceDN w:val="0"/>
+        <w:adjustRightInd w:val="0"/>
+        <w:rPr>
+          <w:rFonts w:ascii="Consolas" w:eastAsiaTheme="minorHAnsi" w:hAnsi="Consolas" w:cs="Consolas"/>
+          <w:sz w:val="20"/>
+          <w:szCs w:val="20"/>
+          <w:lang w:eastAsia="en-US"/>
+        </w:rPr>
+      </w:pPr>
+      <w:r>
+        <w:rPr>
+          <w:rFonts w:ascii="Consolas" w:eastAsiaTheme="minorHAnsi" w:hAnsi="Consolas" w:cs="Consolas"/>
+          <w:color w:val="000000"/>
+          <w:sz w:val="20"/>
+          <w:szCs w:val="20"/>
+          <w:lang w:eastAsia="en-US"/>
+        </w:rPr>
+        <w:tab/>
+        <w:t>}</w:t>
+      </w:r>
+    </w:p>
+    <w:p>
+      <w:pPr>
+        <w:autoSpaceDE w:val="0"/>
+        <w:autoSpaceDN w:val="0"/>
+        <w:adjustRightInd w:val="0"/>
+        <w:rPr>
+          <w:rFonts w:ascii="Consolas" w:eastAsiaTheme="minorHAnsi" w:hAnsi="Consolas" w:cs="Consolas"/>
+          <w:sz w:val="20"/>
+          <w:szCs w:val="20"/>
+          <w:lang w:eastAsia="en-US"/>
+        </w:rPr>
+      </w:pPr>
+    </w:p>
+    <w:p>
+      <w:pPr>
+        <w:autoSpaceDE w:val="0"/>
+        <w:autoSpaceDN w:val="0"/>
+        <w:adjustRightInd w:val="0"/>
+        <w:rPr>
+          <w:rFonts w:ascii="Consolas" w:eastAsiaTheme="minorHAnsi" w:hAnsi="Consolas" w:cs="Consolas"/>
+          <w:sz w:val="20"/>
+          <w:szCs w:val="20"/>
+          <w:lang w:eastAsia="en-US"/>
+        </w:rPr>
+      </w:pPr>
+      <w:r>
+        <w:rPr>
+          <w:rFonts w:ascii="Consolas" w:eastAsiaTheme="minorHAnsi" w:hAnsi="Consolas" w:cs="Consolas"/>
+          <w:color w:val="000000"/>
+          <w:sz w:val="20"/>
+          <w:szCs w:val="20"/>
+          <w:lang w:eastAsia="en-US"/>
+        </w:rPr>
+        <w:tab/>
+      </w:r>
+      <w:r>
+        <w:rPr>
+          <w:rFonts w:ascii="Consolas" w:eastAsiaTheme="minorHAnsi" w:hAnsi="Consolas" w:cs="Consolas"/>
+          <w:color w:val="646464"/>
+          <w:sz w:val="20"/>
+          <w:szCs w:val="20"/>
+          <w:lang w:eastAsia="en-US"/>
+        </w:rPr>
+        <w:t>@Test</w:t>
+      </w:r>
+    </w:p>
+    <w:p>
+      <w:pPr>
+        <w:autoSpaceDE w:val="0"/>
+        <w:autoSpaceDN w:val="0"/>
+        <w:adjustRightInd w:val="0"/>
+        <w:rPr>
+          <w:rFonts w:ascii="Consolas" w:eastAsiaTheme="minorHAnsi" w:hAnsi="Consolas" w:cs="Consolas"/>
+          <w:sz w:val="20"/>
+          <w:szCs w:val="20"/>
+          <w:lang w:eastAsia="en-US"/>
+        </w:rPr>
+      </w:pPr>
+      <w:r>
+        <w:rPr>
+          <w:rFonts w:ascii="Consolas" w:eastAsiaTheme="minorHAnsi" w:hAnsi="Consolas" w:cs="Consolas"/>
+          <w:color w:val="000000"/>
+          <w:sz w:val="20"/>
+          <w:szCs w:val="20"/>
+          <w:lang w:eastAsia="en-US"/>
+        </w:rPr>
+        <w:tab/>
+      </w:r>
+      <w:proofErr w:type="spellStart"/>
+      <w:r>
+        <w:rPr>
+          <w:rFonts w:ascii="Consolas" w:eastAsiaTheme="minorHAnsi" w:hAnsi="Consolas" w:cs="Consolas"/>
+          <w:b/>
+          <w:bCs/>
+          <w:color w:val="7F0055"/>
+          <w:sz w:val="20"/>
+          <w:szCs w:val="20"/>
+          <w:lang w:eastAsia="en-US"/>
+        </w:rPr>
+        <w:t>public</w:t>
+      </w:r>
+      <w:proofErr w:type="spellEnd"/>
+      <w:r>
+        <w:rPr>
+          <w:rFonts w:ascii="Consolas" w:eastAsiaTheme="minorHAnsi" w:hAnsi="Consolas" w:cs="Consolas"/>
+          <w:color w:val="000000"/>
+          <w:sz w:val="20"/>
+          <w:szCs w:val="20"/>
+          <w:lang w:eastAsia="en-US"/>
+        </w:rPr>
+        <w:t xml:space="preserve"> </w:t>
+      </w:r>
+      <w:proofErr w:type="spellStart"/>
+      <w:r>
+        <w:rPr>
+          <w:rFonts w:ascii="Consolas" w:eastAsiaTheme="minorHAnsi" w:hAnsi="Consolas" w:cs="Consolas"/>
+          <w:b/>
+          <w:bCs/>
+          <w:color w:val="7F0055"/>
+          <w:sz w:val="20"/>
+          <w:szCs w:val="20"/>
+          <w:lang w:eastAsia="en-US"/>
+        </w:rPr>
+        <w:t>void</w:t>
+      </w:r>
+      <w:proofErr w:type="spellEnd"/>
+      <w:r>
+        <w:rPr>
+          <w:rFonts w:ascii="Consolas" w:eastAsiaTheme="minorHAnsi" w:hAnsi="Consolas" w:cs="Consolas"/>
+          <w:color w:val="000000"/>
+          <w:sz w:val="20"/>
+          <w:szCs w:val="20"/>
+          <w:lang w:eastAsia="en-US"/>
+        </w:rPr>
+        <w:t xml:space="preserve"> TesteCalculoPena</w:t>
+      </w:r>
+      <w:r>
+        <w:rPr>
+          <w:rFonts w:ascii="Consolas" w:eastAsiaTheme="minorHAnsi" w:hAnsi="Consolas" w:cs="Consolas"/>
+          <w:color w:val="000000"/>
+          <w:sz w:val="20"/>
+          <w:szCs w:val="20"/>
+          <w:lang w:eastAsia="en-US"/>
+        </w:rPr>
+        <w:t>7</w:t>
+      </w:r>
       <w:bookmarkStart w:id="0" w:name="_GoBack"/>
       <w:bookmarkEnd w:id="0"/>
-    </w:p>
+      <w:r>
+        <w:rPr>
+          <w:rFonts w:ascii="Consolas" w:eastAsiaTheme="minorHAnsi" w:hAnsi="Consolas" w:cs="Consolas"/>
+          <w:color w:val="000000"/>
+          <w:sz w:val="20"/>
+          <w:szCs w:val="20"/>
+          <w:lang w:eastAsia="en-US"/>
+        </w:rPr>
+        <w:t>() {</w:t>
+      </w:r>
+    </w:p>
+    <w:p>
+      <w:pPr>
+        <w:autoSpaceDE w:val="0"/>
+        <w:autoSpaceDN w:val="0"/>
+        <w:adjustRightInd w:val="0"/>
+        <w:rPr>
+          <w:rFonts w:ascii="Consolas" w:eastAsiaTheme="minorHAnsi" w:hAnsi="Consolas" w:cs="Consolas"/>
+          <w:sz w:val="20"/>
+          <w:szCs w:val="20"/>
+          <w:lang w:eastAsia="en-US"/>
+        </w:rPr>
+      </w:pPr>
+      <w:r>
+        <w:rPr>
+          <w:rFonts w:ascii="Consolas" w:eastAsiaTheme="minorHAnsi" w:hAnsi="Consolas" w:cs="Consolas"/>
+          <w:color w:val="000000"/>
+          <w:sz w:val="20"/>
+          <w:szCs w:val="20"/>
+          <w:lang w:eastAsia="en-US"/>
+        </w:rPr>
+        <w:tab/>
+      </w:r>
+      <w:r>
+        <w:rPr>
+          <w:rFonts w:ascii="Consolas" w:eastAsiaTheme="minorHAnsi" w:hAnsi="Consolas" w:cs="Consolas"/>
+          <w:color w:val="000000"/>
+          <w:sz w:val="20"/>
+          <w:szCs w:val="20"/>
+          <w:lang w:eastAsia="en-US"/>
+        </w:rPr>
+        <w:tab/>
+        <w:t xml:space="preserve">Resposta </w:t>
+      </w:r>
+      <w:proofErr w:type="spellStart"/>
+      <w:r>
+        <w:rPr>
+          <w:rFonts w:ascii="Consolas" w:eastAsiaTheme="minorHAnsi" w:hAnsi="Consolas" w:cs="Consolas"/>
+          <w:color w:val="6A3E3E"/>
+          <w:sz w:val="20"/>
+          <w:szCs w:val="20"/>
+          <w:lang w:eastAsia="en-US"/>
+        </w:rPr>
+        <w:t>suspeitoA</w:t>
+      </w:r>
+      <w:proofErr w:type="spellEnd"/>
+      <w:r>
+        <w:rPr>
+          <w:rFonts w:ascii="Consolas" w:eastAsiaTheme="minorHAnsi" w:hAnsi="Consolas" w:cs="Consolas"/>
+          <w:color w:val="000000"/>
+          <w:sz w:val="20"/>
+          <w:szCs w:val="20"/>
+          <w:lang w:eastAsia="en-US"/>
+        </w:rPr>
+        <w:t xml:space="preserve"> = Resposta.</w:t>
+      </w:r>
+      <w:r>
+        <w:rPr>
+          <w:rFonts w:ascii="Consolas" w:eastAsiaTheme="minorHAnsi" w:hAnsi="Consolas" w:cs="Consolas"/>
+          <w:b/>
+          <w:bCs/>
+          <w:i/>
+          <w:iCs/>
+          <w:color w:val="0000C0"/>
+          <w:sz w:val="20"/>
+          <w:szCs w:val="20"/>
+          <w:lang w:eastAsia="en-US"/>
+        </w:rPr>
+        <w:t xml:space="preserve"> </w:t>
+      </w:r>
+      <w:r>
+        <w:rPr>
+          <w:rFonts w:ascii="Consolas" w:eastAsiaTheme="minorHAnsi" w:hAnsi="Consolas" w:cs="Consolas"/>
+          <w:b/>
+          <w:bCs/>
+          <w:i/>
+          <w:iCs/>
+          <w:color w:val="0000C0"/>
+          <w:sz w:val="20"/>
+          <w:szCs w:val="20"/>
+          <w:lang w:eastAsia="en-US"/>
+        </w:rPr>
+        <w:t>DELACAO</w:t>
+      </w:r>
+      <w:r>
+        <w:rPr>
+          <w:rFonts w:ascii="Consolas" w:eastAsiaTheme="minorHAnsi" w:hAnsi="Consolas" w:cs="Consolas"/>
+          <w:color w:val="000000"/>
+          <w:sz w:val="20"/>
+          <w:szCs w:val="20"/>
+          <w:lang w:eastAsia="en-US"/>
+        </w:rPr>
+        <w:t>;</w:t>
+      </w:r>
+    </w:p>
+    <w:p>
+      <w:pPr>
+        <w:autoSpaceDE w:val="0"/>
+        <w:autoSpaceDN w:val="0"/>
+        <w:adjustRightInd w:val="0"/>
+        <w:rPr>
+          <w:rFonts w:ascii="Consolas" w:eastAsiaTheme="minorHAnsi" w:hAnsi="Consolas" w:cs="Consolas"/>
+          <w:sz w:val="20"/>
+          <w:szCs w:val="20"/>
+          <w:lang w:eastAsia="en-US"/>
+        </w:rPr>
+      </w:pPr>
+      <w:r>
+        <w:rPr>
+          <w:rFonts w:ascii="Consolas" w:eastAsiaTheme="minorHAnsi" w:hAnsi="Consolas" w:cs="Consolas"/>
+          <w:color w:val="000000"/>
+          <w:sz w:val="20"/>
+          <w:szCs w:val="20"/>
+          <w:lang w:eastAsia="en-US"/>
+        </w:rPr>
+        <w:tab/>
+      </w:r>
+      <w:r>
+        <w:rPr>
+          <w:rFonts w:ascii="Consolas" w:eastAsiaTheme="minorHAnsi" w:hAnsi="Consolas" w:cs="Consolas"/>
+          <w:color w:val="000000"/>
+          <w:sz w:val="20"/>
+          <w:szCs w:val="20"/>
+          <w:lang w:eastAsia="en-US"/>
+        </w:rPr>
+        <w:tab/>
+        <w:t xml:space="preserve">Resposta </w:t>
+      </w:r>
+      <w:proofErr w:type="spellStart"/>
+      <w:r>
+        <w:rPr>
+          <w:rFonts w:ascii="Consolas" w:eastAsiaTheme="minorHAnsi" w:hAnsi="Consolas" w:cs="Consolas"/>
+          <w:color w:val="6A3E3E"/>
+          <w:sz w:val="20"/>
+          <w:szCs w:val="20"/>
+          <w:lang w:eastAsia="en-US"/>
+        </w:rPr>
+        <w:t>suspeitoB</w:t>
+      </w:r>
+      <w:proofErr w:type="spellEnd"/>
+      <w:r>
+        <w:rPr>
+          <w:rFonts w:ascii="Consolas" w:eastAsiaTheme="minorHAnsi" w:hAnsi="Consolas" w:cs="Consolas"/>
+          <w:color w:val="000000"/>
+          <w:sz w:val="20"/>
+          <w:szCs w:val="20"/>
+          <w:lang w:eastAsia="en-US"/>
+        </w:rPr>
+        <w:t xml:space="preserve"> = Resposta.</w:t>
+      </w:r>
+      <w:r>
+        <w:rPr>
+          <w:rFonts w:ascii="Consolas" w:eastAsiaTheme="minorHAnsi" w:hAnsi="Consolas" w:cs="Consolas"/>
+          <w:b/>
+          <w:bCs/>
+          <w:i/>
+          <w:iCs/>
+          <w:color w:val="0000C0"/>
+          <w:sz w:val="20"/>
+          <w:szCs w:val="20"/>
+          <w:lang w:eastAsia="en-US"/>
+        </w:rPr>
+        <w:t xml:space="preserve"> </w:t>
+      </w:r>
+      <w:r>
+        <w:rPr>
+          <w:rFonts w:ascii="Consolas" w:eastAsiaTheme="minorHAnsi" w:hAnsi="Consolas" w:cs="Consolas"/>
+          <w:b/>
+          <w:bCs/>
+          <w:i/>
+          <w:iCs/>
+          <w:color w:val="0000C0"/>
+          <w:sz w:val="20"/>
+          <w:szCs w:val="20"/>
+          <w:lang w:eastAsia="en-US"/>
+        </w:rPr>
+        <w:t>DELACAO</w:t>
+      </w:r>
+      <w:r>
+        <w:rPr>
+          <w:rFonts w:ascii="Consolas" w:eastAsiaTheme="minorHAnsi" w:hAnsi="Consolas" w:cs="Consolas"/>
+          <w:color w:val="000000"/>
+          <w:sz w:val="20"/>
+          <w:szCs w:val="20"/>
+          <w:lang w:eastAsia="en-US"/>
+        </w:rPr>
+        <w:t>;</w:t>
+      </w:r>
+    </w:p>
+    <w:p>
+      <w:pPr>
+        <w:autoSpaceDE w:val="0"/>
+        <w:autoSpaceDN w:val="0"/>
+        <w:adjustRightInd w:val="0"/>
+        <w:rPr>
+          <w:rFonts w:ascii="Consolas" w:eastAsiaTheme="minorHAnsi" w:hAnsi="Consolas" w:cs="Consolas"/>
+          <w:sz w:val="20"/>
+          <w:szCs w:val="20"/>
+          <w:lang w:eastAsia="en-US"/>
+        </w:rPr>
+      </w:pPr>
+    </w:p>
+    <w:p>
+      <w:pPr>
+        <w:autoSpaceDE w:val="0"/>
+        <w:autoSpaceDN w:val="0"/>
+        <w:adjustRightInd w:val="0"/>
+        <w:rPr>
+          <w:rFonts w:ascii="Consolas" w:eastAsiaTheme="minorHAnsi" w:hAnsi="Consolas" w:cs="Consolas"/>
+          <w:sz w:val="20"/>
+          <w:szCs w:val="20"/>
+          <w:lang w:eastAsia="en-US"/>
+        </w:rPr>
+      </w:pPr>
+      <w:r>
+        <w:rPr>
+          <w:rFonts w:ascii="Consolas" w:eastAsiaTheme="minorHAnsi" w:hAnsi="Consolas" w:cs="Consolas"/>
+          <w:color w:val="000000"/>
+          <w:sz w:val="20"/>
+          <w:szCs w:val="20"/>
+          <w:lang w:eastAsia="en-US"/>
+        </w:rPr>
+        <w:tab/>
+      </w:r>
+      <w:r>
+        <w:rPr>
+          <w:rFonts w:ascii="Consolas" w:eastAsiaTheme="minorHAnsi" w:hAnsi="Consolas" w:cs="Consolas"/>
+          <w:color w:val="000000"/>
+          <w:sz w:val="20"/>
+          <w:szCs w:val="20"/>
+          <w:lang w:eastAsia="en-US"/>
+        </w:rPr>
+        <w:tab/>
+      </w:r>
+      <w:proofErr w:type="spellStart"/>
+      <w:r>
+        <w:rPr>
+          <w:rFonts w:ascii="Consolas" w:eastAsiaTheme="minorHAnsi" w:hAnsi="Consolas" w:cs="Consolas"/>
+          <w:color w:val="000000"/>
+          <w:sz w:val="20"/>
+          <w:szCs w:val="20"/>
+          <w:lang w:eastAsia="en-US"/>
+        </w:rPr>
+        <w:t>JulgamentoPrisioneiro</w:t>
+      </w:r>
+      <w:proofErr w:type="spellEnd"/>
+      <w:r>
+        <w:rPr>
+          <w:rFonts w:ascii="Consolas" w:eastAsiaTheme="minorHAnsi" w:hAnsi="Consolas" w:cs="Consolas"/>
+          <w:color w:val="000000"/>
+          <w:sz w:val="20"/>
+          <w:szCs w:val="20"/>
+          <w:lang w:eastAsia="en-US"/>
+        </w:rPr>
+        <w:t xml:space="preserve"> </w:t>
+      </w:r>
+      <w:r>
+        <w:rPr>
+          <w:rFonts w:ascii="Consolas" w:eastAsiaTheme="minorHAnsi" w:hAnsi="Consolas" w:cs="Consolas"/>
+          <w:color w:val="6A3E3E"/>
+          <w:sz w:val="20"/>
+          <w:szCs w:val="20"/>
+          <w:lang w:eastAsia="en-US"/>
+        </w:rPr>
+        <w:t>prisioneiro</w:t>
+      </w:r>
+      <w:r>
+        <w:rPr>
+          <w:rFonts w:ascii="Consolas" w:eastAsiaTheme="minorHAnsi" w:hAnsi="Consolas" w:cs="Consolas"/>
+          <w:color w:val="000000"/>
+          <w:sz w:val="20"/>
+          <w:szCs w:val="20"/>
+          <w:lang w:eastAsia="en-US"/>
+        </w:rPr>
+        <w:t xml:space="preserve"> = </w:t>
+      </w:r>
+      <w:r>
+        <w:rPr>
+          <w:rFonts w:ascii="Consolas" w:eastAsiaTheme="minorHAnsi" w:hAnsi="Consolas" w:cs="Consolas"/>
+          <w:b/>
+          <w:bCs/>
+          <w:color w:val="7F0055"/>
+          <w:sz w:val="20"/>
+          <w:szCs w:val="20"/>
+          <w:lang w:eastAsia="en-US"/>
+        </w:rPr>
+        <w:t>new</w:t>
+      </w:r>
+      <w:r>
+        <w:rPr>
+          <w:rFonts w:ascii="Consolas" w:eastAsiaTheme="minorHAnsi" w:hAnsi="Consolas" w:cs="Consolas"/>
+          <w:color w:val="000000"/>
+          <w:sz w:val="20"/>
+          <w:szCs w:val="20"/>
+          <w:lang w:eastAsia="en-US"/>
+        </w:rPr>
+        <w:t xml:space="preserve"> </w:t>
+      </w:r>
+      <w:proofErr w:type="spellStart"/>
+      <w:proofErr w:type="gramStart"/>
+      <w:r>
+        <w:rPr>
+          <w:rFonts w:ascii="Consolas" w:eastAsiaTheme="minorHAnsi" w:hAnsi="Consolas" w:cs="Consolas"/>
+          <w:color w:val="000000"/>
+          <w:sz w:val="20"/>
+          <w:szCs w:val="20"/>
+          <w:lang w:eastAsia="en-US"/>
+        </w:rPr>
+        <w:t>JulgamentoPrisioneiro</w:t>
+      </w:r>
+      <w:proofErr w:type="spellEnd"/>
+      <w:r>
+        <w:rPr>
+          <w:rFonts w:ascii="Consolas" w:eastAsiaTheme="minorHAnsi" w:hAnsi="Consolas" w:cs="Consolas"/>
+          <w:color w:val="000000"/>
+          <w:sz w:val="20"/>
+          <w:szCs w:val="20"/>
+          <w:lang w:eastAsia="en-US"/>
+        </w:rPr>
+        <w:t>(</w:t>
+      </w:r>
+      <w:proofErr w:type="gramEnd"/>
+      <w:r>
+        <w:rPr>
+          <w:rFonts w:ascii="Consolas" w:eastAsiaTheme="minorHAnsi" w:hAnsi="Consolas" w:cs="Consolas"/>
+          <w:color w:val="000000"/>
+          <w:sz w:val="20"/>
+          <w:szCs w:val="20"/>
+          <w:lang w:eastAsia="en-US"/>
+        </w:rPr>
+        <w:t>);</w:t>
+      </w:r>
+    </w:p>
+    <w:p>
+      <w:pPr>
+        <w:autoSpaceDE w:val="0"/>
+        <w:autoSpaceDN w:val="0"/>
+        <w:adjustRightInd w:val="0"/>
+        <w:rPr>
+          <w:rFonts w:ascii="Consolas" w:eastAsiaTheme="minorHAnsi" w:hAnsi="Consolas" w:cs="Consolas"/>
+          <w:sz w:val="20"/>
+          <w:szCs w:val="20"/>
+          <w:lang w:eastAsia="en-US"/>
+        </w:rPr>
+      </w:pPr>
+      <w:r>
+        <w:rPr>
+          <w:rFonts w:ascii="Consolas" w:eastAsiaTheme="minorHAnsi" w:hAnsi="Consolas" w:cs="Consolas"/>
+          <w:color w:val="000000"/>
+          <w:sz w:val="20"/>
+          <w:szCs w:val="20"/>
+          <w:lang w:eastAsia="en-US"/>
+        </w:rPr>
+        <w:tab/>
+      </w:r>
+      <w:r>
+        <w:rPr>
+          <w:rFonts w:ascii="Consolas" w:eastAsiaTheme="minorHAnsi" w:hAnsi="Consolas" w:cs="Consolas"/>
+          <w:color w:val="000000"/>
+          <w:sz w:val="20"/>
+          <w:szCs w:val="20"/>
+          <w:lang w:eastAsia="en-US"/>
+        </w:rPr>
+        <w:tab/>
+      </w:r>
+      <w:proofErr w:type="spellStart"/>
+      <w:r>
+        <w:rPr>
+          <w:rFonts w:ascii="Consolas" w:eastAsiaTheme="minorHAnsi" w:hAnsi="Consolas" w:cs="Consolas"/>
+          <w:b/>
+          <w:bCs/>
+          <w:color w:val="7F0055"/>
+          <w:sz w:val="20"/>
+          <w:szCs w:val="20"/>
+          <w:lang w:eastAsia="en-US"/>
+        </w:rPr>
+        <w:t>int</w:t>
+      </w:r>
+      <w:proofErr w:type="spellEnd"/>
+      <w:r>
+        <w:rPr>
+          <w:rFonts w:ascii="Consolas" w:eastAsiaTheme="minorHAnsi" w:hAnsi="Consolas" w:cs="Consolas"/>
+          <w:color w:val="000000"/>
+          <w:sz w:val="20"/>
+          <w:szCs w:val="20"/>
+          <w:lang w:eastAsia="en-US"/>
+        </w:rPr>
+        <w:t xml:space="preserve"> </w:t>
+      </w:r>
+      <w:proofErr w:type="spellStart"/>
+      <w:r>
+        <w:rPr>
+          <w:rFonts w:ascii="Consolas" w:eastAsiaTheme="minorHAnsi" w:hAnsi="Consolas" w:cs="Consolas"/>
+          <w:color w:val="6A3E3E"/>
+          <w:sz w:val="20"/>
+          <w:szCs w:val="20"/>
+          <w:lang w:eastAsia="en-US"/>
+        </w:rPr>
+        <w:t>penaA</w:t>
+      </w:r>
+      <w:proofErr w:type="spellEnd"/>
+      <w:r>
+        <w:rPr>
+          <w:rFonts w:ascii="Consolas" w:eastAsiaTheme="minorHAnsi" w:hAnsi="Consolas" w:cs="Consolas"/>
+          <w:color w:val="000000"/>
+          <w:sz w:val="20"/>
+          <w:szCs w:val="20"/>
+          <w:lang w:eastAsia="en-US"/>
+        </w:rPr>
+        <w:t xml:space="preserve"> = </w:t>
+      </w:r>
+      <w:proofErr w:type="spellStart"/>
+      <w:proofErr w:type="gramStart"/>
+      <w:r>
+        <w:rPr>
+          <w:rFonts w:ascii="Consolas" w:eastAsiaTheme="minorHAnsi" w:hAnsi="Consolas" w:cs="Consolas"/>
+          <w:color w:val="6A3E3E"/>
+          <w:sz w:val="20"/>
+          <w:szCs w:val="20"/>
+          <w:lang w:eastAsia="en-US"/>
+        </w:rPr>
+        <w:t>prisioneiro</w:t>
+      </w:r>
+      <w:r>
+        <w:rPr>
+          <w:rFonts w:ascii="Consolas" w:eastAsiaTheme="minorHAnsi" w:hAnsi="Consolas" w:cs="Consolas"/>
+          <w:color w:val="000000"/>
+          <w:sz w:val="20"/>
+          <w:szCs w:val="20"/>
+          <w:lang w:eastAsia="en-US"/>
+        </w:rPr>
+        <w:t>.calculaPena</w:t>
+      </w:r>
+      <w:proofErr w:type="spellEnd"/>
+      <w:proofErr w:type="gramEnd"/>
+      <w:r>
+        <w:rPr>
+          <w:rFonts w:ascii="Consolas" w:eastAsiaTheme="minorHAnsi" w:hAnsi="Consolas" w:cs="Consolas"/>
+          <w:color w:val="000000"/>
+          <w:sz w:val="20"/>
+          <w:szCs w:val="20"/>
+          <w:lang w:eastAsia="en-US"/>
+        </w:rPr>
+        <w:t>(</w:t>
+      </w:r>
+      <w:proofErr w:type="spellStart"/>
+      <w:r>
+        <w:rPr>
+          <w:rFonts w:ascii="Consolas" w:eastAsiaTheme="minorHAnsi" w:hAnsi="Consolas" w:cs="Consolas"/>
+          <w:color w:val="6A3E3E"/>
+          <w:sz w:val="20"/>
+          <w:szCs w:val="20"/>
+          <w:lang w:eastAsia="en-US"/>
+        </w:rPr>
+        <w:t>suspeitoA</w:t>
+      </w:r>
+      <w:proofErr w:type="spellEnd"/>
+      <w:r>
+        <w:rPr>
+          <w:rFonts w:ascii="Consolas" w:eastAsiaTheme="minorHAnsi" w:hAnsi="Consolas" w:cs="Consolas"/>
+          <w:color w:val="000000"/>
+          <w:sz w:val="20"/>
+          <w:szCs w:val="20"/>
+          <w:lang w:eastAsia="en-US"/>
+        </w:rPr>
+        <w:t xml:space="preserve">, </w:t>
+      </w:r>
+      <w:proofErr w:type="spellStart"/>
+      <w:r>
+        <w:rPr>
+          <w:rFonts w:ascii="Consolas" w:eastAsiaTheme="minorHAnsi" w:hAnsi="Consolas" w:cs="Consolas"/>
+          <w:color w:val="6A3E3E"/>
+          <w:sz w:val="20"/>
+          <w:szCs w:val="20"/>
+          <w:lang w:eastAsia="en-US"/>
+        </w:rPr>
+        <w:t>suspeitoB</w:t>
+      </w:r>
+      <w:proofErr w:type="spellEnd"/>
+      <w:r>
+        <w:rPr>
+          <w:rFonts w:ascii="Consolas" w:eastAsiaTheme="minorHAnsi" w:hAnsi="Consolas" w:cs="Consolas"/>
+          <w:color w:val="000000"/>
+          <w:sz w:val="20"/>
+          <w:szCs w:val="20"/>
+          <w:lang w:eastAsia="en-US"/>
+        </w:rPr>
+        <w:t>);</w:t>
+      </w:r>
+    </w:p>
+    <w:p>
+      <w:pPr>
+        <w:autoSpaceDE w:val="0"/>
+        <w:autoSpaceDN w:val="0"/>
+        <w:adjustRightInd w:val="0"/>
+        <w:rPr>
+          <w:rFonts w:ascii="Consolas" w:eastAsiaTheme="minorHAnsi" w:hAnsi="Consolas" w:cs="Consolas"/>
+          <w:sz w:val="20"/>
+          <w:szCs w:val="20"/>
+          <w:lang w:eastAsia="en-US"/>
+        </w:rPr>
+      </w:pPr>
+      <w:r>
+        <w:rPr>
+          <w:rFonts w:ascii="Consolas" w:eastAsiaTheme="minorHAnsi" w:hAnsi="Consolas" w:cs="Consolas"/>
+          <w:color w:val="000000"/>
+          <w:sz w:val="20"/>
+          <w:szCs w:val="20"/>
+          <w:lang w:eastAsia="en-US"/>
+        </w:rPr>
+        <w:tab/>
+      </w:r>
+      <w:r>
+        <w:rPr>
+          <w:rFonts w:ascii="Consolas" w:eastAsiaTheme="minorHAnsi" w:hAnsi="Consolas" w:cs="Consolas"/>
+          <w:color w:val="000000"/>
+          <w:sz w:val="20"/>
+          <w:szCs w:val="20"/>
+          <w:lang w:eastAsia="en-US"/>
+        </w:rPr>
+        <w:tab/>
+      </w:r>
+      <w:proofErr w:type="spellStart"/>
+      <w:r>
+        <w:rPr>
+          <w:rFonts w:ascii="Consolas" w:eastAsiaTheme="minorHAnsi" w:hAnsi="Consolas" w:cs="Consolas"/>
+          <w:b/>
+          <w:bCs/>
+          <w:color w:val="7F0055"/>
+          <w:sz w:val="20"/>
+          <w:szCs w:val="20"/>
+          <w:lang w:eastAsia="en-US"/>
+        </w:rPr>
+        <w:t>int</w:t>
+      </w:r>
+      <w:proofErr w:type="spellEnd"/>
+      <w:r>
+        <w:rPr>
+          <w:rFonts w:ascii="Consolas" w:eastAsiaTheme="minorHAnsi" w:hAnsi="Consolas" w:cs="Consolas"/>
+          <w:color w:val="000000"/>
+          <w:sz w:val="20"/>
+          <w:szCs w:val="20"/>
+          <w:lang w:eastAsia="en-US"/>
+        </w:rPr>
+        <w:t xml:space="preserve"> </w:t>
+      </w:r>
+      <w:proofErr w:type="spellStart"/>
+      <w:r>
+        <w:rPr>
+          <w:rFonts w:ascii="Consolas" w:eastAsiaTheme="minorHAnsi" w:hAnsi="Consolas" w:cs="Consolas"/>
+          <w:color w:val="6A3E3E"/>
+          <w:sz w:val="20"/>
+          <w:szCs w:val="20"/>
+          <w:lang w:eastAsia="en-US"/>
+        </w:rPr>
+        <w:t>penaB</w:t>
+      </w:r>
+      <w:proofErr w:type="spellEnd"/>
+      <w:r>
+        <w:rPr>
+          <w:rFonts w:ascii="Consolas" w:eastAsiaTheme="minorHAnsi" w:hAnsi="Consolas" w:cs="Consolas"/>
+          <w:color w:val="000000"/>
+          <w:sz w:val="20"/>
+          <w:szCs w:val="20"/>
+          <w:lang w:eastAsia="en-US"/>
+        </w:rPr>
+        <w:t xml:space="preserve"> = </w:t>
+      </w:r>
+      <w:proofErr w:type="spellStart"/>
+      <w:proofErr w:type="gramStart"/>
+      <w:r>
+        <w:rPr>
+          <w:rFonts w:ascii="Consolas" w:eastAsiaTheme="minorHAnsi" w:hAnsi="Consolas" w:cs="Consolas"/>
+          <w:color w:val="6A3E3E"/>
+          <w:sz w:val="20"/>
+          <w:szCs w:val="20"/>
+          <w:lang w:eastAsia="en-US"/>
+        </w:rPr>
+        <w:t>prisioneiro</w:t>
+      </w:r>
+      <w:r>
+        <w:rPr>
+          <w:rFonts w:ascii="Consolas" w:eastAsiaTheme="minorHAnsi" w:hAnsi="Consolas" w:cs="Consolas"/>
+          <w:color w:val="000000"/>
+          <w:sz w:val="20"/>
+          <w:szCs w:val="20"/>
+          <w:lang w:eastAsia="en-US"/>
+        </w:rPr>
+        <w:t>.calculaPena</w:t>
+      </w:r>
+      <w:proofErr w:type="spellEnd"/>
+      <w:proofErr w:type="gramEnd"/>
+      <w:r>
+        <w:rPr>
+          <w:rFonts w:ascii="Consolas" w:eastAsiaTheme="minorHAnsi" w:hAnsi="Consolas" w:cs="Consolas"/>
+          <w:color w:val="000000"/>
+          <w:sz w:val="20"/>
+          <w:szCs w:val="20"/>
+          <w:lang w:eastAsia="en-US"/>
+        </w:rPr>
+        <w:t>(</w:t>
+      </w:r>
+      <w:proofErr w:type="spellStart"/>
+      <w:r>
+        <w:rPr>
+          <w:rFonts w:ascii="Consolas" w:eastAsiaTheme="minorHAnsi" w:hAnsi="Consolas" w:cs="Consolas"/>
+          <w:color w:val="6A3E3E"/>
+          <w:sz w:val="20"/>
+          <w:szCs w:val="20"/>
+          <w:lang w:eastAsia="en-US"/>
+        </w:rPr>
+        <w:t>suspeitoB</w:t>
+      </w:r>
+      <w:proofErr w:type="spellEnd"/>
+      <w:r>
+        <w:rPr>
+          <w:rFonts w:ascii="Consolas" w:eastAsiaTheme="minorHAnsi" w:hAnsi="Consolas" w:cs="Consolas"/>
+          <w:color w:val="000000"/>
+          <w:sz w:val="20"/>
+          <w:szCs w:val="20"/>
+          <w:lang w:eastAsia="en-US"/>
+        </w:rPr>
+        <w:t xml:space="preserve">, </w:t>
+      </w:r>
+      <w:proofErr w:type="spellStart"/>
+      <w:r>
+        <w:rPr>
+          <w:rFonts w:ascii="Consolas" w:eastAsiaTheme="minorHAnsi" w:hAnsi="Consolas" w:cs="Consolas"/>
+          <w:color w:val="6A3E3E"/>
+          <w:sz w:val="20"/>
+          <w:szCs w:val="20"/>
+          <w:lang w:eastAsia="en-US"/>
+        </w:rPr>
+        <w:t>suspeitoA</w:t>
+      </w:r>
+      <w:proofErr w:type="spellEnd"/>
+      <w:r>
+        <w:rPr>
+          <w:rFonts w:ascii="Consolas" w:eastAsiaTheme="minorHAnsi" w:hAnsi="Consolas" w:cs="Consolas"/>
+          <w:color w:val="000000"/>
+          <w:sz w:val="20"/>
+          <w:szCs w:val="20"/>
+          <w:lang w:eastAsia="en-US"/>
+        </w:rPr>
+        <w:t>);</w:t>
+      </w:r>
+    </w:p>
+    <w:p>
+      <w:pPr>
+        <w:autoSpaceDE w:val="0"/>
+        <w:autoSpaceDN w:val="0"/>
+        <w:adjustRightInd w:val="0"/>
+        <w:rPr>
+          <w:rFonts w:ascii="Consolas" w:eastAsiaTheme="minorHAnsi" w:hAnsi="Consolas" w:cs="Consolas"/>
+          <w:sz w:val="20"/>
+          <w:szCs w:val="20"/>
+          <w:lang w:eastAsia="en-US"/>
+        </w:rPr>
+      </w:pPr>
+      <w:r>
+        <w:rPr>
+          <w:rFonts w:ascii="Consolas" w:eastAsiaTheme="minorHAnsi" w:hAnsi="Consolas" w:cs="Consolas"/>
+          <w:color w:val="000000"/>
+          <w:sz w:val="20"/>
+          <w:szCs w:val="20"/>
+          <w:lang w:eastAsia="en-US"/>
+        </w:rPr>
+        <w:tab/>
+      </w:r>
+      <w:r>
+        <w:rPr>
+          <w:rFonts w:ascii="Consolas" w:eastAsiaTheme="minorHAnsi" w:hAnsi="Consolas" w:cs="Consolas"/>
+          <w:color w:val="000000"/>
+          <w:sz w:val="20"/>
+          <w:szCs w:val="20"/>
+          <w:lang w:eastAsia="en-US"/>
+        </w:rPr>
+        <w:tab/>
+      </w:r>
+    </w:p>
+    <w:p>
+      <w:pPr>
+        <w:autoSpaceDE w:val="0"/>
+        <w:autoSpaceDN w:val="0"/>
+        <w:adjustRightInd w:val="0"/>
+        <w:rPr>
+          <w:rFonts w:ascii="Consolas" w:eastAsiaTheme="minorHAnsi" w:hAnsi="Consolas" w:cs="Consolas"/>
+          <w:sz w:val="20"/>
+          <w:szCs w:val="20"/>
+          <w:lang w:eastAsia="en-US"/>
+        </w:rPr>
+      </w:pPr>
+      <w:r>
+        <w:rPr>
+          <w:rFonts w:ascii="Consolas" w:eastAsiaTheme="minorHAnsi" w:hAnsi="Consolas" w:cs="Consolas"/>
+          <w:color w:val="000000"/>
+          <w:sz w:val="20"/>
+          <w:szCs w:val="20"/>
+          <w:lang w:eastAsia="en-US"/>
+        </w:rPr>
+        <w:tab/>
+      </w:r>
+      <w:r>
+        <w:rPr>
+          <w:rFonts w:ascii="Consolas" w:eastAsiaTheme="minorHAnsi" w:hAnsi="Consolas" w:cs="Consolas"/>
+          <w:color w:val="000000"/>
+          <w:sz w:val="20"/>
+          <w:szCs w:val="20"/>
+          <w:lang w:eastAsia="en-US"/>
+        </w:rPr>
+        <w:tab/>
+      </w:r>
+      <w:proofErr w:type="spellStart"/>
+      <w:r>
+        <w:rPr>
+          <w:rFonts w:ascii="Consolas" w:eastAsiaTheme="minorHAnsi" w:hAnsi="Consolas" w:cs="Consolas"/>
+          <w:color w:val="000000"/>
+          <w:sz w:val="20"/>
+          <w:szCs w:val="20"/>
+          <w:lang w:eastAsia="en-US"/>
+        </w:rPr>
+        <w:t>Assert.</w:t>
+      </w:r>
+      <w:r>
+        <w:rPr>
+          <w:rFonts w:ascii="Consolas" w:eastAsiaTheme="minorHAnsi" w:hAnsi="Consolas" w:cs="Consolas"/>
+          <w:i/>
+          <w:iCs/>
+          <w:color w:val="000000"/>
+          <w:sz w:val="20"/>
+          <w:szCs w:val="20"/>
+          <w:lang w:eastAsia="en-US"/>
+        </w:rPr>
+        <w:t>assertEquals</w:t>
+      </w:r>
+      <w:proofErr w:type="spellEnd"/>
+      <w:r>
+        <w:rPr>
+          <w:rFonts w:ascii="Consolas" w:eastAsiaTheme="minorHAnsi" w:hAnsi="Consolas" w:cs="Consolas"/>
+          <w:color w:val="000000"/>
+          <w:sz w:val="20"/>
+          <w:szCs w:val="20"/>
+          <w:lang w:eastAsia="en-US"/>
+        </w:rPr>
+        <w:t xml:space="preserve">(1, </w:t>
+      </w:r>
+      <w:proofErr w:type="spellStart"/>
+      <w:r>
+        <w:rPr>
+          <w:rFonts w:ascii="Consolas" w:eastAsiaTheme="minorHAnsi" w:hAnsi="Consolas" w:cs="Consolas"/>
+          <w:color w:val="6A3E3E"/>
+          <w:sz w:val="20"/>
+          <w:szCs w:val="20"/>
+          <w:lang w:eastAsia="en-US"/>
+        </w:rPr>
+        <w:t>penaA</w:t>
+      </w:r>
+      <w:proofErr w:type="spellEnd"/>
+      <w:r>
+        <w:rPr>
+          <w:rFonts w:ascii="Consolas" w:eastAsiaTheme="minorHAnsi" w:hAnsi="Consolas" w:cs="Consolas"/>
+          <w:color w:val="000000"/>
+          <w:sz w:val="20"/>
+          <w:szCs w:val="20"/>
+          <w:lang w:eastAsia="en-US"/>
+        </w:rPr>
+        <w:t>);</w:t>
+      </w:r>
+    </w:p>
+    <w:p>
+      <w:pPr>
+        <w:autoSpaceDE w:val="0"/>
+        <w:autoSpaceDN w:val="0"/>
+        <w:adjustRightInd w:val="0"/>
+        <w:rPr>
+          <w:rFonts w:ascii="Consolas" w:eastAsiaTheme="minorHAnsi" w:hAnsi="Consolas" w:cs="Consolas"/>
+          <w:sz w:val="20"/>
+          <w:szCs w:val="20"/>
+          <w:lang w:eastAsia="en-US"/>
+        </w:rPr>
+      </w:pPr>
+      <w:r>
+        <w:rPr>
+          <w:rFonts w:ascii="Consolas" w:eastAsiaTheme="minorHAnsi" w:hAnsi="Consolas" w:cs="Consolas"/>
+          <w:color w:val="000000"/>
+          <w:sz w:val="20"/>
+          <w:szCs w:val="20"/>
+          <w:lang w:eastAsia="en-US"/>
+        </w:rPr>
+        <w:tab/>
+      </w:r>
+      <w:r>
+        <w:rPr>
+          <w:rFonts w:ascii="Consolas" w:eastAsiaTheme="minorHAnsi" w:hAnsi="Consolas" w:cs="Consolas"/>
+          <w:color w:val="000000"/>
+          <w:sz w:val="20"/>
+          <w:szCs w:val="20"/>
+          <w:lang w:eastAsia="en-US"/>
+        </w:rPr>
+        <w:tab/>
+      </w:r>
+      <w:proofErr w:type="spellStart"/>
+      <w:r>
+        <w:rPr>
+          <w:rFonts w:ascii="Consolas" w:eastAsiaTheme="minorHAnsi" w:hAnsi="Consolas" w:cs="Consolas"/>
+          <w:color w:val="000000"/>
+          <w:sz w:val="20"/>
+          <w:szCs w:val="20"/>
+          <w:lang w:eastAsia="en-US"/>
+        </w:rPr>
+        <w:t>Assert.</w:t>
+      </w:r>
+      <w:r>
+        <w:rPr>
+          <w:rFonts w:ascii="Consolas" w:eastAsiaTheme="minorHAnsi" w:hAnsi="Consolas" w:cs="Consolas"/>
+          <w:i/>
+          <w:iCs/>
+          <w:color w:val="000000"/>
+          <w:sz w:val="20"/>
+          <w:szCs w:val="20"/>
+          <w:lang w:eastAsia="en-US"/>
+        </w:rPr>
+        <w:t>assertEquals</w:t>
+      </w:r>
+      <w:proofErr w:type="spellEnd"/>
+      <w:r>
+        <w:rPr>
+          <w:rFonts w:ascii="Consolas" w:eastAsiaTheme="minorHAnsi" w:hAnsi="Consolas" w:cs="Consolas"/>
+          <w:color w:val="000000"/>
+          <w:sz w:val="20"/>
+          <w:szCs w:val="20"/>
+          <w:lang w:eastAsia="en-US"/>
+        </w:rPr>
+        <w:t xml:space="preserve">(1, </w:t>
+      </w:r>
+      <w:proofErr w:type="spellStart"/>
+      <w:r>
+        <w:rPr>
+          <w:rFonts w:ascii="Consolas" w:eastAsiaTheme="minorHAnsi" w:hAnsi="Consolas" w:cs="Consolas"/>
+          <w:color w:val="6A3E3E"/>
+          <w:sz w:val="20"/>
+          <w:szCs w:val="20"/>
+          <w:lang w:eastAsia="en-US"/>
+        </w:rPr>
+        <w:t>penaB</w:t>
+      </w:r>
+      <w:proofErr w:type="spellEnd"/>
+      <w:r>
+        <w:rPr>
+          <w:rFonts w:ascii="Consolas" w:eastAsiaTheme="minorHAnsi" w:hAnsi="Consolas" w:cs="Consolas"/>
+          <w:color w:val="000000"/>
+          <w:sz w:val="20"/>
+          <w:szCs w:val="20"/>
+          <w:lang w:eastAsia="en-US"/>
+        </w:rPr>
+        <w:t>);</w:t>
+      </w:r>
+    </w:p>
+    <w:p>
+      <w:pPr>
+        <w:rPr>
+          <w:rFonts w:ascii="Consolas" w:eastAsiaTheme="minorHAnsi" w:hAnsi="Consolas" w:cs="Consolas"/>
+          <w:color w:val="000000"/>
+          <w:sz w:val="20"/>
+          <w:szCs w:val="20"/>
+          <w:lang w:eastAsia="en-US"/>
+        </w:rPr>
+      </w:pPr>
+      <w:r>
+        <w:rPr>
+          <w:rFonts w:ascii="Consolas" w:eastAsiaTheme="minorHAnsi" w:hAnsi="Consolas" w:cs="Consolas"/>
+          <w:color w:val="000000"/>
+          <w:sz w:val="20"/>
+          <w:szCs w:val="20"/>
+          <w:lang w:eastAsia="en-US"/>
+        </w:rPr>
+        <w:tab/>
+        <w:t>}</w:t>
+      </w:r>
+    </w:p>
+    <w:p/>
+    <w:p>
+      <w:pPr>
+        <w:autoSpaceDE w:val="0"/>
+        <w:autoSpaceDN w:val="0"/>
+        <w:adjustRightInd w:val="0"/>
+        <w:rPr>
+          <w:rFonts w:ascii="Consolas" w:eastAsiaTheme="minorHAnsi" w:hAnsi="Consolas" w:cs="Consolas"/>
+          <w:sz w:val="20"/>
+          <w:szCs w:val="20"/>
+          <w:lang w:eastAsia="en-US"/>
+        </w:rPr>
+      </w:pPr>
+    </w:p>
+    <w:p/>
     <w:sectPr>
       <w:headerReference w:type="default" r:id="rId6"/>
       <w:pgSz w:w="11906" w:h="16838"/>
